--- a/Documents/Báo-cáo-đồ-án-tốt-nghiêp-2018.docx
+++ b/Documents/Báo-cáo-đồ-án-tốt-nghiêp-2018.docx
@@ -20186,14 +20186,7 @@
                       <w:rFonts w:ascii="Cambria Math" w:eastAsiaTheme="minorEastAsia" w:hAnsi="Cambria Math" w:cs="Times New Roman"/>
                       <w:lang w:val="vi-VN"/>
                     </w:rPr>
-                    <m:t>≥</m:t>
-                  </m:r>
-                  <m:r>
-                    <w:rPr>
-                      <w:rFonts w:ascii="Cambria Math" w:eastAsiaTheme="minorEastAsia" w:hAnsi="Cambria Math" w:cs="Times New Roman"/>
-                      <w:lang w:val="vi-VN"/>
-                    </w:rPr>
-                    <m:t>0</m:t>
+                    <m:t>≥0</m:t>
                   </m:r>
                 </m:e>
               </m:mr>
@@ -20204,14 +20197,7 @@
                       <w:rFonts w:ascii="Cambria Math" w:eastAsiaTheme="minorEastAsia" w:hAnsi="Cambria Math" w:cs="Times New Roman"/>
                       <w:lang w:val="vi-VN"/>
                     </w:rPr>
-                    <m:t>≤</m:t>
-                  </m:r>
-                  <m:r>
-                    <w:rPr>
-                      <w:rFonts w:ascii="Cambria Math" w:eastAsiaTheme="minorEastAsia" w:hAnsi="Cambria Math" w:cs="Times New Roman"/>
-                      <w:lang w:val="vi-VN"/>
-                    </w:rPr>
-                    <m:t>0</m:t>
+                    <m:t>≤0</m:t>
                   </m:r>
                 </m:e>
               </m:mr>
@@ -26758,14 +26744,7 @@
                   <w:rFonts w:ascii="Cambria Math" w:eastAsiaTheme="minorEastAsia" w:hAnsi="Cambria Math"/>
                   <w:lang w:val="vi-VN"/>
                 </w:rPr>
-                <m:t>i</m:t>
-              </m:r>
-              <m:r>
-                <w:rPr>
-                  <w:rFonts w:ascii="Cambria Math" w:eastAsiaTheme="minorEastAsia" w:hAnsi="Cambria Math"/>
-                  <w:lang w:val="vi-VN"/>
-                </w:rPr>
-                <m:t>∈[1..4]</m:t>
+                <m:t>i∈[1..4]</m:t>
               </m:r>
             </m:sub>
           </m:sSub>
@@ -33535,15 +33514,6 @@
         <w:t xml:space="preserve"> như sau:</w:t>
       </w:r>
     </w:p>
-    <w:p>
-      <w:pPr>
-        <w:ind w:left="720"/>
-        <w:jc w:val="center"/>
-        <w:rPr>
-          <w:rFonts w:eastAsiaTheme="minorEastAsia"/>
-        </w:rPr>
-      </w:pPr>
-    </w:p>
     <w:tbl>
       <w:tblPr>
         <w:tblW w:w="11751" w:type="dxa"/>
@@ -33636,6 +33606,59 @@
           <w:p>
             <w:pPr>
               <w:spacing w:after="0" w:line="240" w:lineRule="auto"/>
+              <w:rPr>
+                <w:rFonts w:eastAsia="Times New Roman" w:cs="Times New Roman"/>
+                <w:sz w:val="20"/>
+                <w:szCs w:val="20"/>
+              </w:rPr>
+            </w:pPr>
+            <w:bookmarkStart w:id="19" w:name="_GoBack"/>
+            <w:bookmarkEnd w:id="19"/>
+          </w:p>
+        </w:tc>
+        <w:tc>
+          <w:tcPr>
+            <w:tcW w:w="960" w:type="dxa"/>
+            <w:tcBorders>
+              <w:top w:val="nil"/>
+              <w:left w:val="nil"/>
+              <w:bottom w:val="nil"/>
+              <w:right w:val="nil"/>
+            </w:tcBorders>
+            <w:shd w:val="clear" w:color="auto" w:fill="auto"/>
+            <w:noWrap/>
+            <w:vAlign w:val="bottom"/>
+            <w:hideMark/>
+          </w:tcPr>
+          <w:p>
+            <w:pPr>
+              <w:spacing w:after="0" w:line="240" w:lineRule="auto"/>
+              <w:jc w:val="center"/>
+              <w:rPr>
+                <w:rFonts w:eastAsia="Times New Roman" w:cs="Times New Roman"/>
+                <w:sz w:val="20"/>
+                <w:szCs w:val="20"/>
+              </w:rPr>
+            </w:pPr>
+          </w:p>
+        </w:tc>
+        <w:tc>
+          <w:tcPr>
+            <w:tcW w:w="1191" w:type="dxa"/>
+            <w:tcBorders>
+              <w:top w:val="nil"/>
+              <w:left w:val="nil"/>
+              <w:bottom w:val="nil"/>
+              <w:right w:val="nil"/>
+            </w:tcBorders>
+            <w:shd w:val="clear" w:color="auto" w:fill="auto"/>
+            <w:noWrap/>
+            <w:vAlign w:val="bottom"/>
+            <w:hideMark/>
+          </w:tcPr>
+          <w:p>
+            <w:pPr>
+              <w:spacing w:after="0" w:line="240" w:lineRule="auto"/>
               <w:jc w:val="center"/>
               <w:rPr>
                 <w:rFonts w:eastAsia="Times New Roman" w:cs="Times New Roman"/>
@@ -33673,7 +33696,7 @@
         </w:tc>
         <w:tc>
           <w:tcPr>
-            <w:tcW w:w="1191" w:type="dxa"/>
+            <w:tcW w:w="960" w:type="dxa"/>
             <w:tcBorders>
               <w:top w:val="nil"/>
               <w:left w:val="nil"/>
@@ -33827,58 +33850,6 @@
             </w:pPr>
           </w:p>
         </w:tc>
-        <w:tc>
-          <w:tcPr>
-            <w:tcW w:w="960" w:type="dxa"/>
-            <w:tcBorders>
-              <w:top w:val="nil"/>
-              <w:left w:val="nil"/>
-              <w:bottom w:val="nil"/>
-              <w:right w:val="nil"/>
-            </w:tcBorders>
-            <w:shd w:val="clear" w:color="auto" w:fill="auto"/>
-            <w:noWrap/>
-            <w:vAlign w:val="bottom"/>
-            <w:hideMark/>
-          </w:tcPr>
-          <w:p>
-            <w:pPr>
-              <w:spacing w:after="0" w:line="240" w:lineRule="auto"/>
-              <w:jc w:val="center"/>
-              <w:rPr>
-                <w:rFonts w:eastAsia="Times New Roman" w:cs="Times New Roman"/>
-                <w:sz w:val="20"/>
-                <w:szCs w:val="20"/>
-              </w:rPr>
-            </w:pPr>
-          </w:p>
-        </w:tc>
-        <w:tc>
-          <w:tcPr>
-            <w:tcW w:w="960" w:type="dxa"/>
-            <w:tcBorders>
-              <w:top w:val="nil"/>
-              <w:left w:val="nil"/>
-              <w:bottom w:val="nil"/>
-              <w:right w:val="nil"/>
-            </w:tcBorders>
-            <w:shd w:val="clear" w:color="auto" w:fill="auto"/>
-            <w:noWrap/>
-            <w:vAlign w:val="bottom"/>
-            <w:hideMark/>
-          </w:tcPr>
-          <w:p>
-            <w:pPr>
-              <w:spacing w:after="0" w:line="240" w:lineRule="auto"/>
-              <w:jc w:val="center"/>
-              <w:rPr>
-                <w:rFonts w:eastAsia="Times New Roman" w:cs="Times New Roman"/>
-                <w:sz w:val="20"/>
-                <w:szCs w:val="20"/>
-              </w:rPr>
-            </w:pPr>
-          </w:p>
-        </w:tc>
       </w:tr>
     </w:tbl>
     <w:p>
@@ -34013,7 +33984,7 @@
           <w:lang w:val="vi-VN"/>
         </w:rPr>
       </w:pPr>
-      <w:bookmarkStart w:id="19" w:name="_Toc514170605"/>
+      <w:bookmarkStart w:id="20" w:name="_Toc514170605"/>
       <w:r>
         <w:rPr>
           <w:rFonts w:eastAsiaTheme="minorEastAsia"/>
@@ -34035,7 +34006,7 @@
         </w:rPr>
         <w:t>I: Thực nghiệm bài toán</w:t>
       </w:r>
-      <w:bookmarkEnd w:id="19"/>
+      <w:bookmarkEnd w:id="20"/>
     </w:p>
     <w:p>
       <w:pPr>
@@ -34052,14 +34023,14 @@
         </w:rPr>
         <w:t xml:space="preserve"> </w:t>
       </w:r>
-      <w:bookmarkStart w:id="20" w:name="_Toc514170606"/>
+      <w:bookmarkStart w:id="21" w:name="_Toc514170606"/>
       <w:r>
         <w:t>Mô tả b</w:t>
       </w:r>
       <w:r>
         <w:t>ài toán</w:t>
       </w:r>
-      <w:bookmarkEnd w:id="20"/>
+      <w:bookmarkEnd w:id="21"/>
     </w:p>
     <w:p>
       <w:pPr>
@@ -34099,7 +34070,7 @@
         <w:ind w:left="0"/>
         <w:jc w:val="both"/>
       </w:pPr>
-      <w:bookmarkStart w:id="21" w:name="_Toc514170607"/>
+      <w:bookmarkStart w:id="22" w:name="_Toc514170607"/>
       <w:r>
         <w:t>3.2</w:t>
       </w:r>
@@ -34109,7 +34080,7 @@
       <w:r>
         <w:t>Phân tích, thiết kế chương trình</w:t>
       </w:r>
-      <w:bookmarkEnd w:id="21"/>
+      <w:bookmarkEnd w:id="22"/>
     </w:p>
     <w:p>
       <w:pPr>
@@ -34195,7 +34166,6 @@
         <w:rPr>
           <w:noProof/>
         </w:rPr>
-        <w:lastRenderedPageBreak/>
         <w:t>Tập dữ liệu:</w:t>
       </w:r>
       <w:r>
@@ -34220,6 +34190,7 @@
         <w:rPr>
           <w:noProof/>
         </w:rPr>
+        <w:lastRenderedPageBreak/>
         <w:t xml:space="preserve">Bộ train: </w:t>
       </w:r>
       <w:r>
@@ -34315,11 +34286,11 @@
           <w:numId w:val="16"/>
         </w:numPr>
       </w:pPr>
-      <w:bookmarkStart w:id="22" w:name="_Toc514170608"/>
+      <w:bookmarkStart w:id="23" w:name="_Toc514170608"/>
       <w:r>
         <w:t>Xây dựng từ điển</w:t>
       </w:r>
-      <w:bookmarkEnd w:id="22"/>
+      <w:bookmarkEnd w:id="23"/>
       <w:r>
         <w:t xml:space="preserve"> </w:t>
       </w:r>
@@ -34467,11 +34438,11 @@
           <w:numId w:val="16"/>
         </w:numPr>
       </w:pPr>
-      <w:bookmarkStart w:id="23" w:name="_Toc514170609"/>
+      <w:bookmarkStart w:id="24" w:name="_Toc514170609"/>
       <w:r>
         <w:t>Nhận dạng 1 ảnh</w:t>
       </w:r>
-      <w:bookmarkEnd w:id="23"/>
+      <w:bookmarkEnd w:id="24"/>
     </w:p>
     <w:p>
       <w:pPr>
@@ -34679,7 +34650,7 @@
           <w:numId w:val="16"/>
         </w:numPr>
       </w:pPr>
-      <w:bookmarkStart w:id="24" w:name="_Toc514170610"/>
+      <w:bookmarkStart w:id="25" w:name="_Toc514170610"/>
       <w:r>
         <w:t xml:space="preserve">Đánh </w:t>
       </w:r>
@@ -34689,7 +34660,7 @@
       <w:r>
         <w:t xml:space="preserve"> kết quả nhận dạng trên toàn bộ tập test</w:t>
       </w:r>
-      <w:bookmarkEnd w:id="24"/>
+      <w:bookmarkEnd w:id="25"/>
     </w:p>
     <w:p>
       <w:r>
@@ -34781,11 +34752,11 @@
       <w:r>
         <w:t xml:space="preserve"> </w:t>
       </w:r>
-      <w:bookmarkStart w:id="25" w:name="_Toc514170611"/>
+      <w:bookmarkStart w:id="26" w:name="_Toc514170611"/>
       <w:r>
         <w:t>Kết quả</w:t>
       </w:r>
-      <w:bookmarkEnd w:id="25"/>
+      <w:bookmarkEnd w:id="26"/>
     </w:p>
     <w:p>
       <w:pPr>
@@ -34795,11 +34766,11 @@
           <w:numId w:val="16"/>
         </w:numPr>
       </w:pPr>
-      <w:bookmarkStart w:id="26" w:name="_Toc514170612"/>
+      <w:bookmarkStart w:id="27" w:name="_Toc514170612"/>
       <w:r>
         <w:t>Nhận dạng với ảnh xám</w:t>
       </w:r>
-      <w:bookmarkEnd w:id="26"/>
+      <w:bookmarkEnd w:id="27"/>
     </w:p>
     <w:p>
       <w:pPr>
@@ -34960,11 +34931,11 @@
           <w:numId w:val="16"/>
         </w:numPr>
       </w:pPr>
-      <w:bookmarkStart w:id="27" w:name="_Toc514170613"/>
+      <w:bookmarkStart w:id="28" w:name="_Toc514170613"/>
       <w:r>
         <w:t>Nhận dạng với độ chiếu sáng thấp</w:t>
       </w:r>
-      <w:bookmarkEnd w:id="27"/>
+      <w:bookmarkEnd w:id="28"/>
     </w:p>
     <w:p>
       <w:pPr>
@@ -35135,11 +35106,11 @@
           <w:numId w:val="16"/>
         </w:numPr>
       </w:pPr>
-      <w:bookmarkStart w:id="28" w:name="_Toc514170614"/>
+      <w:bookmarkStart w:id="29" w:name="_Toc514170614"/>
       <w:r>
         <w:t>Nhận dạng với góc quay khuôn mặt khác nhau</w:t>
       </w:r>
-      <w:bookmarkEnd w:id="28"/>
+      <w:bookmarkEnd w:id="29"/>
     </w:p>
     <w:p>
       <w:pPr>
@@ -35311,11 +35282,11 @@
           <w:numId w:val="16"/>
         </w:numPr>
       </w:pPr>
-      <w:bookmarkStart w:id="29" w:name="_Toc514170615"/>
+      <w:bookmarkStart w:id="30" w:name="_Toc514170615"/>
       <w:r>
         <w:t>Nhận dạng với vị trí khuôn mặt khác nhau</w:t>
       </w:r>
-      <w:bookmarkEnd w:id="29"/>
+      <w:bookmarkEnd w:id="30"/>
     </w:p>
     <w:p>
       <w:r>
@@ -35497,11 +35468,11 @@
           <w:numId w:val="16"/>
         </w:numPr>
       </w:pPr>
-      <w:bookmarkStart w:id="30" w:name="_Toc514170616"/>
+      <w:bookmarkStart w:id="31" w:name="_Toc514170616"/>
       <w:r>
         <w:t>Nhận dạng với khuôn mặt bị che</w:t>
       </w:r>
-      <w:bookmarkEnd w:id="30"/>
+      <w:bookmarkEnd w:id="31"/>
     </w:p>
     <w:p>
       <w:pPr>
@@ -35690,7 +35661,7 @@
           <w:numId w:val="16"/>
         </w:numPr>
       </w:pPr>
-      <w:bookmarkStart w:id="31" w:name="_Toc514170617"/>
+      <w:bookmarkStart w:id="32" w:name="_Toc514170617"/>
       <w:r>
         <w:t xml:space="preserve">Nhận dạng với khuôn mặt </w:t>
       </w:r>
@@ -35703,7 +35674,7 @@
       <w:r>
         <w:t xml:space="preserve"> khác nhau</w:t>
       </w:r>
-      <w:bookmarkEnd w:id="31"/>
+      <w:bookmarkEnd w:id="32"/>
     </w:p>
     <w:p>
       <w:pPr>
@@ -35871,11 +35842,11 @@
           <w:numId w:val="16"/>
         </w:numPr>
       </w:pPr>
-      <w:bookmarkStart w:id="32" w:name="_Toc514170618"/>
+      <w:bookmarkStart w:id="33" w:name="_Toc514170618"/>
       <w:r>
         <w:t>Thời gian và độ chính xác trên tập ảnh test</w:t>
       </w:r>
-      <w:bookmarkEnd w:id="32"/>
+      <w:bookmarkEnd w:id="33"/>
     </w:p>
     <w:p>
       <w:pPr>
@@ -36025,7 +35996,7 @@
           <w:rFonts w:eastAsiaTheme="minorEastAsia"/>
         </w:rPr>
       </w:pPr>
-      <w:bookmarkStart w:id="33" w:name="_Toc514170619"/>
+      <w:bookmarkStart w:id="34" w:name="_Toc514170619"/>
       <w:r>
         <w:rPr>
           <w:rFonts w:eastAsiaTheme="minorEastAsia"/>
@@ -36038,18 +36009,18 @@
         </w:rPr>
         <w:t>Kết luận</w:t>
       </w:r>
-      <w:bookmarkEnd w:id="33"/>
+      <w:bookmarkEnd w:id="34"/>
     </w:p>
     <w:p>
       <w:pPr>
         <w:pStyle w:val="Heading2"/>
         <w:ind w:left="0"/>
       </w:pPr>
-      <w:bookmarkStart w:id="34" w:name="_Toc514170620"/>
+      <w:bookmarkStart w:id="35" w:name="_Toc514170620"/>
       <w:r>
         <w:t>4.1 Các kết quả đạt được</w:t>
       </w:r>
-      <w:bookmarkEnd w:id="34"/>
+      <w:bookmarkEnd w:id="35"/>
     </w:p>
     <w:p>
       <w:pPr>
@@ -36114,8 +36085,6 @@
       <w:r>
         <w:t>hướng</w:t>
       </w:r>
-      <w:bookmarkStart w:id="35" w:name="_GoBack"/>
-      <w:bookmarkEnd w:id="35"/>
       <w:r>
         <w:t xml:space="preserve"> tiếp cận và một số phương pháp trong bài toán nhận dạng nổi bật trong đó là ứng dụng “phương pháp biểu diễn thưa trong bài toán nhận dạng”</w:t>
       </w:r>
@@ -41568,7 +41537,7 @@
 </file>
 
 <file path=customXml/itemProps1.xml><?xml version="1.0" encoding="utf-8"?>
-<ds:datastoreItem xmlns:ds="http://schemas.openxmlformats.org/officeDocument/2006/customXml" ds:itemID="{7650D7DD-DD0D-4C15-A4B2-FCD5CB404D34}">
+<ds:datastoreItem xmlns:ds="http://schemas.openxmlformats.org/officeDocument/2006/customXml" ds:itemID="{9B49E3E2-DADF-4929-9140-CD9331648F0F}">
   <ds:schemaRefs>
     <ds:schemaRef ds:uri="http://schemas.openxmlformats.org/officeDocument/2006/bibliography"/>
   </ds:schemaRefs>

--- a/Documents/Báo-cáo-đồ-án-tốt-nghiêp-2018.docx
+++ b/Documents/Báo-cáo-đồ-án-tốt-nghiêp-2018.docx
@@ -1568,7 +1568,7 @@
             </w:rPr>
             <w:fldChar w:fldCharType="separate"/>
           </w:r>
-          <w:hyperlink w:anchor="_Toc514170589" w:history="1">
+          <w:hyperlink w:anchor="_Toc514190151" w:history="1">
             <w:r>
               <w:rPr>
                 <w:rStyle w:val="Hyperlink"/>
@@ -1595,7 +1595,7 @@
                 <w:noProof/>
                 <w:webHidden/>
               </w:rPr>
-              <w:instrText xml:space="preserve"> PAGEREF _Toc514170589 \h </w:instrText>
+              <w:instrText xml:space="preserve"> PAGEREF _Toc514190151 \h </w:instrText>
             </w:r>
             <w:r>
               <w:rPr>
@@ -1615,7 +1615,7 @@
                 <w:noProof/>
                 <w:webHidden/>
               </w:rPr>
-              <w:t>9</w:t>
+              <w:t>8</w:t>
             </w:r>
             <w:r>
               <w:rPr>
@@ -1635,7 +1635,7 @@
               <w:sz w:val="22"/>
             </w:rPr>
           </w:pPr>
-          <w:hyperlink w:anchor="_Toc514170590" w:history="1">
+          <w:hyperlink w:anchor="_Toc514190152" w:history="1">
             <w:r>
               <w:rPr>
                 <w:rStyle w:val="Hyperlink"/>
@@ -1677,7 +1677,7 @@
                 <w:noProof/>
                 <w:webHidden/>
               </w:rPr>
-              <w:instrText xml:space="preserve"> PAGEREF _Toc514170590 \h </w:instrText>
+              <w:instrText xml:space="preserve"> PAGEREF _Toc514190152 \h </w:instrText>
             </w:r>
             <w:r>
               <w:rPr>
@@ -1697,7 +1697,7 @@
                 <w:noProof/>
                 <w:webHidden/>
               </w:rPr>
-              <w:t>9</w:t>
+              <w:t>8</w:t>
             </w:r>
             <w:r>
               <w:rPr>
@@ -1717,7 +1717,7 @@
               <w:sz w:val="22"/>
             </w:rPr>
           </w:pPr>
-          <w:hyperlink w:anchor="_Toc514170591" w:history="1">
+          <w:hyperlink w:anchor="_Toc514190153" w:history="1">
             <w:r>
               <w:rPr>
                 <w:rStyle w:val="Hyperlink"/>
@@ -1759,7 +1759,7 @@
                 <w:noProof/>
                 <w:webHidden/>
               </w:rPr>
-              <w:instrText xml:space="preserve"> PAGEREF _Toc514170591 \h </w:instrText>
+              <w:instrText xml:space="preserve"> PAGEREF _Toc514190153 \h </w:instrText>
             </w:r>
             <w:r>
               <w:rPr>
@@ -1779,7 +1779,7 @@
                 <w:noProof/>
                 <w:webHidden/>
               </w:rPr>
-              <w:t>9</w:t>
+              <w:t>8</w:t>
             </w:r>
             <w:r>
               <w:rPr>
@@ -1799,7 +1799,7 @@
               <w:sz w:val="22"/>
             </w:rPr>
           </w:pPr>
-          <w:hyperlink w:anchor="_Toc514170592" w:history="1">
+          <w:hyperlink w:anchor="_Toc514190154" w:history="1">
             <w:r>
               <w:rPr>
                 <w:rStyle w:val="Hyperlink"/>
@@ -1843,7 +1843,7 @@
                 <w:noProof/>
                 <w:webHidden/>
               </w:rPr>
-              <w:instrText xml:space="preserve"> PAGEREF _Toc514170592 \h </w:instrText>
+              <w:instrText xml:space="preserve"> PAGEREF _Toc514190154 \h </w:instrText>
             </w:r>
             <w:r>
               <w:rPr>
@@ -1863,7 +1863,7 @@
                 <w:noProof/>
                 <w:webHidden/>
               </w:rPr>
-              <w:t>10</w:t>
+              <w:t>9</w:t>
             </w:r>
             <w:r>
               <w:rPr>
@@ -1883,7 +1883,7 @@
               <w:sz w:val="22"/>
             </w:rPr>
           </w:pPr>
-          <w:hyperlink w:anchor="_Toc514170593" w:history="1">
+          <w:hyperlink w:anchor="_Toc514190155" w:history="1">
             <w:r>
               <w:rPr>
                 <w:rStyle w:val="Hyperlink"/>
@@ -1925,7 +1925,7 @@
                 <w:noProof/>
                 <w:webHidden/>
               </w:rPr>
-              <w:instrText xml:space="preserve"> PAGEREF _Toc514170593 \h </w:instrText>
+              <w:instrText xml:space="preserve"> PAGEREF _Toc514190155 \h </w:instrText>
             </w:r>
             <w:r>
               <w:rPr>
@@ -1945,7 +1945,7 @@
                 <w:noProof/>
                 <w:webHidden/>
               </w:rPr>
-              <w:t>12</w:t>
+              <w:t>11</w:t>
             </w:r>
             <w:r>
               <w:rPr>
@@ -1965,7 +1965,7 @@
               <w:sz w:val="22"/>
             </w:rPr>
           </w:pPr>
-          <w:hyperlink w:anchor="_Toc514170594" w:history="1">
+          <w:hyperlink w:anchor="_Toc514190156" w:history="1">
             <w:r>
               <w:rPr>
                 <w:rStyle w:val="Hyperlink"/>
@@ -2007,7 +2007,7 @@
                 <w:noProof/>
                 <w:webHidden/>
               </w:rPr>
-              <w:instrText xml:space="preserve"> PAGEREF _Toc514170594 \h </w:instrText>
+              <w:instrText xml:space="preserve"> PAGEREF _Toc514190156 \h </w:instrText>
             </w:r>
             <w:r>
               <w:rPr>
@@ -2027,7 +2027,7 @@
                 <w:noProof/>
                 <w:webHidden/>
               </w:rPr>
-              <w:t>12</w:t>
+              <w:t>11</w:t>
             </w:r>
             <w:r>
               <w:rPr>
@@ -2047,7 +2047,7 @@
               <w:sz w:val="22"/>
             </w:rPr>
           </w:pPr>
-          <w:hyperlink w:anchor="_Toc514170595" w:history="1">
+          <w:hyperlink w:anchor="_Toc514190157" w:history="1">
             <w:r>
               <w:rPr>
                 <w:rStyle w:val="Hyperlink"/>
@@ -2089,7 +2089,7 @@
                 <w:noProof/>
                 <w:webHidden/>
               </w:rPr>
-              <w:instrText xml:space="preserve"> PAGEREF _Toc514170595 \h </w:instrText>
+              <w:instrText xml:space="preserve"> PAGEREF _Toc514190157 \h </w:instrText>
             </w:r>
             <w:r>
               <w:rPr>
@@ -2109,7 +2109,7 @@
                 <w:noProof/>
                 <w:webHidden/>
               </w:rPr>
-              <w:t>14</w:t>
+              <w:t>13</w:t>
             </w:r>
             <w:r>
               <w:rPr>
@@ -2129,7 +2129,7 @@
               <w:sz w:val="22"/>
             </w:rPr>
           </w:pPr>
-          <w:hyperlink w:anchor="_Toc514170596" w:history="1">
+          <w:hyperlink w:anchor="_Toc514190158" w:history="1">
             <w:r>
               <w:rPr>
                 <w:rStyle w:val="Hyperlink"/>
@@ -2156,7 +2156,7 @@
                 <w:noProof/>
                 <w:webHidden/>
               </w:rPr>
-              <w:instrText xml:space="preserve"> PAGEREF _Toc514170596 \h </w:instrText>
+              <w:instrText xml:space="preserve"> PAGEREF _Toc514190158 \h </w:instrText>
             </w:r>
             <w:r>
               <w:rPr>
@@ -2176,7 +2176,7 @@
                 <w:noProof/>
                 <w:webHidden/>
               </w:rPr>
-              <w:t>17</w:t>
+              <w:t>16</w:t>
             </w:r>
             <w:r>
               <w:rPr>
@@ -2196,7 +2196,7 @@
               <w:sz w:val="22"/>
             </w:rPr>
           </w:pPr>
-          <w:hyperlink w:anchor="_Toc514170597" w:history="1">
+          <w:hyperlink w:anchor="_Toc514190159" w:history="1">
             <w:r>
               <w:rPr>
                 <w:rStyle w:val="Hyperlink"/>
@@ -2223,7 +2223,7 @@
                 <w:noProof/>
                 <w:webHidden/>
               </w:rPr>
-              <w:instrText xml:space="preserve"> PAGEREF _Toc514170597 \h </w:instrText>
+              <w:instrText xml:space="preserve"> PAGEREF _Toc514190159 \h </w:instrText>
             </w:r>
             <w:r>
               <w:rPr>
@@ -2243,7 +2243,7 @@
                 <w:noProof/>
                 <w:webHidden/>
               </w:rPr>
-              <w:t>17</w:t>
+              <w:t>16</w:t>
             </w:r>
             <w:r>
               <w:rPr>
@@ -2263,7 +2263,7 @@
               <w:sz w:val="22"/>
             </w:rPr>
           </w:pPr>
-          <w:hyperlink w:anchor="_Toc514170598" w:history="1">
+          <w:hyperlink w:anchor="_Toc514190160" w:history="1">
             <w:r>
               <w:rPr>
                 <w:rStyle w:val="Hyperlink"/>
@@ -2305,7 +2305,7 @@
                 <w:noProof/>
                 <w:webHidden/>
               </w:rPr>
-              <w:instrText xml:space="preserve"> PAGEREF _Toc514170598 \h </w:instrText>
+              <w:instrText xml:space="preserve"> PAGEREF _Toc514190160 \h </w:instrText>
             </w:r>
             <w:r>
               <w:rPr>
@@ -2325,7 +2325,7 @@
                 <w:noProof/>
                 <w:webHidden/>
               </w:rPr>
-              <w:t>18</w:t>
+              <w:t>17</w:t>
             </w:r>
             <w:r>
               <w:rPr>
@@ -2345,7 +2345,7 @@
               <w:sz w:val="22"/>
             </w:rPr>
           </w:pPr>
-          <w:hyperlink w:anchor="_Toc514170599" w:history="1">
+          <w:hyperlink w:anchor="_Toc514190161" w:history="1">
             <w:r>
               <w:rPr>
                 <w:rStyle w:val="Hyperlink"/>
@@ -2356,6 +2356,9 @@
             </w:r>
             <m:oMath>
               <m:r>
+                <m:rPr>
+                  <m:sty m:val="bi"/>
+                </m:rPr>
                 <w:rPr>
                   <w:rStyle w:val="Hyperlink"/>
                   <w:rFonts w:ascii="Cambria Math" w:hAnsi="Cambria Math"/>
@@ -2394,7 +2397,7 @@
                 <w:noProof/>
                 <w:webHidden/>
               </w:rPr>
-              <w:instrText xml:space="preserve"> PAGEREF _Toc514170599 \h </w:instrText>
+              <w:instrText xml:space="preserve"> PAGEREF _Toc514190161 \h </w:instrText>
             </w:r>
             <w:r>
               <w:rPr>
@@ -2414,7 +2417,7 @@
                 <w:noProof/>
                 <w:webHidden/>
               </w:rPr>
-              <w:t>19</w:t>
+              <w:t>18</w:t>
             </w:r>
             <w:r>
               <w:rPr>
@@ -2434,7 +2437,7 @@
               <w:sz w:val="22"/>
             </w:rPr>
           </w:pPr>
-          <w:hyperlink w:anchor="_Toc514170600" w:history="1">
+          <w:hyperlink w:anchor="_Toc514190162" w:history="1">
             <w:r>
               <w:rPr>
                 <w:rStyle w:val="Hyperlink"/>
@@ -2462,7 +2465,7 @@
                 <w:noProof/>
                 <w:webHidden/>
               </w:rPr>
-              <w:instrText xml:space="preserve"> PAGEREF _Toc514170600 \h </w:instrText>
+              <w:instrText xml:space="preserve"> PAGEREF _Toc514190162 \h </w:instrText>
             </w:r>
             <w:r>
               <w:rPr>
@@ -2482,7 +2485,7 @@
                 <w:noProof/>
                 <w:webHidden/>
               </w:rPr>
-              <w:t>24</w:t>
+              <w:t>23</w:t>
             </w:r>
             <w:r>
               <w:rPr>
@@ -2502,7 +2505,7 @@
               <w:sz w:val="22"/>
             </w:rPr>
           </w:pPr>
-          <w:hyperlink w:anchor="_Toc514170601" w:history="1">
+          <w:hyperlink w:anchor="_Toc514190163" w:history="1">
             <w:r>
               <w:rPr>
                 <w:rStyle w:val="Hyperlink"/>
@@ -2529,7 +2532,7 @@
                 <w:noProof/>
                 <w:webHidden/>
               </w:rPr>
-              <w:instrText xml:space="preserve"> PAGEREF _Toc514170601 \h </w:instrText>
+              <w:instrText xml:space="preserve"> PAGEREF _Toc514190163 \h </w:instrText>
             </w:r>
             <w:r>
               <w:rPr>
@@ -2549,7 +2552,7 @@
                 <w:noProof/>
                 <w:webHidden/>
               </w:rPr>
-              <w:t>25</w:t>
+              <w:t>24</w:t>
             </w:r>
             <w:r>
               <w:rPr>
@@ -2569,7 +2572,7 @@
               <w:sz w:val="22"/>
             </w:rPr>
           </w:pPr>
-          <w:hyperlink w:anchor="_Toc514170602" w:history="1">
+          <w:hyperlink w:anchor="_Toc514190164" w:history="1">
             <w:r>
               <w:rPr>
                 <w:rStyle w:val="Hyperlink"/>
@@ -2597,7 +2600,7 @@
                 <w:noProof/>
                 <w:webHidden/>
               </w:rPr>
-              <w:instrText xml:space="preserve"> PAGEREF _Toc514170602 \h </w:instrText>
+              <w:instrText xml:space="preserve"> PAGEREF _Toc514190164 \h </w:instrText>
             </w:r>
             <w:r>
               <w:rPr>
@@ -2617,7 +2620,7 @@
                 <w:noProof/>
                 <w:webHidden/>
               </w:rPr>
-              <w:t>25</w:t>
+              <w:t>24</w:t>
             </w:r>
             <w:r>
               <w:rPr>
@@ -2637,7 +2640,7 @@
               <w:sz w:val="22"/>
             </w:rPr>
           </w:pPr>
-          <w:hyperlink w:anchor="_Toc514170603" w:history="1">
+          <w:hyperlink w:anchor="_Toc514190165" w:history="1">
             <w:r>
               <w:rPr>
                 <w:rStyle w:val="Hyperlink"/>
@@ -2664,7 +2667,7 @@
                 <w:noProof/>
                 <w:webHidden/>
               </w:rPr>
-              <w:instrText xml:space="preserve"> PAGEREF _Toc514170603 \h </w:instrText>
+              <w:instrText xml:space="preserve"> PAGEREF _Toc514190165 \h </w:instrText>
             </w:r>
             <w:r>
               <w:rPr>
@@ -2684,7 +2687,7 @@
                 <w:noProof/>
                 <w:webHidden/>
               </w:rPr>
-              <w:t>26</w:t>
+              <w:t>25</w:t>
             </w:r>
             <w:r>
               <w:rPr>
@@ -2704,7 +2707,7 @@
               <w:sz w:val="22"/>
             </w:rPr>
           </w:pPr>
-          <w:hyperlink w:anchor="_Toc514170604" w:history="1">
+          <w:hyperlink w:anchor="_Toc514190166" w:history="1">
             <w:r>
               <w:rPr>
                 <w:rStyle w:val="Hyperlink"/>
@@ -2731,7 +2734,7 @@
                 <w:noProof/>
                 <w:webHidden/>
               </w:rPr>
-              <w:instrText xml:space="preserve"> PAGEREF _Toc514170604 \h </w:instrText>
+              <w:instrText xml:space="preserve"> PAGEREF _Toc514190166 \h </w:instrText>
             </w:r>
             <w:r>
               <w:rPr>
@@ -2751,7 +2754,7 @@
                 <w:noProof/>
                 <w:webHidden/>
               </w:rPr>
-              <w:t>28</w:t>
+              <w:t>27</w:t>
             </w:r>
             <w:r>
               <w:rPr>
@@ -2771,7 +2774,7 @@
               <w:sz w:val="22"/>
             </w:rPr>
           </w:pPr>
-          <w:hyperlink w:anchor="_Toc514170605" w:history="1">
+          <w:hyperlink w:anchor="_Toc514190167" w:history="1">
             <w:r>
               <w:rPr>
                 <w:rStyle w:val="Hyperlink"/>
@@ -2799,7 +2802,7 @@
                 <w:noProof/>
                 <w:webHidden/>
               </w:rPr>
-              <w:instrText xml:space="preserve"> PAGEREF _Toc514170605 \h </w:instrText>
+              <w:instrText xml:space="preserve"> PAGEREF _Toc514190167 \h </w:instrText>
             </w:r>
             <w:r>
               <w:rPr>
@@ -2819,7 +2822,7 @@
                 <w:noProof/>
                 <w:webHidden/>
               </w:rPr>
-              <w:t>29</w:t>
+              <w:t>28</w:t>
             </w:r>
             <w:r>
               <w:rPr>
@@ -2839,7 +2842,7 @@
               <w:sz w:val="22"/>
             </w:rPr>
           </w:pPr>
-          <w:hyperlink w:anchor="_Toc514170606" w:history="1">
+          <w:hyperlink w:anchor="_Toc514190168" w:history="1">
             <w:r>
               <w:rPr>
                 <w:rStyle w:val="Hyperlink"/>
@@ -2881,7 +2884,7 @@
                 <w:noProof/>
                 <w:webHidden/>
               </w:rPr>
-              <w:instrText xml:space="preserve"> PAGEREF _Toc514170606 \h </w:instrText>
+              <w:instrText xml:space="preserve"> PAGEREF _Toc514190168 \h </w:instrText>
             </w:r>
             <w:r>
               <w:rPr>
@@ -2901,7 +2904,7 @@
                 <w:noProof/>
                 <w:webHidden/>
               </w:rPr>
-              <w:t>29</w:t>
+              <w:t>28</w:t>
             </w:r>
             <w:r>
               <w:rPr>
@@ -2921,7 +2924,7 @@
               <w:sz w:val="22"/>
             </w:rPr>
           </w:pPr>
-          <w:hyperlink w:anchor="_Toc514170607" w:history="1">
+          <w:hyperlink w:anchor="_Toc514190169" w:history="1">
             <w:r>
               <w:rPr>
                 <w:rStyle w:val="Hyperlink"/>
@@ -2948,7 +2951,7 @@
                 <w:noProof/>
                 <w:webHidden/>
               </w:rPr>
-              <w:instrText xml:space="preserve"> PAGEREF _Toc514170607 \h </w:instrText>
+              <w:instrText xml:space="preserve"> PAGEREF _Toc514190169 \h </w:instrText>
             </w:r>
             <w:r>
               <w:rPr>
@@ -2968,7 +2971,7 @@
                 <w:noProof/>
                 <w:webHidden/>
               </w:rPr>
-              <w:t>29</w:t>
+              <w:t>28</w:t>
             </w:r>
             <w:r>
               <w:rPr>
@@ -2988,7 +2991,7 @@
               <w:sz w:val="22"/>
             </w:rPr>
           </w:pPr>
-          <w:hyperlink w:anchor="_Toc514170608" w:history="1">
+          <w:hyperlink w:anchor="_Toc514190170" w:history="1">
             <w:r>
               <w:rPr>
                 <w:rStyle w:val="Hyperlink"/>
@@ -3030,7 +3033,7 @@
                 <w:noProof/>
                 <w:webHidden/>
               </w:rPr>
-              <w:instrText xml:space="preserve"> PAGEREF _Toc514170608 \h </w:instrText>
+              <w:instrText xml:space="preserve"> PAGEREF _Toc514190170 \h </w:instrText>
             </w:r>
             <w:r>
               <w:rPr>
@@ -3050,7 +3053,7 @@
                 <w:noProof/>
                 <w:webHidden/>
               </w:rPr>
-              <w:t>30</w:t>
+              <w:t>29</w:t>
             </w:r>
             <w:r>
               <w:rPr>
@@ -3070,7 +3073,7 @@
               <w:sz w:val="22"/>
             </w:rPr>
           </w:pPr>
-          <w:hyperlink w:anchor="_Toc514170609" w:history="1">
+          <w:hyperlink w:anchor="_Toc514190171" w:history="1">
             <w:r>
               <w:rPr>
                 <w:rStyle w:val="Hyperlink"/>
@@ -3112,7 +3115,7 @@
                 <w:noProof/>
                 <w:webHidden/>
               </w:rPr>
-              <w:instrText xml:space="preserve"> PAGEREF _Toc514170609 \h </w:instrText>
+              <w:instrText xml:space="preserve"> PAGEREF _Toc514190171 \h </w:instrText>
             </w:r>
             <w:r>
               <w:rPr>
@@ -3132,7 +3135,7 @@
                 <w:noProof/>
                 <w:webHidden/>
               </w:rPr>
-              <w:t>31</w:t>
+              <w:t>30</w:t>
             </w:r>
             <w:r>
               <w:rPr>
@@ -3152,7 +3155,7 @@
               <w:sz w:val="22"/>
             </w:rPr>
           </w:pPr>
-          <w:hyperlink w:anchor="_Toc514170610" w:history="1">
+          <w:hyperlink w:anchor="_Toc514190172" w:history="1">
             <w:r>
               <w:rPr>
                 <w:rStyle w:val="Hyperlink"/>
@@ -3194,7 +3197,7 @@
                 <w:noProof/>
                 <w:webHidden/>
               </w:rPr>
-              <w:instrText xml:space="preserve"> PAGEREF _Toc514170610 \h </w:instrText>
+              <w:instrText xml:space="preserve"> PAGEREF _Toc514190172 \h </w:instrText>
             </w:r>
             <w:r>
               <w:rPr>
@@ -3234,7 +3237,7 @@
               <w:sz w:val="22"/>
             </w:rPr>
           </w:pPr>
-          <w:hyperlink w:anchor="_Toc514170611" w:history="1">
+          <w:hyperlink w:anchor="_Toc514190173" w:history="1">
             <w:r>
               <w:rPr>
                 <w:rStyle w:val="Hyperlink"/>
@@ -3276,7 +3279,7 @@
                 <w:noProof/>
                 <w:webHidden/>
               </w:rPr>
-              <w:instrText xml:space="preserve"> PAGEREF _Toc514170611 \h </w:instrText>
+              <w:instrText xml:space="preserve"> PAGEREF _Toc514190173 \h </w:instrText>
             </w:r>
             <w:r>
               <w:rPr>
@@ -3296,7 +3299,7 @@
                 <w:noProof/>
                 <w:webHidden/>
               </w:rPr>
-              <w:t>32</w:t>
+              <w:t>31</w:t>
             </w:r>
             <w:r>
               <w:rPr>
@@ -3316,7 +3319,7 @@
               <w:sz w:val="22"/>
             </w:rPr>
           </w:pPr>
-          <w:hyperlink w:anchor="_Toc514170612" w:history="1">
+          <w:hyperlink w:anchor="_Toc514190174" w:history="1">
             <w:r>
               <w:rPr>
                 <w:rStyle w:val="Hyperlink"/>
@@ -3358,7 +3361,7 @@
                 <w:noProof/>
                 <w:webHidden/>
               </w:rPr>
-              <w:instrText xml:space="preserve"> PAGEREF _Toc514170612 \h </w:instrText>
+              <w:instrText xml:space="preserve"> PAGEREF _Toc514190174 \h </w:instrText>
             </w:r>
             <w:r>
               <w:rPr>
@@ -3378,7 +3381,7 @@
                 <w:noProof/>
                 <w:webHidden/>
               </w:rPr>
-              <w:t>32</w:t>
+              <w:t>31</w:t>
             </w:r>
             <w:r>
               <w:rPr>
@@ -3398,7 +3401,7 @@
               <w:sz w:val="22"/>
             </w:rPr>
           </w:pPr>
-          <w:hyperlink w:anchor="_Toc514170613" w:history="1">
+          <w:hyperlink w:anchor="_Toc514190175" w:history="1">
             <w:r>
               <w:rPr>
                 <w:rStyle w:val="Hyperlink"/>
@@ -3440,7 +3443,7 @@
                 <w:noProof/>
                 <w:webHidden/>
               </w:rPr>
-              <w:instrText xml:space="preserve"> PAGEREF _Toc514170613 \h </w:instrText>
+              <w:instrText xml:space="preserve"> PAGEREF _Toc514190175 \h </w:instrText>
             </w:r>
             <w:r>
               <w:rPr>
@@ -3460,7 +3463,7 @@
                 <w:noProof/>
                 <w:webHidden/>
               </w:rPr>
-              <w:t>33</w:t>
+              <w:t>32</w:t>
             </w:r>
             <w:r>
               <w:rPr>
@@ -3480,7 +3483,7 @@
               <w:sz w:val="22"/>
             </w:rPr>
           </w:pPr>
-          <w:hyperlink w:anchor="_Toc514170614" w:history="1">
+          <w:hyperlink w:anchor="_Toc514190176" w:history="1">
             <w:r>
               <w:rPr>
                 <w:rStyle w:val="Hyperlink"/>
@@ -3522,7 +3525,7 @@
                 <w:noProof/>
                 <w:webHidden/>
               </w:rPr>
-              <w:instrText xml:space="preserve"> PAGEREF _Toc514170614 \h </w:instrText>
+              <w:instrText xml:space="preserve"> PAGEREF _Toc514190176 \h </w:instrText>
             </w:r>
             <w:r>
               <w:rPr>
@@ -3542,7 +3545,7 @@
                 <w:noProof/>
                 <w:webHidden/>
               </w:rPr>
-              <w:t>33</w:t>
+              <w:t>32</w:t>
             </w:r>
             <w:r>
               <w:rPr>
@@ -3562,7 +3565,7 @@
               <w:sz w:val="22"/>
             </w:rPr>
           </w:pPr>
-          <w:hyperlink w:anchor="_Toc514170615" w:history="1">
+          <w:hyperlink w:anchor="_Toc514190177" w:history="1">
             <w:r>
               <w:rPr>
                 <w:rStyle w:val="Hyperlink"/>
@@ -3604,7 +3607,7 @@
                 <w:noProof/>
                 <w:webHidden/>
               </w:rPr>
-              <w:instrText xml:space="preserve"> PAGEREF _Toc514170615 \h </w:instrText>
+              <w:instrText xml:space="preserve"> PAGEREF _Toc514190177 \h </w:instrText>
             </w:r>
             <w:r>
               <w:rPr>
@@ -3624,7 +3627,7 @@
                 <w:noProof/>
                 <w:webHidden/>
               </w:rPr>
-              <w:t>34</w:t>
+              <w:t>33</w:t>
             </w:r>
             <w:r>
               <w:rPr>
@@ -3644,7 +3647,7 @@
               <w:sz w:val="22"/>
             </w:rPr>
           </w:pPr>
-          <w:hyperlink w:anchor="_Toc514170616" w:history="1">
+          <w:hyperlink w:anchor="_Toc514190178" w:history="1">
             <w:r>
               <w:rPr>
                 <w:rStyle w:val="Hyperlink"/>
@@ -3686,7 +3689,7 @@
                 <w:noProof/>
                 <w:webHidden/>
               </w:rPr>
-              <w:instrText xml:space="preserve"> PAGEREF _Toc514170616 \h </w:instrText>
+              <w:instrText xml:space="preserve"> PAGEREF _Toc514190178 \h </w:instrText>
             </w:r>
             <w:r>
               <w:rPr>
@@ -3726,7 +3729,7 @@
               <w:sz w:val="22"/>
             </w:rPr>
           </w:pPr>
-          <w:hyperlink w:anchor="_Toc514170617" w:history="1">
+          <w:hyperlink w:anchor="_Toc514190179" w:history="1">
             <w:r>
               <w:rPr>
                 <w:rStyle w:val="Hyperlink"/>
@@ -3768,7 +3771,7 @@
                 <w:noProof/>
                 <w:webHidden/>
               </w:rPr>
-              <w:instrText xml:space="preserve"> PAGEREF _Toc514170617 \h </w:instrText>
+              <w:instrText xml:space="preserve"> PAGEREF _Toc514190179 \h </w:instrText>
             </w:r>
             <w:r>
               <w:rPr>
@@ -3788,7 +3791,7 @@
                 <w:noProof/>
                 <w:webHidden/>
               </w:rPr>
-              <w:t>35</w:t>
+              <w:t>34</w:t>
             </w:r>
             <w:r>
               <w:rPr>
@@ -3808,7 +3811,7 @@
               <w:sz w:val="22"/>
             </w:rPr>
           </w:pPr>
-          <w:hyperlink w:anchor="_Toc514170618" w:history="1">
+          <w:hyperlink w:anchor="_Toc514190180" w:history="1">
             <w:r>
               <w:rPr>
                 <w:rStyle w:val="Hyperlink"/>
@@ -3850,7 +3853,7 @@
                 <w:noProof/>
                 <w:webHidden/>
               </w:rPr>
-              <w:instrText xml:space="preserve"> PAGEREF _Toc514170618 \h </w:instrText>
+              <w:instrText xml:space="preserve"> PAGEREF _Toc514190180 \h </w:instrText>
             </w:r>
             <w:r>
               <w:rPr>
@@ -3890,7 +3893,7 @@
               <w:sz w:val="22"/>
             </w:rPr>
           </w:pPr>
-          <w:hyperlink w:anchor="_Toc514170619" w:history="1">
+          <w:hyperlink w:anchor="_Toc514190181" w:history="1">
             <w:r>
               <w:rPr>
                 <w:rStyle w:val="Hyperlink"/>
@@ -3917,7 +3920,7 @@
                 <w:noProof/>
                 <w:webHidden/>
               </w:rPr>
-              <w:instrText xml:space="preserve"> PAGEREF _Toc514170619 \h </w:instrText>
+              <w:instrText xml:space="preserve"> PAGEREF _Toc514190181 \h </w:instrText>
             </w:r>
             <w:r>
               <w:rPr>
@@ -3937,7 +3940,7 @@
                 <w:noProof/>
                 <w:webHidden/>
               </w:rPr>
-              <w:t>36</w:t>
+              <w:t>35</w:t>
             </w:r>
             <w:r>
               <w:rPr>
@@ -3957,7 +3960,7 @@
               <w:sz w:val="22"/>
             </w:rPr>
           </w:pPr>
-          <w:hyperlink w:anchor="_Toc514170620" w:history="1">
+          <w:hyperlink w:anchor="_Toc514190182" w:history="1">
             <w:r>
               <w:rPr>
                 <w:rStyle w:val="Hyperlink"/>
@@ -3984,7 +3987,7 @@
                 <w:noProof/>
                 <w:webHidden/>
               </w:rPr>
-              <w:instrText xml:space="preserve"> PAGEREF _Toc514170620 \h </w:instrText>
+              <w:instrText xml:space="preserve"> PAGEREF _Toc514190182 \h </w:instrText>
             </w:r>
             <w:r>
               <w:rPr>
@@ -4004,7 +4007,7 @@
                 <w:noProof/>
                 <w:webHidden/>
               </w:rPr>
-              <w:t>36</w:t>
+              <w:t>35</w:t>
             </w:r>
             <w:r>
               <w:rPr>
@@ -4024,7 +4027,7 @@
               <w:sz w:val="22"/>
             </w:rPr>
           </w:pPr>
-          <w:hyperlink w:anchor="_Toc514170621" w:history="1">
+          <w:hyperlink w:anchor="_Toc514190183" w:history="1">
             <w:r>
               <w:rPr>
                 <w:rStyle w:val="Hyperlink"/>
@@ -4051,7 +4054,7 @@
                 <w:noProof/>
                 <w:webHidden/>
               </w:rPr>
-              <w:instrText xml:space="preserve"> PAGEREF _Toc514170621 \h </w:instrText>
+              <w:instrText xml:space="preserve"> PAGEREF _Toc514190183 \h </w:instrText>
             </w:r>
             <w:r>
               <w:rPr>
@@ -4071,7 +4074,7 @@
                 <w:noProof/>
                 <w:webHidden/>
               </w:rPr>
-              <w:t>37</w:t>
+              <w:t>36</w:t>
             </w:r>
             <w:r>
               <w:rPr>
@@ -4091,7 +4094,7 @@
               <w:sz w:val="22"/>
             </w:rPr>
           </w:pPr>
-          <w:hyperlink w:anchor="_Toc514170622" w:history="1">
+          <w:hyperlink w:anchor="_Toc514190184" w:history="1">
             <w:r>
               <w:rPr>
                 <w:rStyle w:val="Hyperlink"/>
@@ -4118,7 +4121,7 @@
                 <w:noProof/>
                 <w:webHidden/>
               </w:rPr>
-              <w:instrText xml:space="preserve"> PAGEREF _Toc514170622 \h </w:instrText>
+              <w:instrText xml:space="preserve"> PAGEREF _Toc514190184 \h </w:instrText>
             </w:r>
             <w:r>
               <w:rPr>
@@ -4138,7 +4141,7 @@
                 <w:noProof/>
                 <w:webHidden/>
               </w:rPr>
-              <w:t>38</w:t>
+              <w:t>37</w:t>
             </w:r>
             <w:r>
               <w:rPr>
@@ -5727,7 +5730,7 @@
       <w:pPr>
         <w:pStyle w:val="Heading1"/>
       </w:pPr>
-      <w:bookmarkStart w:id="1" w:name="_Toc514170589"/>
+      <w:bookmarkStart w:id="1" w:name="_Toc514190151"/>
       <w:r>
         <w:lastRenderedPageBreak/>
         <w:t xml:space="preserve">Chương I: </w:t>
@@ -5747,7 +5750,7 @@
         </w:numPr>
         <w:ind w:left="450" w:hanging="450"/>
       </w:pPr>
-      <w:bookmarkStart w:id="2" w:name="_Toc514170590"/>
+      <w:bookmarkStart w:id="2" w:name="_Toc514190152"/>
       <w:r>
         <w:t>Khái quát về xử lý ảnh</w:t>
       </w:r>
@@ -5765,7 +5768,7 @@
           <w:szCs w:val="28"/>
         </w:rPr>
       </w:pPr>
-      <w:bookmarkStart w:id="3" w:name="_Toc514170591"/>
+      <w:bookmarkStart w:id="3" w:name="_Toc514190153"/>
       <w:r>
         <w:rPr>
           <w:szCs w:val="28"/>
@@ -6700,7 +6703,7 @@
           <w:lang w:val="fr-FR"/>
         </w:rPr>
       </w:pPr>
-      <w:bookmarkStart w:id="4" w:name="_Toc514170592"/>
+      <w:bookmarkStart w:id="4" w:name="_Toc514190154"/>
       <w:r>
         <w:rPr>
           <w:lang w:val="fr-FR"/>
@@ -8222,7 +8225,7 @@
         </w:numPr>
         <w:ind w:left="540" w:hanging="540"/>
       </w:pPr>
-      <w:bookmarkStart w:id="5" w:name="_Toc514170593"/>
+      <w:bookmarkStart w:id="5" w:name="_Toc514190155"/>
       <w:r>
         <w:t>Giới thiệu bài toán nhận dạng khuôn mặt</w:t>
       </w:r>
@@ -8240,7 +8243,7 @@
         </w:numPr>
         <w:ind w:left="720"/>
       </w:pPr>
-      <w:bookmarkStart w:id="6" w:name="_Toc514170594"/>
+      <w:bookmarkStart w:id="6" w:name="_Toc514190156"/>
       <w:r>
         <w:t>Tổng quan về nhận dạng khuôn mặt</w:t>
       </w:r>
@@ -9315,7 +9318,7 @@
       <w:pPr>
         <w:pStyle w:val="Heading3"/>
       </w:pPr>
-      <w:bookmarkStart w:id="7" w:name="_Toc514170595"/>
+      <w:bookmarkStart w:id="7" w:name="_Toc514190157"/>
       <w:r>
         <w:t>1.2.1</w:t>
       </w:r>
@@ -10177,7 +10180,7 @@
       <w:pPr>
         <w:pStyle w:val="Heading1"/>
       </w:pPr>
-      <w:bookmarkStart w:id="8" w:name="_Toc514170596"/>
+      <w:bookmarkStart w:id="8" w:name="_Toc514190158"/>
       <w:r>
         <w:t>Chương II: Nhận dạng khuôn mặt dựa vào phương pháp biểu diễn thưa</w:t>
       </w:r>
@@ -10188,7 +10191,7 @@
         <w:pStyle w:val="Heading2"/>
         <w:ind w:left="0"/>
       </w:pPr>
-      <w:bookmarkStart w:id="9" w:name="_Toc514170597"/>
+      <w:bookmarkStart w:id="9" w:name="_Toc514190159"/>
       <w:r>
         <w:t>2.1 Giới thiệu</w:t>
       </w:r>
@@ -10308,7 +10311,7 @@
         </w:tabs>
         <w:ind w:hanging="720"/>
       </w:pPr>
-      <w:bookmarkStart w:id="10" w:name="_Toc514170598"/>
+      <w:bookmarkStart w:id="10" w:name="_Toc514190160"/>
       <w:r>
         <w:t>2</w:t>
       </w:r>
@@ -10894,11 +10897,6 @@
         <w:t xml:space="preserve"> </w:t>
       </w:r>
       <w:r>
-        <w:rPr>
-          <w:rFonts w:ascii="AdvP4C4E51" w:hAnsi="AdvP4C4E51"/>
-          <w:color w:val="231F20"/>
-          <w:szCs w:val="26"/>
-        </w:rPr>
         <w:t>(1)</w:t>
       </w:r>
     </w:p>
@@ -11411,7 +11409,19 @@
         <w:rPr>
           <w:rFonts w:eastAsiaTheme="minorEastAsia"/>
         </w:rPr>
-        <w:t xml:space="preserve">hệ số mà tất cả là 0 ngoại trừ những hệ số của </w:t>
+        <w:t>hệ số mà tất cả là 0 ngoại trừ những hệ số</w:t>
+      </w:r>
+      <w:r>
+        <w:rPr>
+          <w:rFonts w:eastAsiaTheme="minorEastAsia"/>
+        </w:rPr>
+        <w:t xml:space="preserve"> tương ứng</w:t>
+      </w:r>
+      <w:r>
+        <w:rPr>
+          <w:rFonts w:eastAsiaTheme="minorEastAsia"/>
+        </w:rPr>
+        <w:t xml:space="preserve"> của </w:t>
       </w:r>
       <w:r>
         <w:rPr>
@@ -12265,9 +12275,79 @@
       <w:r>
         <w:rPr>
           <w:rFonts w:eastAsiaTheme="minorEastAsia"/>
+          <w:vertAlign w:val="subscript"/>
+        </w:rPr>
+        <w:t xml:space="preserve"> </w:t>
+      </w:r>
+      <w:r>
+        <w:rPr>
+          <w:rFonts w:eastAsiaTheme="minorEastAsia"/>
           <w:lang w:val="vi-VN"/>
         </w:rPr>
-        <w:t>(2)</w:t>
+        <w:t>(</w:t>
+      </w:r>
+      <w:r>
+        <w:rPr>
+          <w:rFonts w:eastAsiaTheme="minorEastAsia"/>
+        </w:rPr>
+        <w:t>3</w:t>
+      </w:r>
+      <w:r>
+        <w:rPr>
+          <w:rFonts w:eastAsiaTheme="minorEastAsia"/>
+          <w:lang w:val="vi-VN"/>
+        </w:rPr>
+        <w:t>)</w:t>
+      </w:r>
+    </w:p>
+    <w:p>
+      <w:pPr>
+        <w:ind w:left="3600"/>
+        <w:rPr>
+          <w:rFonts w:eastAsiaTheme="minorEastAsia"/>
+          <w:lang w:val="vi-VN"/>
+        </w:rPr>
+      </w:pPr>
+      <w:r>
+        <w:t xml:space="preserve">     </w:t>
+      </w:r>
+      <w:r>
+        <w:t>y = A</w:t>
+      </w:r>
+      <m:oMath>
+        <m:r>
+          <w:rPr>
+            <w:rFonts w:ascii="Cambria Math" w:eastAsiaTheme="minorEastAsia" w:hAnsi="Cambria Math"/>
+          </w:rPr>
+          <m:t>x</m:t>
+        </m:r>
+      </m:oMath>
+      <w:r>
+        <w:rPr>
+          <w:vertAlign w:val="subscript"/>
+        </w:rPr>
+        <w:t xml:space="preserve">0 </w:t>
+      </w:r>
+      <m:oMath>
+        <m:r>
+          <w:rPr>
+            <w:rFonts w:ascii="Cambria Math" w:hAnsi="Cambria Math"/>
+          </w:rPr>
+          <m:t xml:space="preserve">∈ </m:t>
+        </m:r>
+      </m:oMath>
+      <w:r>
+        <w:rPr>
+          <w:rFonts w:eastAsiaTheme="minorEastAsia"/>
+        </w:rPr>
+        <w:t>R</w:t>
+      </w:r>
+      <w:r>
+        <w:rPr>
+          <w:rFonts w:eastAsiaTheme="minorEastAsia"/>
+          <w:vertAlign w:val="superscript"/>
+        </w:rPr>
+        <w:t>m</w:t>
       </w:r>
     </w:p>
     <w:p>
@@ -12347,7 +12427,7 @@
           <w:lang w:val="vi-VN"/>
         </w:rPr>
       </w:pPr>
-      <w:bookmarkStart w:id="11" w:name="_Toc514170599"/>
+      <w:bookmarkStart w:id="11" w:name="_Toc514190161"/>
       <w:r>
         <w:rPr>
           <w:rFonts w:eastAsiaTheme="minorEastAsia"/>
@@ -12428,9 +12508,60 @@
       <w:r>
         <w:rPr>
           <w:rFonts w:eastAsiaTheme="minorEastAsia"/>
+        </w:rPr>
+        <w:t>Do</w:t>
+      </w:r>
+      <w:r>
+        <w:rPr>
+          <w:rFonts w:eastAsiaTheme="minorEastAsia"/>
+        </w:rPr>
+        <w:t xml:space="preserve"> (</w:t>
+      </w:r>
+      <w:r>
+        <w:rPr>
+          <w:rFonts w:eastAsiaTheme="minorEastAsia"/>
+        </w:rPr>
+        <w:t>3</w:t>
+      </w:r>
+      <w:r>
+        <w:rPr>
+          <w:rFonts w:eastAsiaTheme="minorEastAsia"/>
+        </w:rPr>
+        <w:t xml:space="preserve">) là bài toán NP-hard nên ta cần đưa về </w:t>
+      </w:r>
+      <w:r>
+        <w:rPr>
+          <w:rFonts w:eastAsiaTheme="minorEastAsia"/>
+        </w:rPr>
+        <w:t>các</w:t>
+      </w:r>
+      <w:r>
+        <w:rPr>
+          <w:rFonts w:eastAsiaTheme="minorEastAsia"/>
+        </w:rPr>
+        <w:t xml:space="preserve"> bài toán xấp xỉ khác.</w:t>
+      </w:r>
+      <w:r>
+        <w:rPr>
+          <w:rFonts w:eastAsiaTheme="minorEastAsia"/>
+        </w:rPr>
+        <w:t xml:space="preserve"> </w:t>
+      </w:r>
+      <w:proofErr w:type="gramStart"/>
+      <w:r>
+        <w:rPr>
+          <w:rFonts w:eastAsiaTheme="minorEastAsia"/>
           <w:lang w:val="vi-VN"/>
         </w:rPr>
-        <w:t xml:space="preserve">Những phát triển gần đây trong lý thuyết biểu diễn thưa và lấy mẫu nén chỉ ra rằng nếu </w:t>
+        <w:t>Những</w:t>
+      </w:r>
+      <w:proofErr w:type="gramEnd"/>
+      <w:r>
+        <w:rPr>
+          <w:rFonts w:eastAsiaTheme="minorEastAsia"/>
+          <w:lang w:val="vi-VN"/>
+        </w:rPr>
+        <w:t xml:space="preserve"> phát triển gần đây trong lý thuyết biểu diễn thưa và lấy mẫu nén chỉ ra rằng nếu </w:t>
       </w:r>
       <m:oMath>
         <m:sSub>
@@ -12728,7 +12859,19 @@
         <w:rPr>
           <w:rFonts w:eastAsiaTheme="minorEastAsia"/>
         </w:rPr>
-        <w:t>(3)</w:t>
+        <w:t>(</w:t>
+      </w:r>
+      <w:r>
+        <w:rPr>
+          <w:rFonts w:eastAsiaTheme="minorEastAsia"/>
+        </w:rPr>
+        <w:t>4</w:t>
+      </w:r>
+      <w:r>
+        <w:rPr>
+          <w:rFonts w:eastAsiaTheme="minorEastAsia"/>
+        </w:rPr>
+        <w:t>)</w:t>
       </w:r>
     </w:p>
     <w:p>
@@ -13026,7 +13169,33 @@
           <w:rFonts w:eastAsiaTheme="minorEastAsia"/>
           <w:lang w:val="vi-VN"/>
         </w:rPr>
-        <w:t xml:space="preserve"> từ một lớp trong tập</w:t>
+        <w:t xml:space="preserve"> </w:t>
+      </w:r>
+      <w:r>
+        <w:rPr>
+          <w:rFonts w:eastAsiaTheme="minorEastAsia"/>
+        </w:rPr>
+        <w:t>tương ứng với</w:t>
+      </w:r>
+      <w:r>
+        <w:rPr>
+          <w:rFonts w:eastAsiaTheme="minorEastAsia"/>
+          <w:lang w:val="vi-VN"/>
+        </w:rPr>
+        <w:t xml:space="preserve"> một</w:t>
+      </w:r>
+      <w:r>
+        <w:rPr>
+          <w:rFonts w:eastAsiaTheme="minorEastAsia"/>
+        </w:rPr>
+        <w:t xml:space="preserve"> đối tượng</w:t>
+      </w:r>
+      <w:r>
+        <w:rPr>
+          <w:rFonts w:eastAsiaTheme="minorEastAsia"/>
+          <w:lang w:val="vi-VN"/>
+        </w:rPr>
+        <w:t xml:space="preserve"> trong tập</w:t>
       </w:r>
       <w:r>
         <w:rPr>
@@ -14328,6 +14497,7 @@
         <w:rPr>
           <w:rFonts w:eastAsiaTheme="minorEastAsia"/>
         </w:rPr>
+        <w:lastRenderedPageBreak/>
         <w:t>A = [A</w:t>
       </w:r>
       <w:r>
@@ -14476,7 +14646,6 @@
         <w:rPr>
           <w:rFonts w:eastAsiaTheme="minorEastAsia"/>
         </w:rPr>
-        <w:lastRenderedPageBreak/>
         <w:t xml:space="preserve">2: Chuẩn hóa các cột của A với </w:t>
       </w:r>
       <w:r>
@@ -14570,19 +14739,14 @@
         </w:rPr>
       </w:pPr>
       <w:r>
-        <w:rPr>
-          <w:rFonts w:eastAsiaTheme="minorEastAsia"/>
-          <w:lang w:val="fr-FR"/>
-        </w:rPr>
-        <w:t>A</w:t>
+        <w:t>y = A</w:t>
       </w:r>
       <m:oMath>
         <m:r>
           <w:rPr>
             <w:rFonts w:ascii="Cambria Math" w:eastAsiaTheme="minorEastAsia" w:hAnsi="Cambria Math"/>
-            <w:lang w:val="vi-VN"/>
           </w:rPr>
-          <m:t xml:space="preserve"> x</m:t>
+          <m:t>x</m:t>
         </m:r>
       </m:oMath>
       <w:r>
@@ -14590,23 +14754,28 @@
           <w:rFonts w:eastAsiaTheme="minorEastAsia"/>
           <w:lang w:val="fr-FR"/>
         </w:rPr>
-        <w:t xml:space="preserve"> = </w:t>
-      </w:r>
-      <m:oMath>
-        <m:r>
-          <w:rPr>
-            <w:rFonts w:ascii="Cambria Math" w:eastAsiaTheme="minorEastAsia" w:hAnsi="Cambria Math"/>
-            <w:lang w:val="vi-VN"/>
-          </w:rPr>
-          <m:t>y</m:t>
-        </m:r>
-      </m:oMath>
+        <w:t xml:space="preserve"> </w:t>
+      </w:r>
       <w:r>
         <w:rPr>
           <w:rFonts w:eastAsiaTheme="minorEastAsia"/>
           <w:lang w:val="fr-FR"/>
         </w:rPr>
-        <w:t xml:space="preserve"> (1)</w:t>
+        <w:t>(</w:t>
+      </w:r>
+      <w:r>
+        <w:rPr>
+          <w:rFonts w:eastAsiaTheme="minorEastAsia"/>
+          <w:lang w:val="fr-FR"/>
+        </w:rPr>
+        <w:t>5</w:t>
+      </w:r>
+      <w:r>
+        <w:rPr>
+          <w:rFonts w:eastAsiaTheme="minorEastAsia"/>
+          <w:lang w:val="fr-FR"/>
+        </w:rPr>
+        <w:t>)</w:t>
       </w:r>
     </w:p>
     <w:p>
@@ -15319,6 +15488,7 @@
         <w:rPr>
           <w:rFonts w:eastAsiaTheme="minorEastAsia"/>
         </w:rPr>
+        <w:lastRenderedPageBreak/>
         <w:t>(b)</w:t>
       </w:r>
     </w:p>
@@ -15333,7 +15503,6 @@
         <w:rPr>
           <w:rFonts w:eastAsiaTheme="minorEastAsia"/>
         </w:rPr>
-        <w:lastRenderedPageBreak/>
         <w:t>(Hình 1)</w:t>
       </w:r>
     </w:p>
@@ -15601,7 +15770,33 @@
         <w:rPr>
           <w:rFonts w:eastAsiaTheme="minorEastAsia"/>
         </w:rPr>
-        <w:t>. Để minh họa cho thuật toán 1,</w:t>
+        <w:t xml:space="preserve">. Để minh họa cho </w:t>
+      </w:r>
+      <w:r>
+        <w:rPr>
+          <w:rFonts w:eastAsiaTheme="minorEastAsia"/>
+        </w:rPr>
+        <w:t>‘</w:t>
+      </w:r>
+      <w:r>
+        <w:rPr>
+          <w:rFonts w:eastAsiaTheme="minorEastAsia"/>
+        </w:rPr>
+        <w:t>thuật toán 1</w:t>
+      </w:r>
+      <w:r>
+        <w:rPr>
+          <w:rFonts w:eastAsiaTheme="minorEastAsia"/>
+        </w:rPr>
+        <w:t>’</w:t>
+      </w:r>
+      <w:bookmarkStart w:id="13" w:name="_GoBack"/>
+      <w:bookmarkEnd w:id="13"/>
+      <w:r>
+        <w:rPr>
+          <w:rFonts w:eastAsiaTheme="minorEastAsia"/>
+        </w:rPr>
+        <w:t>,</w:t>
       </w:r>
       <w:r>
         <w:rPr>
@@ -16018,6 +16213,7 @@
           <w:i/>
           <w:sz w:val="22"/>
         </w:rPr>
+        <w:lastRenderedPageBreak/>
         <w:t xml:space="preserve">Hình </w:t>
       </w:r>
       <w:r>
@@ -16786,7 +16982,7 @@
         </w:rPr>
         <w:t>(</w:t>
       </w:r>
-      <w:bookmarkStart w:id="13" w:name="_Hlk508651780"/>
+      <w:bookmarkStart w:id="14" w:name="_Hlk508651780"/>
       <w:proofErr w:type="gramEnd"/>
       <m:oMath>
         <m:acc>
@@ -16812,7 +17008,7 @@
           </m:e>
         </m:acc>
       </m:oMath>
-      <w:bookmarkEnd w:id="13"/>
+      <w:bookmarkEnd w:id="14"/>
       <w:r>
         <w:rPr>
           <w:rFonts w:eastAsiaTheme="minorEastAsia"/>
@@ -18147,7 +18343,7 @@
           <w:lang w:val="fr-FR"/>
         </w:rPr>
       </w:pPr>
-      <w:bookmarkStart w:id="14" w:name="_Toc514170600"/>
+      <w:bookmarkStart w:id="15" w:name="_Toc514190162"/>
       <w:r>
         <w:rPr>
           <w:rFonts w:eastAsiaTheme="minorEastAsia"/>
@@ -18190,7 +18386,7 @@
         </w:rPr>
         <w:t>ích chọn đặc trưng</w:t>
       </w:r>
-      <w:bookmarkEnd w:id="14"/>
+      <w:bookmarkEnd w:id="15"/>
     </w:p>
     <w:p>
       <w:pPr>
@@ -19297,7 +19493,7 @@
           <w:rFonts w:eastAsiaTheme="minorEastAsia"/>
         </w:rPr>
       </w:pPr>
-      <w:bookmarkStart w:id="15" w:name="_Toc514170601"/>
+      <w:bookmarkStart w:id="16" w:name="_Toc514190163"/>
       <w:r>
         <w:rPr>
           <w:rFonts w:eastAsiaTheme="minorEastAsia"/>
@@ -19316,7 +19512,7 @@
         </w:rPr>
         <w:t>phương pháp quy hoạch tuyến tính</w:t>
       </w:r>
-      <w:bookmarkEnd w:id="15"/>
+      <w:bookmarkEnd w:id="16"/>
     </w:p>
     <w:p>
       <w:r>
@@ -19462,7 +19658,7 @@
           <w:lang w:val="vi-VN"/>
         </w:rPr>
       </w:pPr>
-      <w:bookmarkStart w:id="16" w:name="_Toc514170602"/>
+      <w:bookmarkStart w:id="17" w:name="_Toc514190164"/>
       <w:r>
         <w:rPr>
           <w:lang w:val="vi-VN"/>
@@ -19475,7 +19671,7 @@
         </w:rPr>
         <w:t>PHÂN LOẠI DẠNG BÀI TOÁN QUY HOẠCH TUYẾN TÍNH</w:t>
       </w:r>
-      <w:bookmarkEnd w:id="16"/>
+      <w:bookmarkEnd w:id="17"/>
       <w:r>
         <w:rPr>
           <w:rFonts w:eastAsiaTheme="minorEastAsia"/>
@@ -22326,11 +22522,11 @@
         <w:pStyle w:val="Heading3"/>
         <w:jc w:val="both"/>
       </w:pPr>
-      <w:bookmarkStart w:id="17" w:name="_Toc514170603"/>
+      <w:bookmarkStart w:id="18" w:name="_Toc514190165"/>
       <w:r>
         <w:t>2.5.2 Thuật toán đơn hình giải bài toán min</w:t>
       </w:r>
-      <w:bookmarkEnd w:id="17"/>
+      <w:bookmarkEnd w:id="18"/>
       <w:r>
         <w:t xml:space="preserve"> </w:t>
       </w:r>
@@ -23987,7 +24183,7 @@
       <w:pPr>
         <w:pStyle w:val="Heading3"/>
       </w:pPr>
-      <w:bookmarkStart w:id="18" w:name="_Toc514170604"/>
+      <w:bookmarkStart w:id="19" w:name="_Toc514190166"/>
       <w:r>
         <w:t xml:space="preserve">2.5.3 </w:t>
       </w:r>
@@ -24003,7 +24199,7 @@
       <w:r>
         <w:t>để giải bài toán phân lớp</w:t>
       </w:r>
-      <w:bookmarkEnd w:id="18"/>
+      <w:bookmarkEnd w:id="19"/>
       <w:r>
         <w:t xml:space="preserve"> </w:t>
       </w:r>
@@ -33612,8 +33808,6 @@
                 <w:szCs w:val="20"/>
               </w:rPr>
             </w:pPr>
-            <w:bookmarkStart w:id="19" w:name="_GoBack"/>
-            <w:bookmarkEnd w:id="19"/>
           </w:p>
         </w:tc>
         <w:tc>
@@ -33984,7 +34178,7 @@
           <w:lang w:val="vi-VN"/>
         </w:rPr>
       </w:pPr>
-      <w:bookmarkStart w:id="20" w:name="_Toc514170605"/>
+      <w:bookmarkStart w:id="20" w:name="_Toc514190167"/>
       <w:r>
         <w:rPr>
           <w:rFonts w:eastAsiaTheme="minorEastAsia"/>
@@ -34023,7 +34217,7 @@
         </w:rPr>
         <w:t xml:space="preserve"> </w:t>
       </w:r>
-      <w:bookmarkStart w:id="21" w:name="_Toc514170606"/>
+      <w:bookmarkStart w:id="21" w:name="_Toc514190168"/>
       <w:r>
         <w:t>Mô tả b</w:t>
       </w:r>
@@ -34070,7 +34264,7 @@
         <w:ind w:left="0"/>
         <w:jc w:val="both"/>
       </w:pPr>
-      <w:bookmarkStart w:id="22" w:name="_Toc514170607"/>
+      <w:bookmarkStart w:id="22" w:name="_Toc514190169"/>
       <w:r>
         <w:t>3.2</w:t>
       </w:r>
@@ -34286,7 +34480,7 @@
           <w:numId w:val="16"/>
         </w:numPr>
       </w:pPr>
-      <w:bookmarkStart w:id="23" w:name="_Toc514170608"/>
+      <w:bookmarkStart w:id="23" w:name="_Toc514190170"/>
       <w:r>
         <w:t>Xây dựng từ điển</w:t>
       </w:r>
@@ -34438,7 +34632,7 @@
           <w:numId w:val="16"/>
         </w:numPr>
       </w:pPr>
-      <w:bookmarkStart w:id="24" w:name="_Toc514170609"/>
+      <w:bookmarkStart w:id="24" w:name="_Toc514190171"/>
       <w:r>
         <w:t>Nhận dạng 1 ảnh</w:t>
       </w:r>
@@ -34650,7 +34844,7 @@
           <w:numId w:val="16"/>
         </w:numPr>
       </w:pPr>
-      <w:bookmarkStart w:id="25" w:name="_Toc514170610"/>
+      <w:bookmarkStart w:id="25" w:name="_Toc514190172"/>
       <w:r>
         <w:t xml:space="preserve">Đánh </w:t>
       </w:r>
@@ -34752,7 +34946,7 @@
       <w:r>
         <w:t xml:space="preserve"> </w:t>
       </w:r>
-      <w:bookmarkStart w:id="26" w:name="_Toc514170611"/>
+      <w:bookmarkStart w:id="26" w:name="_Toc514190173"/>
       <w:r>
         <w:t>Kết quả</w:t>
       </w:r>
@@ -34766,7 +34960,7 @@
           <w:numId w:val="16"/>
         </w:numPr>
       </w:pPr>
-      <w:bookmarkStart w:id="27" w:name="_Toc514170612"/>
+      <w:bookmarkStart w:id="27" w:name="_Toc514190174"/>
       <w:r>
         <w:t>Nhận dạng với ảnh xám</w:t>
       </w:r>
@@ -34931,7 +35125,7 @@
           <w:numId w:val="16"/>
         </w:numPr>
       </w:pPr>
-      <w:bookmarkStart w:id="28" w:name="_Toc514170613"/>
+      <w:bookmarkStart w:id="28" w:name="_Toc514190175"/>
       <w:r>
         <w:t>Nhận dạng với độ chiếu sáng thấp</w:t>
       </w:r>
@@ -35106,7 +35300,7 @@
           <w:numId w:val="16"/>
         </w:numPr>
       </w:pPr>
-      <w:bookmarkStart w:id="29" w:name="_Toc514170614"/>
+      <w:bookmarkStart w:id="29" w:name="_Toc514190176"/>
       <w:r>
         <w:t>Nhận dạng với góc quay khuôn mặt khác nhau</w:t>
       </w:r>
@@ -35282,7 +35476,7 @@
           <w:numId w:val="16"/>
         </w:numPr>
       </w:pPr>
-      <w:bookmarkStart w:id="30" w:name="_Toc514170615"/>
+      <w:bookmarkStart w:id="30" w:name="_Toc514190177"/>
       <w:r>
         <w:t>Nhận dạng với vị trí khuôn mặt khác nhau</w:t>
       </w:r>
@@ -35468,7 +35662,7 @@
           <w:numId w:val="16"/>
         </w:numPr>
       </w:pPr>
-      <w:bookmarkStart w:id="31" w:name="_Toc514170616"/>
+      <w:bookmarkStart w:id="31" w:name="_Toc514190178"/>
       <w:r>
         <w:t>Nhận dạng với khuôn mặt bị che</w:t>
       </w:r>
@@ -35661,7 +35855,7 @@
           <w:numId w:val="16"/>
         </w:numPr>
       </w:pPr>
-      <w:bookmarkStart w:id="32" w:name="_Toc514170617"/>
+      <w:bookmarkStart w:id="32" w:name="_Toc514190179"/>
       <w:r>
         <w:t xml:space="preserve">Nhận dạng với khuôn mặt </w:t>
       </w:r>
@@ -35842,7 +36036,7 @@
           <w:numId w:val="16"/>
         </w:numPr>
       </w:pPr>
-      <w:bookmarkStart w:id="33" w:name="_Toc514170618"/>
+      <w:bookmarkStart w:id="33" w:name="_Toc514190180"/>
       <w:r>
         <w:t>Thời gian và độ chính xác trên tập ảnh test</w:t>
       </w:r>
@@ -35996,7 +36190,7 @@
           <w:rFonts w:eastAsiaTheme="minorEastAsia"/>
         </w:rPr>
       </w:pPr>
-      <w:bookmarkStart w:id="34" w:name="_Toc514170619"/>
+      <w:bookmarkStart w:id="34" w:name="_Toc514190181"/>
       <w:r>
         <w:rPr>
           <w:rFonts w:eastAsiaTheme="minorEastAsia"/>
@@ -36016,7 +36210,7 @@
         <w:pStyle w:val="Heading2"/>
         <w:ind w:left="0"/>
       </w:pPr>
-      <w:bookmarkStart w:id="35" w:name="_Toc514170620"/>
+      <w:bookmarkStart w:id="35" w:name="_Toc514190182"/>
       <w:r>
         <w:t>4.1 Các kết quả đạt được</w:t>
       </w:r>
@@ -36116,7 +36310,7 @@
         <w:pStyle w:val="Heading2"/>
         <w:ind w:left="0"/>
       </w:pPr>
-      <w:bookmarkStart w:id="36" w:name="_Toc514170621"/>
+      <w:bookmarkStart w:id="36" w:name="_Toc514190183"/>
       <w:r>
         <w:t xml:space="preserve">4.2 </w:t>
       </w:r>
@@ -36180,7 +36374,7 @@
         <w:pStyle w:val="Heading1"/>
         <w:jc w:val="center"/>
       </w:pPr>
-      <w:bookmarkStart w:id="37" w:name="_Toc514170622"/>
+      <w:bookmarkStart w:id="37" w:name="_Toc514190184"/>
       <w:r>
         <w:t>Tài liệu tham khảo</w:t>
       </w:r>
@@ -40935,7 +41129,6 @@
   <w:style w:type="character" w:default="1" w:styleId="DefaultParagraphFont">
     <w:name w:val="Default Paragraph Font"/>
     <w:uiPriority w:val="1"/>
-    <w:semiHidden/>
     <w:unhideWhenUsed/>
   </w:style>
   <w:style w:type="table" w:default="1" w:styleId="TableNormal">
@@ -41537,7 +41730,7 @@
 </file>
 
 <file path=customXml/itemProps1.xml><?xml version="1.0" encoding="utf-8"?>
-<ds:datastoreItem xmlns:ds="http://schemas.openxmlformats.org/officeDocument/2006/customXml" ds:itemID="{9B49E3E2-DADF-4929-9140-CD9331648F0F}">
+<ds:datastoreItem xmlns:ds="http://schemas.openxmlformats.org/officeDocument/2006/customXml" ds:itemID="{9F356F97-6541-4927-8B9B-C9C33AC70F53}">
   <ds:schemaRefs>
     <ds:schemaRef ds:uri="http://schemas.openxmlformats.org/officeDocument/2006/bibliography"/>
   </ds:schemaRefs>

--- a/Documents/Báo-cáo-đồ-án-tốt-nghiêp-2018.docx
+++ b/Documents/Báo-cáo-đồ-án-tốt-nghiêp-2018.docx
@@ -7837,15 +7837,13 @@
         <w:jc w:val="both"/>
       </w:pPr>
       <w:r>
-        <w:t xml:space="preserve">Sau khi được thu nhận bởi các thiết bị thu nhận ảnh, ảnh sẽ được cải thiện về độ tương phản, </w:t>
-      </w:r>
-      <w:proofErr w:type="gramStart"/>
-      <w:r>
-        <w:t>nhiễu,…</w:t>
-      </w:r>
-      <w:proofErr w:type="gramEnd"/>
-      <w:r>
-        <w:t xml:space="preserve"> bởi các kỹ thuật xử lý ảnh để làm ảnh tốt hơn theo mục đích sử dụng nhằm phục vụ cho quá trình xử lý tiếp theo.</w:t>
+        <w:t>Sau khi được thu nhận bởi các thiết bị thu nhận ảnh, ảnh sẽ được cải thiện về độ tương phản, nhiễu,</w:t>
+      </w:r>
+      <w:r>
+        <w:t xml:space="preserve"> </w:t>
+      </w:r>
+      <w:r>
+        <w:t>… bởi các kỹ thuật xử lý ảnh để làm ảnh tốt hơn theo mục đích sử dụng nhằm phục vụ cho quá trình xử lý tiếp theo.</w:t>
       </w:r>
     </w:p>
     <w:p>
@@ -7893,15 +7891,13 @@
         <w:t>hai</w:t>
       </w:r>
       <w:r>
-        <w:t xml:space="preserve"> loại cơ bản là nhiễu hệ thống và nhiễu ngẫu nhiên. Trong đó, nhiễu hệ thống là nhiễu có quy luật có thể khử bằng các phép biến đổi Fourier và loại bỏ các đỉnh điểm. Đối với nhiễu ngẫu nhiên vết bẩn không rõ nguyên nhân thì được khắc phục bằng các phép lọc (lọc trung bình, lọc trung </w:t>
-      </w:r>
-      <w:proofErr w:type="gramStart"/>
-      <w:r>
-        <w:t>vị,..</w:t>
-      </w:r>
-      <w:proofErr w:type="gramEnd"/>
-      <w:r>
-        <w:t>).</w:t>
+        <w:t xml:space="preserve"> loại cơ bản là nhiễu hệ thống và nhiễu ngẫu nhiên. Trong đó, nhiễu hệ thống là nhiễu có quy luật có thể khử bằng các phép biến đổi Fourier và loại bỏ các đỉnh điểm. Đối với nhiễu ngẫu nhiên vết bẩn không rõ nguyên nhân thì được khắc phục bằng các phép lọc (lọc trung bình, lọc trung vị,</w:t>
+      </w:r>
+      <w:r>
+        <w:t xml:space="preserve"> .</w:t>
+      </w:r>
+      <w:r>
+        <w:t>..).</w:t>
       </w:r>
     </w:p>
     <w:p>
@@ -8028,16 +8024,17 @@
       <w:r>
         <w:t xml:space="preserve">ồng nhất về màu sắc, mức xám, kết cấu, độ sâu của các </w:t>
       </w:r>
-      <w:proofErr w:type="gramStart"/>
       <w:r>
         <w:t>lớp</w:t>
       </w:r>
       <w:r>
-        <w:t>,…</w:t>
-      </w:r>
-      <w:proofErr w:type="gramEnd"/>
-      <w:r>
-        <w:t xml:space="preserve"> Sau khi phân đoạn mỗi </w:t>
+        <w:t>,</w:t>
+      </w:r>
+      <w:r>
+        <w:t xml:space="preserve"> </w:t>
+      </w:r>
+      <w:r>
+        <w:t xml:space="preserve">… Sau khi phân đoạn mỗi </w:t>
       </w:r>
       <w:r>
         <w:t>điểm ảnh</w:t>
@@ -8270,23 +8267,21 @@
           <w:szCs w:val="26"/>
         </w:rPr>
         <w:lastRenderedPageBreak/>
-        <w:t xml:space="preserve">tội phạm, hệ thống theo dõi nhân sự trong tổ chức, hệ thống tìm kiếm thông tin trên hình ảnh, video dựa trên nội </w:t>
-      </w:r>
-      <w:proofErr w:type="gramStart"/>
+        <w:t>tội phạm, hệ thống theo dõi nhân sự trong tổ chức, hệ thống tìm kiếm thông tin trên hình ảnh, video dựa trên nội dung,</w:t>
+      </w:r>
       <w:r>
         <w:rPr>
           <w:rFonts w:cs="Times New Roman"/>
           <w:szCs w:val="26"/>
         </w:rPr>
-        <w:t>dung,…</w:t>
-      </w:r>
-      <w:proofErr w:type="gramEnd"/>
+        <w:t xml:space="preserve"> </w:t>
+      </w:r>
       <w:r>
         <w:rPr>
           <w:rFonts w:cs="Times New Roman"/>
           <w:szCs w:val="26"/>
         </w:rPr>
-        <w:t xml:space="preserve"> Tuy nhiên bài toán nhận dạng cũng gặp nhiều khó khăn và thách thức</w:t>
+        <w:t>… Tuy nhiên bài toán nhận dạng cũng gặp nhiều khó khăn và thách thức</w:t>
       </w:r>
       <w:r>
         <w:rPr>
@@ -9251,21 +9246,13 @@
         <w:t xml:space="preserve"> nổi bật</w:t>
       </w:r>
       <w:r>
-        <w:t xml:space="preserve"> có thể kể đến như: Principal Component Analysis (PCA</w:t>
-      </w:r>
-      <w:proofErr w:type="gramStart"/>
-      <w:r>
-        <w:t xml:space="preserve">), </w:t>
+        <w:t xml:space="preserve"> có thể kể đến như: Principal Component Analysis (PCA),</w:t>
       </w:r>
       <w:r>
         <w:t xml:space="preserve"> </w:t>
       </w:r>
       <w:r>
-        <w:t>Linear</w:t>
-      </w:r>
-      <w:proofErr w:type="gramEnd"/>
-      <w:r>
-        <w:t xml:space="preserve"> Discriminant Analysis (LD</w:t>
+        <w:t>Linear Discriminant Analysis (LD</w:t>
       </w:r>
       <w:r>
         <w:t>A</w:t>
@@ -9274,7 +9261,7 @@
         <w:t>)</w:t>
       </w:r>
       <w:r>
-        <w:t xml:space="preserve">, </w:t>
+        <w:t>,</w:t>
       </w:r>
       <w:r>
         <w:t xml:space="preserve"> …</w:t>
@@ -9445,15 +9432,19 @@
         <w:jc w:val="both"/>
       </w:pPr>
       <w:r>
-        <w:t xml:space="preserve">Đây là phương pháp nhận dạng khuôn mặt dựa trên việc xác định các đặc trưng hình học của các chi tiết trên một khuôn mặt (như vị trí, diện tích, hình dạng của mắt, mũi, </w:t>
-      </w:r>
-      <w:proofErr w:type="gramStart"/>
-      <w:r>
-        <w:t>miệng,…</w:t>
-      </w:r>
-      <w:proofErr w:type="gramEnd"/>
-      <w:r>
-        <w:t>), và mối quan hệ giữa chúng (như khoảng cách của hai mắt, khoảng cách của hai lông mày,…).</w:t>
+        <w:t>Đây là phương pháp nhận dạng khuôn mặt dựa trên việc xác định các đặc trưng hình học của các chi tiết trên một khuôn mặt (như vị trí, diện tích, hình dạng của mắt, mũi, miệng,</w:t>
+      </w:r>
+      <w:r>
+        <w:t xml:space="preserve"> </w:t>
+      </w:r>
+      <w:r>
+        <w:t>…), và mối quan hệ giữa chúng (như khoảng cách của hai mắt, khoảng cách của hai lông mày,</w:t>
+      </w:r>
+      <w:r>
+        <w:t xml:space="preserve"> </w:t>
+      </w:r>
+      <w:r>
+        <w:t>…).</w:t>
       </w:r>
     </w:p>
     <w:p>
@@ -9863,33 +9854,19 @@
         <w:rPr>
           <w:szCs w:val="26"/>
         </w:rPr>
-        <w:t xml:space="preserve">PCA có thể kết hợp với các phương pháp khác như mạng Noron, Support Vector </w:t>
-      </w:r>
-      <w:proofErr w:type="gramStart"/>
+        <w:t>PCA có thể kết hợp với các phương pháp khác như mạng Noron, Support Vector Machine</w:t>
+      </w:r>
       <w:r>
         <w:rPr>
           <w:szCs w:val="26"/>
         </w:rPr>
-        <w:t>Machine</w:t>
+        <w:t xml:space="preserve">, </w:t>
       </w:r>
       <w:r>
         <w:rPr>
           <w:szCs w:val="26"/>
         </w:rPr>
-        <w:t xml:space="preserve">, </w:t>
-      </w:r>
-      <w:r>
-        <w:rPr>
-          <w:szCs w:val="26"/>
-        </w:rPr>
-        <w:t xml:space="preserve"> …</w:t>
-      </w:r>
-      <w:proofErr w:type="gramEnd"/>
-      <w:r>
-        <w:rPr>
-          <w:szCs w:val="26"/>
-        </w:rPr>
-        <w:t xml:space="preserve"> để mang lại hiệu quả nhận dạng cao hơn.</w:t>
+        <w:t>… để mang lại hiệu quả nhận dạng cao hơn.</w:t>
       </w:r>
     </w:p>
     <w:p>
@@ -10154,13 +10131,8 @@
         <w:jc w:val="both"/>
       </w:pPr>
       <w:r>
-        <w:t xml:space="preserve">Nếu dữ liệu cần phân loại có phân phối không phải là dạng Gauss (non-Gausian distribution, tức là các phân phối không thể được biểu diễn bằng các hàm số), LDA sẽ không thể tìm được được các vector chiếu tối </w:t>
-      </w:r>
-      <w:proofErr w:type="gramStart"/>
-      <w:r>
-        <w:t>ưu .</w:t>
-      </w:r>
-      <w:proofErr w:type="gramEnd"/>
+        <w:t>Nếu dữ liệu cần phân loại có phân phối không phải là dạng Gauss (non-Gausian distribution, tức là các phân phối không thể được biểu diễn bằng các hàm số), LDA sẽ không thể tìm được được các vector chiếu tối ưu.</w:t>
+      </w:r>
     </w:p>
     <w:p>
       <w:pPr>
@@ -10210,19 +10182,17 @@
         <w:jc w:val="both"/>
       </w:pPr>
       <w:r>
-        <w:t xml:space="preserve">Những kết quả nghiên cứu đầu tiên về bài toán biểu diễn thưa xuất hiện trong bài báo của Stephane Mallat và Zhifeng Zang vào năm 1993, trong đó các tác giả giới thiệu khái niệm từ điển thay thế cho các phép biến đổi dựa trên các cơ sở truyền thống (cơ sở Fourierr, cơ sở Wavelet, </w:t>
-      </w:r>
-      <w:proofErr w:type="gramStart"/>
-      <w:r>
-        <w:t>vv. .</w:t>
-      </w:r>
-      <w:proofErr w:type="gramEnd"/>
-      <w:r>
-        <w:t xml:space="preserve"> . ). Trong công trình này, tác giả nhận định với một từ điển cho trước, bài toán biểu diễn </w:t>
+        <w:t>Những kết quả nghiên cứu đầu tiên về bài toán biểu diễn thưa xuất hiện trong bài báo của Stephane Mallat và Zhifeng Zang</w:t>
+      </w:r>
+      <w:r>
+        <w:t xml:space="preserve"> [7]</w:t>
+      </w:r>
+      <w:r>
+        <w:t xml:space="preserve"> vào năm 1993, trong đó các tác giả giới thiệu khái niệm từ điển thay thế cho các phép biến đổi dựa trên các cơ sở truyền thống (cơ sở Fourierr, cơ sở Wavelet, ...). Trong công trình này, tác giả nhận định với một từ điển cho trước, bài toán biểu </w:t>
       </w:r>
       <w:r>
         <w:lastRenderedPageBreak/>
-        <w:t>thưa hay việc tìm biểu diễn hay xấp xỉ thưa nhất của một tín hiệu dựa trên từ điển</w:t>
+        <w:t>diễn thưa hay việc tìm biểu diễn hay xấp xỉ thưa nhất của một tín hiệu dựa trên từ điển</w:t>
       </w:r>
       <w:r>
         <w:t xml:space="preserve"> sẽ linh hoạt</w:t>
@@ -10451,50 +10421,50 @@
         </w:rPr>
         <w:t>i,2</w:t>
       </w:r>
+      <w:r>
+        <w:t>,</w:t>
+      </w:r>
+      <w:r>
+        <w:rPr>
+          <w:vertAlign w:val="subscript"/>
+        </w:rPr>
+        <w:t xml:space="preserve"> </w:t>
+      </w:r>
+      <w:r>
+        <w:t>v</w:t>
+      </w:r>
+      <w:r>
+        <w:rPr>
+          <w:vertAlign w:val="subscript"/>
+        </w:rPr>
+        <w:t>i,3</w:t>
+      </w:r>
+      <w:r>
+        <w:t>, …,</w:t>
+      </w:r>
+      <w:r>
+        <w:rPr>
+          <w:vertAlign w:val="subscript"/>
+        </w:rPr>
+        <w:t xml:space="preserve"> </w:t>
+      </w:r>
       <w:proofErr w:type="gramStart"/>
       <w:r>
-        <w:t>, ,</w:t>
+        <w:t>v</w:t>
+      </w:r>
+      <w:r>
+        <w:rPr>
+          <w:vertAlign w:val="subscript"/>
+        </w:rPr>
+        <w:t>i,</w:t>
+      </w:r>
+      <w:r>
+        <w:rPr>
+          <w:vertAlign w:val="subscript"/>
+        </w:rPr>
+        <w:t>p</w:t>
       </w:r>
       <w:proofErr w:type="gramEnd"/>
-      <w:r>
-        <w:rPr>
-          <w:vertAlign w:val="subscript"/>
-        </w:rPr>
-        <w:t xml:space="preserve"> </w:t>
-      </w:r>
-      <w:r>
-        <w:t>v</w:t>
-      </w:r>
-      <w:r>
-        <w:rPr>
-          <w:vertAlign w:val="subscript"/>
-        </w:rPr>
-        <w:t>i,3</w:t>
-      </w:r>
-      <w:r>
-        <w:t>, …,</w:t>
-      </w:r>
-      <w:r>
-        <w:rPr>
-          <w:vertAlign w:val="subscript"/>
-        </w:rPr>
-        <w:t xml:space="preserve"> </w:t>
-      </w:r>
-      <w:r>
-        <w:t>v</w:t>
-      </w:r>
-      <w:r>
-        <w:rPr>
-          <w:vertAlign w:val="subscript"/>
-        </w:rPr>
-        <w:t>i,</w:t>
-      </w:r>
-      <w:r>
-        <w:rPr>
-          <w:vertAlign w:val="subscript"/>
-        </w:rPr>
-        <w:t>p</w:t>
-      </w:r>
       <w:r>
         <w:t xml:space="preserve">] </w:t>
       </w:r>
@@ -10596,28 +10566,17 @@
         <w:rPr>
           <w:rFonts w:eastAsiaTheme="minorEastAsia"/>
         </w:rPr>
-        <w:t xml:space="preserve"> </w:t>
-      </w:r>
-      <w:proofErr w:type="gramStart"/>
-      <w:r>
-        <w:rPr>
-          <w:rFonts w:eastAsiaTheme="minorEastAsia"/>
-        </w:rPr>
-        <w:t>R</w:t>
+        <w:t xml:space="preserve"> R</w:t>
       </w:r>
       <w:r>
         <w:rPr>
           <w:rFonts w:eastAsiaTheme="minorEastAsia"/>
           <w:vertAlign w:val="superscript"/>
         </w:rPr>
-        <w:t xml:space="preserve">m  </w:t>
-      </w:r>
-      <w:r>
-        <w:t>là</w:t>
-      </w:r>
-      <w:proofErr w:type="gramEnd"/>
-      <w:r>
-        <w:t xml:space="preserve"> khuôn mặt của đối tượng </w:t>
+        <w:t xml:space="preserve">m </w:t>
+      </w:r>
+      <w:r>
+        <w:t xml:space="preserve">là khuôn mặt của đối tượng </w:t>
       </w:r>
       <w:r>
         <w:t xml:space="preserve">thuộc lớp thứ </w:t>
@@ -10999,41 +10958,41 @@
       <w:r>
         <w:t>, v</w:t>
       </w:r>
+      <w:r>
+        <w:rPr>
+          <w:vertAlign w:val="subscript"/>
+        </w:rPr>
+        <w:t>1,2</w:t>
+      </w:r>
+      <w:r>
+        <w:t>,</w:t>
+      </w:r>
+      <w:r>
+        <w:t xml:space="preserve"> </w:t>
+      </w:r>
+      <w:r>
+        <w:t>…,</w:t>
+      </w:r>
+      <w:r>
+        <w:t xml:space="preserve"> </w:t>
+      </w:r>
+      <w:r>
+        <w:t>v</w:t>
+      </w:r>
       <w:proofErr w:type="gramStart"/>
       <w:r>
         <w:rPr>
           <w:vertAlign w:val="subscript"/>
         </w:rPr>
-        <w:t>1,2</w:t>
-      </w:r>
-      <w:r>
-        <w:t>,</w:t>
-      </w:r>
-      <w:r>
-        <w:t>…</w:t>
+        <w:t>1,</w:t>
+      </w:r>
+      <w:r>
+        <w:rPr>
+          <w:vertAlign w:val="subscript"/>
+        </w:rPr>
+        <w:t>p</w:t>
       </w:r>
       <w:proofErr w:type="gramEnd"/>
-      <w:r>
-        <w:t>,</w:t>
-      </w:r>
-      <w:r>
-        <w:t xml:space="preserve"> </w:t>
-      </w:r>
-      <w:r>
-        <w:t>v</w:t>
-      </w:r>
-      <w:r>
-        <w:rPr>
-          <w:vertAlign w:val="subscript"/>
-        </w:rPr>
-        <w:t>1,</w:t>
-      </w:r>
-      <w:r>
-        <w:rPr>
-          <w:vertAlign w:val="subscript"/>
-        </w:rPr>
-        <w:t>p</w:t>
-      </w:r>
       <w:r>
         <w:t>,</w:t>
       </w:r>
@@ -11331,7 +11290,7 @@
           <w:szCs w:val="26"/>
           <w:vertAlign w:val="subscript"/>
         </w:rPr>
-        <w:t>n</w:t>
+        <w:t>p</w:t>
       </w:r>
       <w:r>
         <w:rPr>
@@ -12309,10 +12268,7 @@
         </w:rPr>
       </w:pPr>
       <w:r>
-        <w:t xml:space="preserve">     </w:t>
-      </w:r>
-      <w:r>
-        <w:t>y = A</w:t>
+        <w:t xml:space="preserve">     y = A</w:t>
       </w:r>
       <m:oMath>
         <m:r>
@@ -12419,6 +12375,16 @@
     </w:p>
     <w:p>
       <w:pPr>
+        <w:jc w:val="both"/>
+        <w:rPr>
+          <w:rFonts w:eastAsiaTheme="minorEastAsia"/>
+        </w:rPr>
+      </w:pPr>
+      <w:bookmarkStart w:id="11" w:name="_GoBack"/>
+      <w:bookmarkEnd w:id="11"/>
+    </w:p>
+    <w:p>
+      <w:pPr>
         <w:pStyle w:val="Heading2"/>
         <w:ind w:left="0"/>
         <w:rPr>
@@ -12427,7 +12393,7 @@
           <w:lang w:val="vi-VN"/>
         </w:rPr>
       </w:pPr>
-      <w:bookmarkStart w:id="11" w:name="_Toc514190161"/>
+      <w:bookmarkStart w:id="12" w:name="_Toc514190161"/>
       <w:r>
         <w:rPr>
           <w:rFonts w:eastAsiaTheme="minorEastAsia"/>
@@ -12494,7 +12460,7 @@
           </m:sub>
         </m:sSub>
       </m:oMath>
-      <w:bookmarkEnd w:id="11"/>
+      <w:bookmarkEnd w:id="12"/>
     </w:p>
     <w:p>
       <w:pPr>
@@ -12547,21 +12513,12 @@
         </w:rPr>
         <w:t xml:space="preserve"> </w:t>
       </w:r>
-      <w:proofErr w:type="gramStart"/>
       <w:r>
         <w:rPr>
           <w:rFonts w:eastAsiaTheme="minorEastAsia"/>
           <w:lang w:val="vi-VN"/>
         </w:rPr>
-        <w:t>Những</w:t>
-      </w:r>
-      <w:proofErr w:type="gramEnd"/>
-      <w:r>
-        <w:rPr>
-          <w:rFonts w:eastAsiaTheme="minorEastAsia"/>
-          <w:lang w:val="vi-VN"/>
-        </w:rPr>
-        <w:t xml:space="preserve"> phát triển gần đây trong lý thuyết biểu diễn thưa và lấy mẫu nén chỉ ra rằng nếu </w:t>
+        <w:t xml:space="preserve">Những phát triển gần đây trong lý thuyết biểu diễn thưa và lấy mẫu nén chỉ ra rằng nếu </w:t>
       </w:r>
       <m:oMath>
         <m:sSub>
@@ -13861,7 +13818,7 @@
         </w:rPr>
         <w:t>(</w:t>
       </w:r>
-      <w:bookmarkStart w:id="12" w:name="_Hlk514168176"/>
+      <w:bookmarkStart w:id="13" w:name="_Hlk514168176"/>
       <m:oMath>
         <m:r>
           <w:rPr>
@@ -13871,7 +13828,7 @@
           <m:t>x</m:t>
         </m:r>
       </m:oMath>
-      <w:bookmarkEnd w:id="12"/>
+      <w:bookmarkEnd w:id="13"/>
       <w:r>
         <w:rPr>
           <w:rFonts w:eastAsiaTheme="minorEastAsia"/>
@@ -14414,6 +14371,7 @@
         <w:rPr>
           <w:rFonts w:eastAsiaTheme="minorEastAsia"/>
         </w:rPr>
+        <w:lastRenderedPageBreak/>
         <w:t xml:space="preserve">1: </w:t>
       </w:r>
       <w:r>
@@ -14497,7 +14455,6 @@
         <w:rPr>
           <w:rFonts w:eastAsiaTheme="minorEastAsia"/>
         </w:rPr>
-        <w:lastRenderedPageBreak/>
         <w:t>A = [A</w:t>
       </w:r>
       <w:r>
@@ -15440,6 +15397,7 @@
           <w:noProof/>
           <w:lang w:val="vi-VN" w:eastAsia="vi-VN"/>
         </w:rPr>
+        <w:lastRenderedPageBreak/>
         <w:drawing>
           <wp:inline distT="0" distB="0" distL="0" distR="0" wp14:anchorId="733640C0" wp14:editId="035EFA91">
             <wp:extent cx="4724400" cy="2419350"/>
@@ -15488,7 +15446,6 @@
         <w:rPr>
           <w:rFonts w:eastAsiaTheme="minorEastAsia"/>
         </w:rPr>
-        <w:lastRenderedPageBreak/>
         <w:t>(b)</w:t>
       </w:r>
     </w:p>
@@ -15790,8 +15747,6 @@
         </w:rPr>
         <w:t>’</w:t>
       </w:r>
-      <w:bookmarkStart w:id="13" w:name="_GoBack"/>
-      <w:bookmarkEnd w:id="13"/>
       <w:r>
         <w:rPr>
           <w:rFonts w:eastAsiaTheme="minorEastAsia"/>
@@ -16133,6 +16088,7 @@
           <w:noProof/>
           <w:lang w:val="vi-VN" w:eastAsia="vi-VN"/>
         </w:rPr>
+        <w:lastRenderedPageBreak/>
         <w:drawing>
           <wp:inline distT="0" distB="0" distL="0" distR="0" wp14:anchorId="4B7F19FB" wp14:editId="6614801B">
             <wp:extent cx="3952875" cy="2000250"/>
@@ -16213,7 +16169,6 @@
           <w:i/>
           <w:sz w:val="22"/>
         </w:rPr>
-        <w:lastRenderedPageBreak/>
         <w:t xml:space="preserve">Hình </w:t>
       </w:r>
       <w:r>
@@ -16418,7 +16373,73 @@
         <w:rPr>
           <w:rFonts w:eastAsiaTheme="minorEastAsia"/>
         </w:rPr>
-        <w:t>Hệ thống phân loại cơ bản thông thường như là NN hay NS thường sử dụng hệ số sai khác r</w:t>
+        <w:t xml:space="preserve">Hệ thống phân loại cơ bản thông thường như là </w:t>
+      </w:r>
+      <w:r>
+        <w:rPr>
+          <w:rFonts w:eastAsiaTheme="minorEastAsia"/>
+        </w:rPr>
+        <w:t>N</w:t>
+      </w:r>
+      <w:r>
+        <w:rPr>
+          <w:rFonts w:eastAsiaTheme="minorEastAsia"/>
+        </w:rPr>
+        <w:t xml:space="preserve">earest </w:t>
+      </w:r>
+      <w:r>
+        <w:rPr>
+          <w:rFonts w:eastAsiaTheme="minorEastAsia"/>
+        </w:rPr>
+        <w:t>N</w:t>
+      </w:r>
+      <w:r>
+        <w:rPr>
+          <w:rFonts w:eastAsiaTheme="minorEastAsia"/>
+        </w:rPr>
+        <w:t>eighbor</w:t>
+      </w:r>
+      <w:r>
+        <w:rPr>
+          <w:rFonts w:eastAsiaTheme="minorEastAsia"/>
+        </w:rPr>
+        <w:t xml:space="preserve"> hay </w:t>
+      </w:r>
+      <w:r>
+        <w:rPr>
+          <w:rFonts w:eastAsiaTheme="minorEastAsia"/>
+        </w:rPr>
+        <w:t>N</w:t>
+      </w:r>
+      <w:r>
+        <w:rPr>
+          <w:rFonts w:eastAsiaTheme="minorEastAsia"/>
+        </w:rPr>
+        <w:t xml:space="preserve">earest </w:t>
+      </w:r>
+      <w:r>
+        <w:rPr>
+          <w:rFonts w:eastAsiaTheme="minorEastAsia"/>
+        </w:rPr>
+        <w:t>S</w:t>
+      </w:r>
+      <w:r>
+        <w:rPr>
+          <w:rFonts w:eastAsiaTheme="minorEastAsia"/>
+        </w:rPr>
+        <w:t>ubspace</w:t>
+      </w:r>
+      <w:r>
+        <w:rPr>
+          <w:rFonts w:eastAsiaTheme="minorEastAsia"/>
+        </w:rPr>
+        <w:t xml:space="preserve"> </w:t>
+      </w:r>
+      <w:r>
+        <w:rPr>
+          <w:rFonts w:eastAsiaTheme="minorEastAsia"/>
+        </w:rPr>
+        <w:t>thường sử dụng hệ số sai khác r</w:t>
       </w:r>
       <w:r>
         <w:rPr>
@@ -16762,6 +16783,7 @@
           <w:noProof/>
           <w:lang w:val="vi-VN" w:eastAsia="vi-VN"/>
         </w:rPr>
+        <w:lastRenderedPageBreak/>
         <w:drawing>
           <wp:inline distT="0" distB="0" distL="0" distR="0" wp14:anchorId="282D7820" wp14:editId="14199557">
             <wp:extent cx="6343650" cy="2073910"/>
@@ -16825,7 +16847,6 @@
           <w:noProof/>
           <w:lang w:val="vi-VN" w:eastAsia="vi-VN"/>
         </w:rPr>
-        <w:lastRenderedPageBreak/>
         <w:drawing>
           <wp:inline distT="0" distB="0" distL="0" distR="0" wp14:anchorId="5BDCC208" wp14:editId="3F0C9E20">
             <wp:extent cx="4752975" cy="2352675"/>
@@ -17745,6 +17766,7 @@
           <w:szCs w:val="26"/>
           <w:lang w:val="fr-FR"/>
         </w:rPr>
+        <w:lastRenderedPageBreak/>
         <w:t xml:space="preserve">Đối với x trong thuật toán 1, nếu </w:t>
       </w:r>
       <w:proofErr w:type="gramStart"/>
@@ -18255,7 +18277,6 @@
           <w:szCs w:val="26"/>
           <w:lang w:val="fr-FR"/>
         </w:rPr>
-        <w:lastRenderedPageBreak/>
         <w:t xml:space="preserve">khuôn mặt khá giống với </w:t>
       </w:r>
       <w:r>
@@ -19126,7 +19147,15 @@
           <w:rFonts w:eastAsiaTheme="minorEastAsia" w:cs="Times New Roman"/>
           <w:lang w:val="fr-FR"/>
         </w:rPr>
-        <w:t>độ chính xác nhận dạng càng cao tuy nhiên điều đó cũng ảnh hưởng đến thời gian tính toán của chương trình</w:t>
+        <w:t xml:space="preserve">độ chính xác nhận dạng càng cao tuy nhiên điều đó cũng ảnh hưởng </w:t>
+      </w:r>
+      <w:r>
+        <w:rPr>
+          <w:rFonts w:eastAsiaTheme="minorEastAsia" w:cs="Times New Roman"/>
+          <w:lang w:val="fr-FR"/>
+        </w:rPr>
+        <w:lastRenderedPageBreak/>
+        <w:t>đến thời gian tính toán của chương trình</w:t>
       </w:r>
       <w:r>
         <w:rPr>
@@ -19281,7 +19310,6 @@
         <w:rPr>
           <w:rFonts w:eastAsiaTheme="minorEastAsia"/>
         </w:rPr>
-        <w:lastRenderedPageBreak/>
         <w:t xml:space="preserve"> </w:t>
       </w:r>
       <w:r>
@@ -20627,7 +20655,6 @@
         <w:jc w:val="both"/>
       </w:pPr>
       <w:r>
-        <w:lastRenderedPageBreak/>
         <w:t xml:space="preserve">Mỗi phương án </w:t>
       </w:r>
       <m:oMath>
@@ -22493,6 +22520,7 @@
         <w:jc w:val="both"/>
       </w:pPr>
       <w:r>
+        <w:lastRenderedPageBreak/>
         <w:t>Một phương án mà các ẩn cơ bản đều bằng 0 được gọi là phương án cơ bản.</w:t>
       </w:r>
     </w:p>
@@ -22627,7 +22655,6 @@
         </w:rPr>
       </w:pPr>
       <w:r>
-        <w:lastRenderedPageBreak/>
         <w:t>Cột 2. Ghi các ẩn cơ bản của bài toán theo thứ tự từ ẩn cơ bản thứ nhất đến ẩn cơ bản cuối cùng, ta gọi cột này là cột ẩn cơ bản.</w:t>
       </w:r>
     </w:p>
@@ -23795,6 +23822,7 @@
         <w:rPr>
           <w:b/>
         </w:rPr>
+        <w:lastRenderedPageBreak/>
         <w:t>Tìm ẩn đưa ra</w:t>
       </w:r>
     </w:p>
@@ -24067,7 +24095,6 @@
         </w:rPr>
       </w:pPr>
       <w:r>
-        <w:lastRenderedPageBreak/>
         <w:t>Dòng chuẩn = Dòng chủ yếu chia cho hệ số chủ yếu.</w:t>
       </w:r>
     </w:p>
@@ -26130,6 +26157,7 @@
           <w:rFonts w:eastAsiaTheme="minorEastAsia"/>
           <w:lang w:val="vi-VN"/>
         </w:rPr>
+        <w:lastRenderedPageBreak/>
         <w:t xml:space="preserve">Ví dụ: Giả sử từ điển A = </w:t>
       </w:r>
       <m:oMath>
@@ -34184,6 +34212,7 @@
           <w:rFonts w:eastAsiaTheme="minorEastAsia"/>
           <w:lang w:val="vi-VN"/>
         </w:rPr>
+        <w:lastRenderedPageBreak/>
         <w:t>Chương I</w:t>
       </w:r>
       <w:r>
@@ -34384,7 +34413,6 @@
         <w:rPr>
           <w:noProof/>
         </w:rPr>
-        <w:lastRenderedPageBreak/>
         <w:t xml:space="preserve">Bộ train: </w:t>
       </w:r>
       <w:r>
@@ -34482,6 +34510,7 @@
       </w:pPr>
       <w:bookmarkStart w:id="23" w:name="_Toc514190170"/>
       <w:r>
+        <w:lastRenderedPageBreak/>
         <w:t>Xây dựng từ điển</w:t>
       </w:r>
       <w:bookmarkEnd w:id="23"/>
@@ -34530,7 +34559,6 @@
           <w:noProof/>
           <w:lang w:val="vi-VN" w:eastAsia="vi-VN"/>
         </w:rPr>
-        <w:lastRenderedPageBreak/>
         <w:drawing>
           <wp:inline distT="0" distB="0" distL="0" distR="0" wp14:anchorId="184EDA52" wp14:editId="23040E1A">
             <wp:extent cx="4457700" cy="3681787"/>
@@ -34673,6 +34701,7 @@
           <w:noProof/>
           <w:lang w:val="vi-VN" w:eastAsia="vi-VN"/>
         </w:rPr>
+        <w:lastRenderedPageBreak/>
         <w:drawing>
           <wp:inline distT="0" distB="0" distL="0" distR="0" wp14:anchorId="256A281C" wp14:editId="6AACD533">
             <wp:extent cx="3051649" cy="2152650"/>
@@ -34784,7 +34813,6 @@
         <w:jc w:val="both"/>
       </w:pPr>
       <w:r>
-        <w:lastRenderedPageBreak/>
         <w:t xml:space="preserve">Biến đổi thành ảnh </w:t>
       </w:r>
       <w:r>
@@ -34924,6 +34952,7 @@
         <w:rPr>
           <w:b/>
         </w:rPr>
+        <w:lastRenderedPageBreak/>
         <w:t xml:space="preserve">Chức năng: </w:t>
       </w:r>
       <w:r>
@@ -35005,7 +35034,6 @@
           <w:noProof/>
           <w:lang w:val="vi-VN" w:eastAsia="vi-VN"/>
         </w:rPr>
-        <w:lastRenderedPageBreak/>
         <w:drawing>
           <wp:inline distT="0" distB="0" distL="0" distR="0" wp14:anchorId="206FFEDE" wp14:editId="0568D2FC">
             <wp:extent cx="2994722" cy="2475230"/>
@@ -35174,6 +35202,7 @@
           <w:noProof/>
           <w:lang w:val="vi-VN" w:eastAsia="vi-VN"/>
         </w:rPr>
+        <w:lastRenderedPageBreak/>
         <w:drawing>
           <wp:inline distT="0" distB="0" distL="0" distR="0" wp14:anchorId="52686517" wp14:editId="09FB09DC">
             <wp:extent cx="2853587" cy="2343150"/>
@@ -35317,11 +35346,7 @@
         <w:t>Mục đích:</w:t>
       </w:r>
       <w:r>
-        <w:t xml:space="preserve"> Kiểm tra tính chính xác của chương trình khi nhận dạng trên cùng một đối tượng được chụp ở vị trí như nhau (khuôn mặt chính giữa camera) nhưng với góc quay khuôn mặt khác nhau </w:t>
-      </w:r>
-      <w:r>
-        <w:lastRenderedPageBreak/>
-        <w:t xml:space="preserve">từ đó tìm ra góc quay khuôn mặt phù hợp để không ảnh hưởng đến tính chính xác của chương trình. </w:t>
+        <w:t xml:space="preserve"> Kiểm tra tính chính xác của chương trình khi nhận dạng trên cùng một đối tượng được chụp ở vị trí như nhau (khuôn mặt chính giữa camera) nhưng với góc quay khuôn mặt khác nhau từ đó tìm ra góc quay khuôn mặt phù hợp để không ảnh hưởng đến tính chính xác của chương trình. </w:t>
       </w:r>
     </w:p>
     <w:p>
@@ -35478,6 +35503,7 @@
       </w:pPr>
       <w:bookmarkStart w:id="30" w:name="_Toc514190177"/>
       <w:r>
+        <w:lastRenderedPageBreak/>
         <w:t>Nhận dạng với vị trí khuôn mặt khác nhau</w:t>
       </w:r>
       <w:bookmarkEnd w:id="30"/>
@@ -36133,6 +36159,7 @@
         <w:rPr>
           <w:b/>
         </w:rPr>
+        <w:lastRenderedPageBreak/>
         <w:t>Nhận xét:</w:t>
       </w:r>
       <w:r>
@@ -36258,7 +36285,6 @@
         <w:jc w:val="both"/>
       </w:pPr>
       <w:r>
-        <w:lastRenderedPageBreak/>
         <w:t>Qua quá trình tìm hiểu</w:t>
       </w:r>
       <w:r>
@@ -41129,6 +41155,7 @@
   <w:style w:type="character" w:default="1" w:styleId="DefaultParagraphFont">
     <w:name w:val="Default Paragraph Font"/>
     <w:uiPriority w:val="1"/>
+    <w:semiHidden/>
     <w:unhideWhenUsed/>
   </w:style>
   <w:style w:type="table" w:default="1" w:styleId="TableNormal">
@@ -41730,7 +41757,7 @@
 </file>
 
 <file path=customXml/itemProps1.xml><?xml version="1.0" encoding="utf-8"?>
-<ds:datastoreItem xmlns:ds="http://schemas.openxmlformats.org/officeDocument/2006/customXml" ds:itemID="{9F356F97-6541-4927-8B9B-C9C33AC70F53}">
+<ds:datastoreItem xmlns:ds="http://schemas.openxmlformats.org/officeDocument/2006/customXml" ds:itemID="{395B13C9-1067-4EE4-8694-5C72EB54CC86}">
   <ds:schemaRefs>
     <ds:schemaRef ds:uri="http://schemas.openxmlformats.org/officeDocument/2006/bibliography"/>
   </ds:schemaRefs>

--- a/Documents/Báo-cáo-đồ-án-tốt-nghiêp-2018.docx
+++ b/Documents/Báo-cáo-đồ-án-tốt-nghiêp-2018.docx
@@ -290,7 +290,7 @@
         </w:rPr>
         <w:sectPr>
           <w:headerReference w:type="default" r:id="rId8"/>
-          <w:footerReference w:type="default" r:id="rId9"/>
+          <w:footerReference w:type="first" r:id="rId9"/>
           <w:type w:val="continuous"/>
           <w:pgSz w:w="12240" w:h="15840"/>
           <w:pgMar w:top="900" w:right="1440" w:bottom="630" w:left="810" w:header="720" w:footer="720" w:gutter="0"/>
@@ -378,125 +378,6 @@
     <w:p>
       <w:pPr>
         <w:jc w:val="center"/>
-      </w:pPr>
-      <w:r>
-        <w:t>Đ</w:t>
-      </w:r>
-      <w:r>
-        <w:t xml:space="preserve">ẠI HỌC QUỐC GIA HÀ NỘI </w:t>
-      </w:r>
-    </w:p>
-    <w:p>
-      <w:pPr>
-        <w:jc w:val="center"/>
-      </w:pPr>
-      <w:r>
-        <w:lastRenderedPageBreak/>
-        <w:t xml:space="preserve">TRƯỜNG ĐẠI HỌC KHOA HỌC TỰ NHIÊN </w:t>
-      </w:r>
-    </w:p>
-    <w:p>
-      <w:pPr>
-        <w:jc w:val="center"/>
-        <w:rPr>
-          <w:rFonts w:cs="Times New Roman"/>
-          <w:b/>
-          <w:sz w:val="36"/>
-          <w:szCs w:val="36"/>
-        </w:rPr>
-      </w:pPr>
-      <w:r>
-        <w:rPr>
-          <w:b/>
-          <w:szCs w:val="26"/>
-        </w:rPr>
-        <w:t>K</w:t>
-      </w:r>
-      <w:r>
-        <w:rPr>
-          <w:b/>
-          <w:szCs w:val="26"/>
-        </w:rPr>
-        <w:t>HOA</w:t>
-      </w:r>
-      <w:r>
-        <w:rPr>
-          <w:szCs w:val="26"/>
-        </w:rPr>
-        <w:t xml:space="preserve"> </w:t>
-      </w:r>
-      <w:r>
-        <w:rPr>
-          <w:b/>
-          <w:szCs w:val="26"/>
-        </w:rPr>
-        <w:t>TOÁN - CƠ - TIN HỌC</w:t>
-      </w:r>
-    </w:p>
-    <w:p>
-      <w:pPr>
-        <w:jc w:val="center"/>
-        <w:rPr>
-          <w:rFonts w:cs="Times New Roman"/>
-          <w:b/>
-          <w:sz w:val="36"/>
-          <w:szCs w:val="36"/>
-        </w:rPr>
-      </w:pPr>
-    </w:p>
-    <w:p>
-      <w:pPr>
-        <w:jc w:val="center"/>
-        <w:rPr>
-          <w:rFonts w:cs="Times New Roman"/>
-          <w:b/>
-          <w:sz w:val="36"/>
-          <w:szCs w:val="36"/>
-        </w:rPr>
-      </w:pPr>
-    </w:p>
-    <w:p>
-      <w:pPr>
-        <w:jc w:val="center"/>
-        <w:rPr>
-          <w:rFonts w:cs="Times New Roman"/>
-          <w:b/>
-          <w:sz w:val="36"/>
-          <w:szCs w:val="36"/>
-        </w:rPr>
-      </w:pPr>
-    </w:p>
-    <w:p>
-      <w:pPr>
-        <w:jc w:val="center"/>
-        <w:rPr>
-          <w:rFonts w:cs="Times New Roman"/>
-          <w:b/>
-          <w:sz w:val="36"/>
-          <w:szCs w:val="36"/>
-        </w:rPr>
-      </w:pPr>
-    </w:p>
-    <w:p>
-      <w:pPr>
-        <w:jc w:val="center"/>
-        <w:rPr>
-          <w:rFonts w:cs="Times New Roman"/>
-          <w:b/>
-          <w:sz w:val="28"/>
-          <w:szCs w:val="28"/>
-        </w:rPr>
-      </w:pPr>
-    </w:p>
-    <w:p>
-      <w:pPr>
-        <w:jc w:val="center"/>
-        <w:rPr>
-          <w:rFonts w:cs="Times New Roman"/>
-          <w:b/>
-          <w:sz w:val="28"/>
-          <w:szCs w:val="28"/>
-        </w:rPr>
         <w:sectPr>
           <w:headerReference w:type="default" r:id="rId10"/>
           <w:type w:val="continuous"/>
@@ -517,6 +398,143 @@
     <w:p>
       <w:pPr>
         <w:jc w:val="center"/>
+      </w:pPr>
+      <w:r>
+        <w:lastRenderedPageBreak/>
+        <w:t>Đ</w:t>
+      </w:r>
+      <w:r>
+        <w:t xml:space="preserve">ẠI HỌC QUỐC GIA HÀ NỘI </w:t>
+      </w:r>
+    </w:p>
+    <w:p>
+      <w:pPr>
+        <w:jc w:val="center"/>
+      </w:pPr>
+      <w:r>
+        <w:t xml:space="preserve">TRƯỜNG ĐẠI HỌC KHOA HỌC TỰ NHIÊN </w:t>
+      </w:r>
+    </w:p>
+    <w:p>
+      <w:pPr>
+        <w:jc w:val="center"/>
+        <w:rPr>
+          <w:rFonts w:cs="Times New Roman"/>
+          <w:b/>
+          <w:sz w:val="36"/>
+          <w:szCs w:val="36"/>
+        </w:rPr>
+      </w:pPr>
+      <w:r>
+        <w:rPr>
+          <w:b/>
+          <w:szCs w:val="26"/>
+        </w:rPr>
+        <w:t>K</w:t>
+      </w:r>
+      <w:r>
+        <w:rPr>
+          <w:b/>
+          <w:szCs w:val="26"/>
+        </w:rPr>
+        <w:t>HOA</w:t>
+      </w:r>
+      <w:r>
+        <w:rPr>
+          <w:szCs w:val="26"/>
+        </w:rPr>
+        <w:t xml:space="preserve"> </w:t>
+      </w:r>
+      <w:r>
+        <w:rPr>
+          <w:b/>
+          <w:szCs w:val="26"/>
+        </w:rPr>
+        <w:t>TOÁN - CƠ - TIN HỌC</w:t>
+      </w:r>
+    </w:p>
+    <w:p>
+      <w:pPr>
+        <w:jc w:val="center"/>
+        <w:rPr>
+          <w:rFonts w:cs="Times New Roman"/>
+          <w:b/>
+          <w:sz w:val="36"/>
+          <w:szCs w:val="36"/>
+        </w:rPr>
+      </w:pPr>
+    </w:p>
+    <w:p>
+      <w:pPr>
+        <w:jc w:val="center"/>
+        <w:rPr>
+          <w:rFonts w:cs="Times New Roman"/>
+          <w:b/>
+          <w:sz w:val="36"/>
+          <w:szCs w:val="36"/>
+        </w:rPr>
+      </w:pPr>
+    </w:p>
+    <w:p>
+      <w:pPr>
+        <w:jc w:val="center"/>
+        <w:rPr>
+          <w:rFonts w:cs="Times New Roman"/>
+          <w:b/>
+          <w:sz w:val="36"/>
+          <w:szCs w:val="36"/>
+        </w:rPr>
+      </w:pPr>
+    </w:p>
+    <w:p>
+      <w:pPr>
+        <w:jc w:val="center"/>
+        <w:rPr>
+          <w:rFonts w:cs="Times New Roman"/>
+          <w:b/>
+          <w:sz w:val="36"/>
+          <w:szCs w:val="36"/>
+        </w:rPr>
+      </w:pPr>
+    </w:p>
+    <w:p>
+      <w:pPr>
+        <w:jc w:val="center"/>
+        <w:rPr>
+          <w:rFonts w:cs="Times New Roman"/>
+          <w:b/>
+          <w:sz w:val="28"/>
+          <w:szCs w:val="28"/>
+        </w:rPr>
+      </w:pPr>
+    </w:p>
+    <w:p>
+      <w:pPr>
+        <w:jc w:val="center"/>
+        <w:rPr>
+          <w:rFonts w:cs="Times New Roman"/>
+          <w:b/>
+          <w:sz w:val="28"/>
+          <w:szCs w:val="28"/>
+        </w:rPr>
+        <w:sectPr>
+          <w:pgSz w:w="12240" w:h="15840"/>
+          <w:pgMar w:top="900" w:right="1440" w:bottom="630" w:left="810" w:header="720" w:footer="720" w:gutter="0"/>
+          <w:pgBorders w:display="firstPage" w:offsetFrom="page">
+            <w:top w:val="double" w:sz="4" w:space="24" w:color="auto"/>
+            <w:left w:val="double" w:sz="4" w:space="24" w:color="auto"/>
+            <w:bottom w:val="double" w:sz="4" w:space="24" w:color="auto"/>
+            <w:right w:val="double" w:sz="4" w:space="24" w:color="auto"/>
+          </w:pgBorders>
+          <w:cols w:space="720"/>
+          <w:titlePg/>
+          <w:docGrid w:linePitch="360"/>
+        </w:sectPr>
+      </w:pPr>
+    </w:p>
+    <w:p>
+      <w:pPr>
+        <w:jc w:val="center"/>
         <w:rPr>
           <w:rFonts w:cs="Times New Roman"/>
           <w:b/>
@@ -773,17 +791,6 @@
       <w:pPr>
         <w:jc w:val="center"/>
         <w:rPr>
-          <w:rFonts w:cs="Times New Roman"/>
-          <w:b/>
-          <w:sz w:val="28"/>
-          <w:szCs w:val="28"/>
-        </w:rPr>
-      </w:pPr>
-    </w:p>
-    <w:p>
-      <w:pPr>
-        <w:jc w:val="center"/>
-        <w:rPr>
           <w:b/>
         </w:rPr>
       </w:pPr>
@@ -1235,25 +1242,34 @@
           <w:b/>
           <w:szCs w:val="26"/>
         </w:rPr>
-      </w:pPr>
-      <w:r>
+        <w:sectPr>
+          <w:type w:val="continuous"/>
+          <w:pgSz w:w="12240" w:h="15840"/>
+          <w:pgMar w:top="900" w:right="1440" w:bottom="630" w:left="810" w:header="720" w:footer="720" w:gutter="0"/>
+          <w:cols w:space="720"/>
+          <w:titlePg/>
+          <w:docGrid w:linePitch="360"/>
+        </w:sectPr>
+      </w:pPr>
+    </w:p>
+    <w:p>
+      <w:pPr>
+        <w:jc w:val="center"/>
         <w:rPr>
           <w:rFonts w:cs="Times New Roman"/>
           <w:b/>
           <w:szCs w:val="26"/>
         </w:rPr>
-        <w:lastRenderedPageBreak/>
-        <w:t>Tóm tắt</w:t>
-      </w:r>
-    </w:p>
-    <w:p>
-      <w:pPr>
+      </w:pPr>
+      <w:r>
         <w:rPr>
           <w:rFonts w:cs="Times New Roman"/>
           <w:b/>
           <w:szCs w:val="26"/>
         </w:rPr>
-      </w:pPr>
+        <w:lastRenderedPageBreak/>
+        <w:t>Tóm tắt</w:t>
+      </w:r>
     </w:p>
     <w:p>
       <w:pPr>
@@ -1462,7 +1478,6 @@
           <w:szCs w:val="26"/>
         </w:rPr>
         <w:sectPr>
-          <w:type w:val="continuous"/>
           <w:pgSz w:w="12240" w:h="15840"/>
           <w:pgMar w:top="900" w:right="1440" w:bottom="630" w:left="810" w:header="720" w:footer="720" w:gutter="0"/>
           <w:cols w:space="720"/>
@@ -1568,7 +1583,7 @@
             </w:rPr>
             <w:fldChar w:fldCharType="separate"/>
           </w:r>
-          <w:hyperlink w:anchor="_Toc514190151" w:history="1">
+          <w:hyperlink w:anchor="_Toc514356300" w:history="1">
             <w:r>
               <w:rPr>
                 <w:rStyle w:val="Hyperlink"/>
@@ -1595,7 +1610,7 @@
                 <w:noProof/>
                 <w:webHidden/>
               </w:rPr>
-              <w:instrText xml:space="preserve"> PAGEREF _Toc514190151 \h </w:instrText>
+              <w:instrText xml:space="preserve"> PAGEREF _Toc514356300 \h </w:instrText>
             </w:r>
             <w:r>
               <w:rPr>
@@ -1635,7 +1650,7 @@
               <w:sz w:val="22"/>
             </w:rPr>
           </w:pPr>
-          <w:hyperlink w:anchor="_Toc514190152" w:history="1">
+          <w:hyperlink w:anchor="_Toc514356301" w:history="1">
             <w:r>
               <w:rPr>
                 <w:rStyle w:val="Hyperlink"/>
@@ -1677,7 +1692,7 @@
                 <w:noProof/>
                 <w:webHidden/>
               </w:rPr>
-              <w:instrText xml:space="preserve"> PAGEREF _Toc514190152 \h </w:instrText>
+              <w:instrText xml:space="preserve"> PAGEREF _Toc514356301 \h </w:instrText>
             </w:r>
             <w:r>
               <w:rPr>
@@ -1717,7 +1732,7 @@
               <w:sz w:val="22"/>
             </w:rPr>
           </w:pPr>
-          <w:hyperlink w:anchor="_Toc514190153" w:history="1">
+          <w:hyperlink w:anchor="_Toc514356302" w:history="1">
             <w:r>
               <w:rPr>
                 <w:rStyle w:val="Hyperlink"/>
@@ -1759,7 +1774,7 @@
                 <w:noProof/>
                 <w:webHidden/>
               </w:rPr>
-              <w:instrText xml:space="preserve"> PAGEREF _Toc514190153 \h </w:instrText>
+              <w:instrText xml:space="preserve"> PAGEREF _Toc514356302 \h </w:instrText>
             </w:r>
             <w:r>
               <w:rPr>
@@ -1799,7 +1814,7 @@
               <w:sz w:val="22"/>
             </w:rPr>
           </w:pPr>
-          <w:hyperlink w:anchor="_Toc514190154" w:history="1">
+          <w:hyperlink w:anchor="_Toc514356303" w:history="1">
             <w:r>
               <w:rPr>
                 <w:rStyle w:val="Hyperlink"/>
@@ -1843,7 +1858,7 @@
                 <w:noProof/>
                 <w:webHidden/>
               </w:rPr>
-              <w:instrText xml:space="preserve"> PAGEREF _Toc514190154 \h </w:instrText>
+              <w:instrText xml:space="preserve"> PAGEREF _Toc514356303 \h </w:instrText>
             </w:r>
             <w:r>
               <w:rPr>
@@ -1883,7 +1898,7 @@
               <w:sz w:val="22"/>
             </w:rPr>
           </w:pPr>
-          <w:hyperlink w:anchor="_Toc514190155" w:history="1">
+          <w:hyperlink w:anchor="_Toc514356304" w:history="1">
             <w:r>
               <w:rPr>
                 <w:rStyle w:val="Hyperlink"/>
@@ -1925,7 +1940,7 @@
                 <w:noProof/>
                 <w:webHidden/>
               </w:rPr>
-              <w:instrText xml:space="preserve"> PAGEREF _Toc514190155 \h </w:instrText>
+              <w:instrText xml:space="preserve"> PAGEREF _Toc514356304 \h </w:instrText>
             </w:r>
             <w:r>
               <w:rPr>
@@ -1965,7 +1980,7 @@
               <w:sz w:val="22"/>
             </w:rPr>
           </w:pPr>
-          <w:hyperlink w:anchor="_Toc514190156" w:history="1">
+          <w:hyperlink w:anchor="_Toc514356305" w:history="1">
             <w:r>
               <w:rPr>
                 <w:rStyle w:val="Hyperlink"/>
@@ -2007,7 +2022,7 @@
                 <w:noProof/>
                 <w:webHidden/>
               </w:rPr>
-              <w:instrText xml:space="preserve"> PAGEREF _Toc514190156 \h </w:instrText>
+              <w:instrText xml:space="preserve"> PAGEREF _Toc514356305 \h </w:instrText>
             </w:r>
             <w:r>
               <w:rPr>
@@ -2047,7 +2062,7 @@
               <w:sz w:val="22"/>
             </w:rPr>
           </w:pPr>
-          <w:hyperlink w:anchor="_Toc514190157" w:history="1">
+          <w:hyperlink w:anchor="_Toc514356306" w:history="1">
             <w:r>
               <w:rPr>
                 <w:rStyle w:val="Hyperlink"/>
@@ -2089,7 +2104,7 @@
                 <w:noProof/>
                 <w:webHidden/>
               </w:rPr>
-              <w:instrText xml:space="preserve"> PAGEREF _Toc514190157 \h </w:instrText>
+              <w:instrText xml:space="preserve"> PAGEREF _Toc514356306 \h </w:instrText>
             </w:r>
             <w:r>
               <w:rPr>
@@ -2129,7 +2144,7 @@
               <w:sz w:val="22"/>
             </w:rPr>
           </w:pPr>
-          <w:hyperlink w:anchor="_Toc514190158" w:history="1">
+          <w:hyperlink w:anchor="_Toc514356307" w:history="1">
             <w:r>
               <w:rPr>
                 <w:rStyle w:val="Hyperlink"/>
@@ -2156,7 +2171,7 @@
                 <w:noProof/>
                 <w:webHidden/>
               </w:rPr>
-              <w:instrText xml:space="preserve"> PAGEREF _Toc514190158 \h </w:instrText>
+              <w:instrText xml:space="preserve"> PAGEREF _Toc514356307 \h </w:instrText>
             </w:r>
             <w:r>
               <w:rPr>
@@ -2196,7 +2211,7 @@
               <w:sz w:val="22"/>
             </w:rPr>
           </w:pPr>
-          <w:hyperlink w:anchor="_Toc514190159" w:history="1">
+          <w:hyperlink w:anchor="_Toc514356308" w:history="1">
             <w:r>
               <w:rPr>
                 <w:rStyle w:val="Hyperlink"/>
@@ -2223,7 +2238,7 @@
                 <w:noProof/>
                 <w:webHidden/>
               </w:rPr>
-              <w:instrText xml:space="preserve"> PAGEREF _Toc514190159 \h </w:instrText>
+              <w:instrText xml:space="preserve"> PAGEREF _Toc514356308 \h </w:instrText>
             </w:r>
             <w:r>
               <w:rPr>
@@ -2263,7 +2278,7 @@
               <w:sz w:val="22"/>
             </w:rPr>
           </w:pPr>
-          <w:hyperlink w:anchor="_Toc514190160" w:history="1">
+          <w:hyperlink w:anchor="_Toc514356309" w:history="1">
             <w:r>
               <w:rPr>
                 <w:rStyle w:val="Hyperlink"/>
@@ -2305,7 +2320,7 @@
                 <w:noProof/>
                 <w:webHidden/>
               </w:rPr>
-              <w:instrText xml:space="preserve"> PAGEREF _Toc514190160 \h </w:instrText>
+              <w:instrText xml:space="preserve"> PAGEREF _Toc514356309 \h </w:instrText>
             </w:r>
             <w:r>
               <w:rPr>
@@ -2345,7 +2360,7 @@
               <w:sz w:val="22"/>
             </w:rPr>
           </w:pPr>
-          <w:hyperlink w:anchor="_Toc514190161" w:history="1">
+          <w:hyperlink w:anchor="_Toc514356310" w:history="1">
             <w:r>
               <w:rPr>
                 <w:rStyle w:val="Hyperlink"/>
@@ -2397,7 +2412,7 @@
                 <w:noProof/>
                 <w:webHidden/>
               </w:rPr>
-              <w:instrText xml:space="preserve"> PAGEREF _Toc514190161 \h </w:instrText>
+              <w:instrText xml:space="preserve"> PAGEREF _Toc514356310 \h </w:instrText>
             </w:r>
             <w:r>
               <w:rPr>
@@ -2437,7 +2452,7 @@
               <w:sz w:val="22"/>
             </w:rPr>
           </w:pPr>
-          <w:hyperlink w:anchor="_Toc514190162" w:history="1">
+          <w:hyperlink w:anchor="_Toc514356311" w:history="1">
             <w:r>
               <w:rPr>
                 <w:rStyle w:val="Hyperlink"/>
@@ -2465,7 +2480,7 @@
                 <w:noProof/>
                 <w:webHidden/>
               </w:rPr>
-              <w:instrText xml:space="preserve"> PAGEREF _Toc514190162 \h </w:instrText>
+              <w:instrText xml:space="preserve"> PAGEREF _Toc514356311 \h </w:instrText>
             </w:r>
             <w:r>
               <w:rPr>
@@ -2485,7 +2500,7 @@
                 <w:noProof/>
                 <w:webHidden/>
               </w:rPr>
-              <w:t>23</w:t>
+              <w:t>22</w:t>
             </w:r>
             <w:r>
               <w:rPr>
@@ -2505,7 +2520,7 @@
               <w:sz w:val="22"/>
             </w:rPr>
           </w:pPr>
-          <w:hyperlink w:anchor="_Toc514190163" w:history="1">
+          <w:hyperlink w:anchor="_Toc514356312" w:history="1">
             <w:r>
               <w:rPr>
                 <w:rStyle w:val="Hyperlink"/>
@@ -2532,7 +2547,7 @@
                 <w:noProof/>
                 <w:webHidden/>
               </w:rPr>
-              <w:instrText xml:space="preserve"> PAGEREF _Toc514190163 \h </w:instrText>
+              <w:instrText xml:space="preserve"> PAGEREF _Toc514356312 \h </w:instrText>
             </w:r>
             <w:r>
               <w:rPr>
@@ -2552,7 +2567,7 @@
                 <w:noProof/>
                 <w:webHidden/>
               </w:rPr>
-              <w:t>24</w:t>
+              <w:t>23</w:t>
             </w:r>
             <w:r>
               <w:rPr>
@@ -2572,7 +2587,7 @@
               <w:sz w:val="22"/>
             </w:rPr>
           </w:pPr>
-          <w:hyperlink w:anchor="_Toc514190164" w:history="1">
+          <w:hyperlink w:anchor="_Toc514356313" w:history="1">
             <w:r>
               <w:rPr>
                 <w:rStyle w:val="Hyperlink"/>
@@ -2600,7 +2615,7 @@
                 <w:noProof/>
                 <w:webHidden/>
               </w:rPr>
-              <w:instrText xml:space="preserve"> PAGEREF _Toc514190164 \h </w:instrText>
+              <w:instrText xml:space="preserve"> PAGEREF _Toc514356313 \h </w:instrText>
             </w:r>
             <w:r>
               <w:rPr>
@@ -2620,7 +2635,7 @@
                 <w:noProof/>
                 <w:webHidden/>
               </w:rPr>
-              <w:t>24</w:t>
+              <w:t>23</w:t>
             </w:r>
             <w:r>
               <w:rPr>
@@ -2640,7 +2655,7 @@
               <w:sz w:val="22"/>
             </w:rPr>
           </w:pPr>
-          <w:hyperlink w:anchor="_Toc514190165" w:history="1">
+          <w:hyperlink w:anchor="_Toc514356314" w:history="1">
             <w:r>
               <w:rPr>
                 <w:rStyle w:val="Hyperlink"/>
@@ -2667,7 +2682,7 @@
                 <w:noProof/>
                 <w:webHidden/>
               </w:rPr>
-              <w:instrText xml:space="preserve"> PAGEREF _Toc514190165 \h </w:instrText>
+              <w:instrText xml:space="preserve"> PAGEREF _Toc514356314 \h </w:instrText>
             </w:r>
             <w:r>
               <w:rPr>
@@ -2707,7 +2722,7 @@
               <w:sz w:val="22"/>
             </w:rPr>
           </w:pPr>
-          <w:hyperlink w:anchor="_Toc514190166" w:history="1">
+          <w:hyperlink w:anchor="_Toc514356315" w:history="1">
             <w:r>
               <w:rPr>
                 <w:rStyle w:val="Hyperlink"/>
@@ -2734,7 +2749,7 @@
                 <w:noProof/>
                 <w:webHidden/>
               </w:rPr>
-              <w:instrText xml:space="preserve"> PAGEREF _Toc514190166 \h </w:instrText>
+              <w:instrText xml:space="preserve"> PAGEREF _Toc514356315 \h </w:instrText>
             </w:r>
             <w:r>
               <w:rPr>
@@ -2754,7 +2769,7 @@
                 <w:noProof/>
                 <w:webHidden/>
               </w:rPr>
-              <w:t>27</w:t>
+              <w:t>26</w:t>
             </w:r>
             <w:r>
               <w:rPr>
@@ -2774,7 +2789,7 @@
               <w:sz w:val="22"/>
             </w:rPr>
           </w:pPr>
-          <w:hyperlink w:anchor="_Toc514190167" w:history="1">
+          <w:hyperlink w:anchor="_Toc514356316" w:history="1">
             <w:r>
               <w:rPr>
                 <w:rStyle w:val="Hyperlink"/>
@@ -2802,7 +2817,7 @@
                 <w:noProof/>
                 <w:webHidden/>
               </w:rPr>
-              <w:instrText xml:space="preserve"> PAGEREF _Toc514190167 \h </w:instrText>
+              <w:instrText xml:space="preserve"> PAGEREF _Toc514356316 \h </w:instrText>
             </w:r>
             <w:r>
               <w:rPr>
@@ -2822,7 +2837,7 @@
                 <w:noProof/>
                 <w:webHidden/>
               </w:rPr>
-              <w:t>28</w:t>
+              <w:t>27</w:t>
             </w:r>
             <w:r>
               <w:rPr>
@@ -2842,7 +2857,7 @@
               <w:sz w:val="22"/>
             </w:rPr>
           </w:pPr>
-          <w:hyperlink w:anchor="_Toc514190168" w:history="1">
+          <w:hyperlink w:anchor="_Toc514356317" w:history="1">
             <w:r>
               <w:rPr>
                 <w:rStyle w:val="Hyperlink"/>
@@ -2884,7 +2899,7 @@
                 <w:noProof/>
                 <w:webHidden/>
               </w:rPr>
-              <w:instrText xml:space="preserve"> PAGEREF _Toc514190168 \h </w:instrText>
+              <w:instrText xml:space="preserve"> PAGEREF _Toc514356317 \h </w:instrText>
             </w:r>
             <w:r>
               <w:rPr>
@@ -2904,7 +2919,7 @@
                 <w:noProof/>
                 <w:webHidden/>
               </w:rPr>
-              <w:t>28</w:t>
+              <w:t>27</w:t>
             </w:r>
             <w:r>
               <w:rPr>
@@ -2924,7 +2939,7 @@
               <w:sz w:val="22"/>
             </w:rPr>
           </w:pPr>
-          <w:hyperlink w:anchor="_Toc514190169" w:history="1">
+          <w:hyperlink w:anchor="_Toc514356318" w:history="1">
             <w:r>
               <w:rPr>
                 <w:rStyle w:val="Hyperlink"/>
@@ -2951,7 +2966,7 @@
                 <w:noProof/>
                 <w:webHidden/>
               </w:rPr>
-              <w:instrText xml:space="preserve"> PAGEREF _Toc514190169 \h </w:instrText>
+              <w:instrText xml:space="preserve"> PAGEREF _Toc514356318 \h </w:instrText>
             </w:r>
             <w:r>
               <w:rPr>
@@ -2991,7 +3006,7 @@
               <w:sz w:val="22"/>
             </w:rPr>
           </w:pPr>
-          <w:hyperlink w:anchor="_Toc514190170" w:history="1">
+          <w:hyperlink w:anchor="_Toc514356319" w:history="1">
             <w:r>
               <w:rPr>
                 <w:rStyle w:val="Hyperlink"/>
@@ -3033,7 +3048,7 @@
                 <w:noProof/>
                 <w:webHidden/>
               </w:rPr>
-              <w:instrText xml:space="preserve"> PAGEREF _Toc514190170 \h </w:instrText>
+              <w:instrText xml:space="preserve"> PAGEREF _Toc514356319 \h </w:instrText>
             </w:r>
             <w:r>
               <w:rPr>
@@ -3053,7 +3068,7 @@
                 <w:noProof/>
                 <w:webHidden/>
               </w:rPr>
-              <w:t>29</w:t>
+              <w:t>28</w:t>
             </w:r>
             <w:r>
               <w:rPr>
@@ -3073,7 +3088,7 @@
               <w:sz w:val="22"/>
             </w:rPr>
           </w:pPr>
-          <w:hyperlink w:anchor="_Toc514190171" w:history="1">
+          <w:hyperlink w:anchor="_Toc514356320" w:history="1">
             <w:r>
               <w:rPr>
                 <w:rStyle w:val="Hyperlink"/>
@@ -3115,7 +3130,7 @@
                 <w:noProof/>
                 <w:webHidden/>
               </w:rPr>
-              <w:instrText xml:space="preserve"> PAGEREF _Toc514190171 \h </w:instrText>
+              <w:instrText xml:space="preserve"> PAGEREF _Toc514356320 \h </w:instrText>
             </w:r>
             <w:r>
               <w:rPr>
@@ -3135,7 +3150,7 @@
                 <w:noProof/>
                 <w:webHidden/>
               </w:rPr>
-              <w:t>30</w:t>
+              <w:t>29</w:t>
             </w:r>
             <w:r>
               <w:rPr>
@@ -3155,7 +3170,7 @@
               <w:sz w:val="22"/>
             </w:rPr>
           </w:pPr>
-          <w:hyperlink w:anchor="_Toc514190172" w:history="1">
+          <w:hyperlink w:anchor="_Toc514356321" w:history="1">
             <w:r>
               <w:rPr>
                 <w:rStyle w:val="Hyperlink"/>
@@ -3197,7 +3212,7 @@
                 <w:noProof/>
                 <w:webHidden/>
               </w:rPr>
-              <w:instrText xml:space="preserve"> PAGEREF _Toc514190172 \h </w:instrText>
+              <w:instrText xml:space="preserve"> PAGEREF _Toc514356321 \h </w:instrText>
             </w:r>
             <w:r>
               <w:rPr>
@@ -3217,7 +3232,7 @@
                 <w:noProof/>
                 <w:webHidden/>
               </w:rPr>
-              <w:t>31</w:t>
+              <w:t>30</w:t>
             </w:r>
             <w:r>
               <w:rPr>
@@ -3237,7 +3252,7 @@
               <w:sz w:val="22"/>
             </w:rPr>
           </w:pPr>
-          <w:hyperlink w:anchor="_Toc514190173" w:history="1">
+          <w:hyperlink w:anchor="_Toc514356322" w:history="1">
             <w:r>
               <w:rPr>
                 <w:rStyle w:val="Hyperlink"/>
@@ -3279,7 +3294,7 @@
                 <w:noProof/>
                 <w:webHidden/>
               </w:rPr>
-              <w:instrText xml:space="preserve"> PAGEREF _Toc514190173 \h </w:instrText>
+              <w:instrText xml:space="preserve"> PAGEREF _Toc514356322 \h </w:instrText>
             </w:r>
             <w:r>
               <w:rPr>
@@ -3299,7 +3314,7 @@
                 <w:noProof/>
                 <w:webHidden/>
               </w:rPr>
-              <w:t>31</w:t>
+              <w:t>30</w:t>
             </w:r>
             <w:r>
               <w:rPr>
@@ -3319,7 +3334,7 @@
               <w:sz w:val="22"/>
             </w:rPr>
           </w:pPr>
-          <w:hyperlink w:anchor="_Toc514190174" w:history="1">
+          <w:hyperlink w:anchor="_Toc514356323" w:history="1">
             <w:r>
               <w:rPr>
                 <w:rStyle w:val="Hyperlink"/>
@@ -3361,7 +3376,7 @@
                 <w:noProof/>
                 <w:webHidden/>
               </w:rPr>
-              <w:instrText xml:space="preserve"> PAGEREF _Toc514190174 \h </w:instrText>
+              <w:instrText xml:space="preserve"> PAGEREF _Toc514356323 \h </w:instrText>
             </w:r>
             <w:r>
               <w:rPr>
@@ -3381,7 +3396,7 @@
                 <w:noProof/>
                 <w:webHidden/>
               </w:rPr>
-              <w:t>31</w:t>
+              <w:t>30</w:t>
             </w:r>
             <w:r>
               <w:rPr>
@@ -3401,7 +3416,7 @@
               <w:sz w:val="22"/>
             </w:rPr>
           </w:pPr>
-          <w:hyperlink w:anchor="_Toc514190175" w:history="1">
+          <w:hyperlink w:anchor="_Toc514356324" w:history="1">
             <w:r>
               <w:rPr>
                 <w:rStyle w:val="Hyperlink"/>
@@ -3443,7 +3458,7 @@
                 <w:noProof/>
                 <w:webHidden/>
               </w:rPr>
-              <w:instrText xml:space="preserve"> PAGEREF _Toc514190175 \h </w:instrText>
+              <w:instrText xml:space="preserve"> PAGEREF _Toc514356324 \h </w:instrText>
             </w:r>
             <w:r>
               <w:rPr>
@@ -3463,7 +3478,7 @@
                 <w:noProof/>
                 <w:webHidden/>
               </w:rPr>
-              <w:t>32</w:t>
+              <w:t>31</w:t>
             </w:r>
             <w:r>
               <w:rPr>
@@ -3483,7 +3498,7 @@
               <w:sz w:val="22"/>
             </w:rPr>
           </w:pPr>
-          <w:hyperlink w:anchor="_Toc514190176" w:history="1">
+          <w:hyperlink w:anchor="_Toc514356325" w:history="1">
             <w:r>
               <w:rPr>
                 <w:rStyle w:val="Hyperlink"/>
@@ -3525,7 +3540,7 @@
                 <w:noProof/>
                 <w:webHidden/>
               </w:rPr>
-              <w:instrText xml:space="preserve"> PAGEREF _Toc514190176 \h </w:instrText>
+              <w:instrText xml:space="preserve"> PAGEREF _Toc514356325 \h </w:instrText>
             </w:r>
             <w:r>
               <w:rPr>
@@ -3545,7 +3560,7 @@
                 <w:noProof/>
                 <w:webHidden/>
               </w:rPr>
-              <w:t>32</w:t>
+              <w:t>31</w:t>
             </w:r>
             <w:r>
               <w:rPr>
@@ -3565,7 +3580,7 @@
               <w:sz w:val="22"/>
             </w:rPr>
           </w:pPr>
-          <w:hyperlink w:anchor="_Toc514190177" w:history="1">
+          <w:hyperlink w:anchor="_Toc514356326" w:history="1">
             <w:r>
               <w:rPr>
                 <w:rStyle w:val="Hyperlink"/>
@@ -3607,7 +3622,7 @@
                 <w:noProof/>
                 <w:webHidden/>
               </w:rPr>
-              <w:instrText xml:space="preserve"> PAGEREF _Toc514190177 \h </w:instrText>
+              <w:instrText xml:space="preserve"> PAGEREF _Toc514356326 \h </w:instrText>
             </w:r>
             <w:r>
               <w:rPr>
@@ -3627,7 +3642,7 @@
                 <w:noProof/>
                 <w:webHidden/>
               </w:rPr>
-              <w:t>33</w:t>
+              <w:t>32</w:t>
             </w:r>
             <w:r>
               <w:rPr>
@@ -3647,7 +3662,7 @@
               <w:sz w:val="22"/>
             </w:rPr>
           </w:pPr>
-          <w:hyperlink w:anchor="_Toc514190178" w:history="1">
+          <w:hyperlink w:anchor="_Toc514356327" w:history="1">
             <w:r>
               <w:rPr>
                 <w:rStyle w:val="Hyperlink"/>
@@ -3689,7 +3704,7 @@
                 <w:noProof/>
                 <w:webHidden/>
               </w:rPr>
-              <w:instrText xml:space="preserve"> PAGEREF _Toc514190178 \h </w:instrText>
+              <w:instrText xml:space="preserve"> PAGEREF _Toc514356327 \h </w:instrText>
             </w:r>
             <w:r>
               <w:rPr>
@@ -3709,7 +3724,7 @@
                 <w:noProof/>
                 <w:webHidden/>
               </w:rPr>
-              <w:t>34</w:t>
+              <w:t>33</w:t>
             </w:r>
             <w:r>
               <w:rPr>
@@ -3729,7 +3744,7 @@
               <w:sz w:val="22"/>
             </w:rPr>
           </w:pPr>
-          <w:hyperlink w:anchor="_Toc514190179" w:history="1">
+          <w:hyperlink w:anchor="_Toc514356328" w:history="1">
             <w:r>
               <w:rPr>
                 <w:rStyle w:val="Hyperlink"/>
@@ -3771,7 +3786,7 @@
                 <w:noProof/>
                 <w:webHidden/>
               </w:rPr>
-              <w:instrText xml:space="preserve"> PAGEREF _Toc514190179 \h </w:instrText>
+              <w:instrText xml:space="preserve"> PAGEREF _Toc514356328 \h </w:instrText>
             </w:r>
             <w:r>
               <w:rPr>
@@ -3791,7 +3806,7 @@
                 <w:noProof/>
                 <w:webHidden/>
               </w:rPr>
-              <w:t>34</w:t>
+              <w:t>33</w:t>
             </w:r>
             <w:r>
               <w:rPr>
@@ -3811,7 +3826,7 @@
               <w:sz w:val="22"/>
             </w:rPr>
           </w:pPr>
-          <w:hyperlink w:anchor="_Toc514190180" w:history="1">
+          <w:hyperlink w:anchor="_Toc514356329" w:history="1">
             <w:r>
               <w:rPr>
                 <w:rStyle w:val="Hyperlink"/>
@@ -3853,7 +3868,7 @@
                 <w:noProof/>
                 <w:webHidden/>
               </w:rPr>
-              <w:instrText xml:space="preserve"> PAGEREF _Toc514190180 \h </w:instrText>
+              <w:instrText xml:space="preserve"> PAGEREF _Toc514356329 \h </w:instrText>
             </w:r>
             <w:r>
               <w:rPr>
@@ -3873,7 +3888,7 @@
                 <w:noProof/>
                 <w:webHidden/>
               </w:rPr>
-              <w:t>35</w:t>
+              <w:t>34</w:t>
             </w:r>
             <w:r>
               <w:rPr>
@@ -3893,7 +3908,7 @@
               <w:sz w:val="22"/>
             </w:rPr>
           </w:pPr>
-          <w:hyperlink w:anchor="_Toc514190181" w:history="1">
+          <w:hyperlink w:anchor="_Toc514356330" w:history="1">
             <w:r>
               <w:rPr>
                 <w:rStyle w:val="Hyperlink"/>
@@ -3920,7 +3935,7 @@
                 <w:noProof/>
                 <w:webHidden/>
               </w:rPr>
-              <w:instrText xml:space="preserve"> PAGEREF _Toc514190181 \h </w:instrText>
+              <w:instrText xml:space="preserve"> PAGEREF _Toc514356330 \h </w:instrText>
             </w:r>
             <w:r>
               <w:rPr>
@@ -3940,7 +3955,7 @@
                 <w:noProof/>
                 <w:webHidden/>
               </w:rPr>
-              <w:t>35</w:t>
+              <w:t>34</w:t>
             </w:r>
             <w:r>
               <w:rPr>
@@ -3960,7 +3975,7 @@
               <w:sz w:val="22"/>
             </w:rPr>
           </w:pPr>
-          <w:hyperlink w:anchor="_Toc514190182" w:history="1">
+          <w:hyperlink w:anchor="_Toc514356331" w:history="1">
             <w:r>
               <w:rPr>
                 <w:rStyle w:val="Hyperlink"/>
@@ -3987,7 +4002,7 @@
                 <w:noProof/>
                 <w:webHidden/>
               </w:rPr>
-              <w:instrText xml:space="preserve"> PAGEREF _Toc514190182 \h </w:instrText>
+              <w:instrText xml:space="preserve"> PAGEREF _Toc514356331 \h </w:instrText>
             </w:r>
             <w:r>
               <w:rPr>
@@ -4007,7 +4022,7 @@
                 <w:noProof/>
                 <w:webHidden/>
               </w:rPr>
-              <w:t>35</w:t>
+              <w:t>34</w:t>
             </w:r>
             <w:r>
               <w:rPr>
@@ -4027,7 +4042,7 @@
               <w:sz w:val="22"/>
             </w:rPr>
           </w:pPr>
-          <w:hyperlink w:anchor="_Toc514190183" w:history="1">
+          <w:hyperlink w:anchor="_Toc514356332" w:history="1">
             <w:r>
               <w:rPr>
                 <w:rStyle w:val="Hyperlink"/>
@@ -4054,7 +4069,7 @@
                 <w:noProof/>
                 <w:webHidden/>
               </w:rPr>
-              <w:instrText xml:space="preserve"> PAGEREF _Toc514190183 \h </w:instrText>
+              <w:instrText xml:space="preserve"> PAGEREF _Toc514356332 \h </w:instrText>
             </w:r>
             <w:r>
               <w:rPr>
@@ -4074,7 +4089,7 @@
                 <w:noProof/>
                 <w:webHidden/>
               </w:rPr>
-              <w:t>36</w:t>
+              <w:t>35</w:t>
             </w:r>
             <w:r>
               <w:rPr>
@@ -4094,7 +4109,7 @@
               <w:sz w:val="22"/>
             </w:rPr>
           </w:pPr>
-          <w:hyperlink w:anchor="_Toc514190184" w:history="1">
+          <w:hyperlink w:anchor="_Toc514356333" w:history="1">
             <w:r>
               <w:rPr>
                 <w:rStyle w:val="Hyperlink"/>
@@ -4121,7 +4136,7 @@
                 <w:noProof/>
                 <w:webHidden/>
               </w:rPr>
-              <w:instrText xml:space="preserve"> PAGEREF _Toc514190184 \h </w:instrText>
+              <w:instrText xml:space="preserve"> PAGEREF _Toc514356333 \h </w:instrText>
             </w:r>
             <w:r>
               <w:rPr>
@@ -4141,7 +4156,7 @@
                 <w:noProof/>
                 <w:webHidden/>
               </w:rPr>
-              <w:t>37</w:t>
+              <w:t>36</w:t>
             </w:r>
             <w:r>
               <w:rPr>
@@ -5730,7 +5745,7 @@
       <w:pPr>
         <w:pStyle w:val="Heading1"/>
       </w:pPr>
-      <w:bookmarkStart w:id="1" w:name="_Toc514190151"/>
+      <w:bookmarkStart w:id="1" w:name="_Toc514356300"/>
       <w:r>
         <w:lastRenderedPageBreak/>
         <w:t xml:space="preserve">Chương I: </w:t>
@@ -5750,7 +5765,7 @@
         </w:numPr>
         <w:ind w:left="450" w:hanging="450"/>
       </w:pPr>
-      <w:bookmarkStart w:id="2" w:name="_Toc514190152"/>
+      <w:bookmarkStart w:id="2" w:name="_Toc514356301"/>
       <w:r>
         <w:t>Khái quát về xử lý ảnh</w:t>
       </w:r>
@@ -5768,7 +5783,7 @@
           <w:szCs w:val="28"/>
         </w:rPr>
       </w:pPr>
-      <w:bookmarkStart w:id="3" w:name="_Toc514190153"/>
+      <w:bookmarkStart w:id="3" w:name="_Toc514356302"/>
       <w:r>
         <w:rPr>
           <w:szCs w:val="28"/>
@@ -6703,7 +6718,7 @@
           <w:lang w:val="fr-FR"/>
         </w:rPr>
       </w:pPr>
-      <w:bookmarkStart w:id="4" w:name="_Toc514190154"/>
+      <w:bookmarkStart w:id="4" w:name="_Toc514356303"/>
       <w:r>
         <w:rPr>
           <w:lang w:val="fr-FR"/>
@@ -7873,6 +7888,9 @@
       <w:r>
         <w:t>Điều chỉnh độ chiếu sáng: Khắc phục hậu quả của sự chiếu sáng không đồng đều</w:t>
       </w:r>
+      <w:r>
+        <w:t>.</w:t>
+      </w:r>
     </w:p>
     <w:p>
       <w:pPr>
@@ -8054,18 +8072,15 @@
         <w:jc w:val="both"/>
       </w:pPr>
       <w:r>
-        <w:t xml:space="preserve">Để đánh giá chất lượng của quá trình phân đoạn là rất khó, vì vậy cần phải xác định rõ mục tiêu của quá trình phân đoạn là gì? Ví dụ: để nhận dạng chữ (mã vạch) trên phong bì thư cho mục </w:t>
-      </w:r>
+        <w:t>Để đánh giá chất lượng của quá trình phân đoạn là rất khó, vì vậy cần phải xác định rõ mục tiêu của quá trình phân đoạn là gì? Ví dụ: để nhận dạng chữ (mã vạch) trên phong bì thư cho mục đích phân loại bưu phẩm, cần chia các câu chữ về địa chỉ hoặc tên người gửi thành các từ, các chữ, các số (các vạch) riêng biệt để nhận dạng.</w:t>
+      </w:r>
+    </w:p>
+    <w:p>
+      <w:pPr>
+        <w:jc w:val="both"/>
+      </w:pPr>
       <w:r>
         <w:lastRenderedPageBreak/>
-        <w:t>đích phân loại bưu phẩm, cần chia các câu chữ về địa chỉ hoặc tên người gửi thành các từ, các chữ, các số (các vạch) riêng biệt để nhận dạng.</w:t>
-      </w:r>
-    </w:p>
-    <w:p>
-      <w:pPr>
-        <w:jc w:val="both"/>
-      </w:pPr>
-      <w:r>
         <w:t>Kết quả của quá trình phân đoạn ảnh thường được cho dưới dạng dữ liệu điểm ảnh thô, trong đó hàm chứa biên của một vùng ảnh hoặc tập hợp tất cả các điểm ảnh thuộc về chính vùng ảnh đó. Trong cả hai trường hợp, sự chuyển đổi dữ liệu thô này thành một dạng thích hợp hơn cho việc xử lý trong máy tính là hết</w:t>
       </w:r>
       <w:r>
@@ -8222,7 +8237,7 @@
         </w:numPr>
         <w:ind w:left="540" w:hanging="540"/>
       </w:pPr>
-      <w:bookmarkStart w:id="5" w:name="_Toc514190155"/>
+      <w:bookmarkStart w:id="5" w:name="_Toc514356304"/>
       <w:r>
         <w:t>Giới thiệu bài toán nhận dạng khuôn mặt</w:t>
       </w:r>
@@ -8240,7 +8255,7 @@
         </w:numPr>
         <w:ind w:left="720"/>
       </w:pPr>
-      <w:bookmarkStart w:id="6" w:name="_Toc514190156"/>
+      <w:bookmarkStart w:id="6" w:name="_Toc514356305"/>
       <w:r>
         <w:t>Tổng quan về nhận dạng khuôn mặt</w:t>
       </w:r>
@@ -8259,15 +8274,7 @@
           <w:rFonts w:cs="Times New Roman"/>
           <w:szCs w:val="26"/>
         </w:rPr>
-        <w:t xml:space="preserve">Nhận dạng khuôn mặt là một bài toán lâu đời và được nghiên cứu rộng rãi trong khoảng thời gian 30 năm trở lại đây. Bài toán nhận dạng khuôn mặt có thể áp dụng rộng rãi trong nhiều lĩnh vực khác nhau. Các ứng dụng liên quan đến nhận dạng khuôn mặt có thể kể như: hệ thống phát hiện </w:t>
-      </w:r>
-      <w:r>
-        <w:rPr>
-          <w:rFonts w:cs="Times New Roman"/>
-          <w:szCs w:val="26"/>
-        </w:rPr>
-        <w:lastRenderedPageBreak/>
-        <w:t>tội phạm, hệ thống theo dõi nhân sự trong tổ chức, hệ thống tìm kiếm thông tin trên hình ảnh, video dựa trên nội dung,</w:t>
+        <w:t>Nhận dạng khuôn mặt là một bài toán lâu đời và được nghiên cứu rộng rãi trong khoảng thời gian 30 năm trở lại đây. Bài toán nhận dạng khuôn mặt có thể áp dụng rộng rãi trong nhiều lĩnh vực khác nhau. Các ứng dụng liên quan đến nhận dạng khuôn mặt có thể kể như: hệ thống phát hiện tội phạm, hệ thống theo dõi nhân sự trong tổ chức, hệ thống tìm kiếm thông tin trên hình ảnh, video dựa trên nội dung,</w:t>
       </w:r>
       <w:r>
         <w:rPr>
@@ -8310,6 +8317,7 @@
           <w:b/>
           <w:szCs w:val="26"/>
         </w:rPr>
+        <w:lastRenderedPageBreak/>
         <w:t>Vấn đề về hướng</w:t>
       </w:r>
       <w:r>
@@ -9013,67 +9021,76 @@
         <w:rPr>
           <w:lang w:val="vi-VN"/>
         </w:rPr>
+        <w:t xml:space="preserve"> sự biến dạng của khuôn mặt khi di chuyển camera,</w:t>
+      </w:r>
+      <w:r>
+        <w:rPr>
+          <w:lang w:val="vi-VN"/>
+        </w:rPr>
         <w:t xml:space="preserve"> </w:t>
       </w:r>
       <w:r>
         <w:rPr>
           <w:lang w:val="vi-VN"/>
         </w:rPr>
+        <w:t xml:space="preserve">những yếu tố </w:t>
+      </w:r>
+      <w:r>
+        <w:t>khách quan làm che khuất một</w:t>
+      </w:r>
+      <w:r>
+        <w:rPr>
+          <w:lang w:val="vi-VN"/>
+        </w:rPr>
+        <w:t xml:space="preserve"> phần khuôn mặt như kính, tóc, râu,</w:t>
+      </w:r>
+      <w:r>
+        <w:t xml:space="preserve"> </w:t>
+      </w:r>
+      <w:r>
+        <w:rPr>
+          <w:lang w:val="vi-VN"/>
+        </w:rPr>
+        <w:t xml:space="preserve">… của đối tượng. </w:t>
+      </w:r>
+    </w:p>
+    <w:p>
+      <w:pPr>
+        <w:jc w:val="both"/>
+        <w:rPr>
+          <w:lang w:val="vi-VN"/>
+        </w:rPr>
+      </w:pPr>
+      <w:r>
+        <w:rPr>
+          <w:lang w:val="vi-VN"/>
+        </w:rPr>
+        <w:t xml:space="preserve">Có nhiều nghiên cứu tìm phương pháp </w:t>
+      </w:r>
+      <w:r>
+        <w:t>phát hiện</w:t>
+      </w:r>
+      <w:r>
+        <w:rPr>
+          <w:lang w:val="vi-VN"/>
+        </w:rPr>
+        <w:t xml:space="preserve"> khuôn mặt người từ ảnh xám đến ngày nay là ảnh màu. Dựa vào tính chất của các phương pháp </w:t>
+      </w:r>
+      <w:r>
+        <w:t>phát hiện</w:t>
+      </w:r>
+      <w:r>
+        <w:rPr>
+          <w:lang w:val="vi-VN"/>
+        </w:rPr>
+        <w:t xml:space="preserve"> khuôn mặt người trên ảnh. Người ta </w:t>
+      </w:r>
+      <w:r>
+        <w:rPr>
+          <w:lang w:val="vi-VN"/>
+        </w:rPr>
         <w:lastRenderedPageBreak/>
-        <w:t>sự biến dạng của khuôn mặt khi di chuyển camera,</w:t>
-      </w:r>
-      <w:r>
-        <w:rPr>
-          <w:lang w:val="vi-VN"/>
-        </w:rPr>
-        <w:t xml:space="preserve"> </w:t>
-      </w:r>
-      <w:r>
-        <w:rPr>
-          <w:lang w:val="vi-VN"/>
-        </w:rPr>
-        <w:t xml:space="preserve">những yếu tố </w:t>
-      </w:r>
-      <w:r>
-        <w:t>khách quan làm che khuất một</w:t>
-      </w:r>
-      <w:r>
-        <w:rPr>
-          <w:lang w:val="vi-VN"/>
-        </w:rPr>
-        <w:t xml:space="preserve"> phần khuôn mặt như kính, tóc, râu,… của đối tượng. </w:t>
-      </w:r>
-    </w:p>
-    <w:p>
-      <w:pPr>
-        <w:jc w:val="both"/>
-        <w:rPr>
-          <w:lang w:val="vi-VN"/>
-        </w:rPr>
-      </w:pPr>
-      <w:r>
-        <w:rPr>
-          <w:lang w:val="vi-VN"/>
-        </w:rPr>
-        <w:t xml:space="preserve">Có nhiều nghiên cứu tìm phương pháp </w:t>
-      </w:r>
-      <w:r>
-        <w:t>phát hiện</w:t>
-      </w:r>
-      <w:r>
-        <w:rPr>
-          <w:lang w:val="vi-VN"/>
-        </w:rPr>
-        <w:t xml:space="preserve"> khuôn mặt người từ ảnh xám đến ngày nay là ảnh màu. Dựa vào tính chất của các phương pháp </w:t>
-      </w:r>
-      <w:r>
-        <w:t>phát hiện</w:t>
-      </w:r>
-      <w:r>
-        <w:rPr>
-          <w:lang w:val="vi-VN"/>
-        </w:rPr>
-        <w:t xml:space="preserve"> khuôn mặt người trên ảnh. Người ta chia làm bốn hướng tiếp cận chính. Ngoài bốn hướng này, nhiều nghiên cứu có khi liên quan</w:t>
+        <w:t>chia làm bốn hướng tiếp cận chính. Ngoài bốn hướng này, nhiều nghiên cứu có khi liên quan</w:t>
       </w:r>
       <w:r>
         <w:rPr>
@@ -9305,7 +9322,7 @@
       <w:pPr>
         <w:pStyle w:val="Heading3"/>
       </w:pPr>
-      <w:bookmarkStart w:id="7" w:name="_Toc514190157"/>
+      <w:bookmarkStart w:id="7" w:name="_Toc514356306"/>
       <w:r>
         <w:t>1.2.1</w:t>
       </w:r>
@@ -9347,35 +9364,38 @@
         <w:jc w:val="both"/>
       </w:pPr>
       <w:r>
+        <w:t>Ngoài ra còn có một số loại nhận dạng sử dụng mô hình về khuôn mặt, một số phương pháp được dùng cho loại này</w:t>
+      </w:r>
+      <w:r>
+        <w:t xml:space="preserve"> là nhận dạng 2D (</w:t>
+      </w:r>
+      <w:r>
+        <w:t>Elastic Bunch Graph, Active Appearance Model</w:t>
+      </w:r>
+      <w:r>
+        <w:t>) và 3D (</w:t>
+      </w:r>
+      <w:r>
+        <w:t>3D Morphable Model</w:t>
+      </w:r>
+      <w:r>
+        <w:t xml:space="preserve">). Việc so khớp mẫu 2D đang được áp dụng rộng rãi tuy nhiên ngày </w:t>
+      </w:r>
+      <w:r>
+        <w:t>nay</w:t>
+      </w:r>
+      <w:r>
+        <w:t xml:space="preserve"> </w:t>
+      </w:r>
+      <w:r>
+        <w:t>người</w:t>
+      </w:r>
+      <w:r>
+        <w:t xml:space="preserve"> ta đang dần thay thế và phát triển dựa trên phương pháp so khớp mẫu 3D do độ chính xác dựa trên so khớp mẫu 2D bị ảnh hưởng nhiều bởi sự thay đổi về hướng và độ chiếu sáng. Ưu điểm vượt trội khi so khớp mẫu 3D đó là khắc phục được sử ảnh hưởng của sự thay đổi về hướng và </w:t>
+      </w:r>
+      <w:r>
         <w:lastRenderedPageBreak/>
-        <w:t>Ngoài ra còn có một số loại nhận dạng sử dụng mô hình về khuôn mặt, một số phương pháp được dùng cho loại này</w:t>
-      </w:r>
-      <w:r>
-        <w:t xml:space="preserve"> là nhận dạng 2D (</w:t>
-      </w:r>
-      <w:r>
-        <w:t>Elastic Bunch Graph, Active Appearance Model</w:t>
-      </w:r>
-      <w:r>
-        <w:t>) và 3D (</w:t>
-      </w:r>
-      <w:r>
-        <w:t>3D Morphable Model</w:t>
-      </w:r>
-      <w:r>
-        <w:t xml:space="preserve">). Việc so khớp mẫu 2D đang được áp dụng rộng rãi tuy nhiên ngày </w:t>
-      </w:r>
-      <w:r>
-        <w:t>nay</w:t>
-      </w:r>
-      <w:r>
-        <w:t xml:space="preserve"> </w:t>
-      </w:r>
-      <w:r>
-        <w:t>người</w:t>
-      </w:r>
-      <w:r>
-        <w:t xml:space="preserve"> ta đang dần thay thế và phát triển dựa trên phương pháp so khớp mẫu 3D do độ chính xác dựa trên so khớp mẫu 2D bị ảnh hưởng nhiều bởi sự thay đổi về hướng và độ chiếu sáng. Ưu điểm vượt trội khi so khớp mẫu 3D đó là khắc phục được sử ảnh hưởng của sự thay đổi về hướng và chiếu sáng. </w:t>
+        <w:t xml:space="preserve">chiếu sáng. </w:t>
       </w:r>
       <w:r>
         <w:t xml:space="preserve">Tuy nhiên, để ứng dụng phương pháp này thì các dữ liệu phải được thu từ camara 3D việc này đòi hỏi </w:t>
@@ -9675,7 +9695,6 @@
         <w:jc w:val="both"/>
       </w:pPr>
       <w:r>
-        <w:lastRenderedPageBreak/>
         <w:t>Về bản chất, PCA tìm ra một không gian mới theo hướng biến thiên mạnh nhất của một tập hợp các vector trong không gian cho trước. Trong không gian mới, người ta hy vọng rằng việc phân loại sẽ mang kết quả tốt hơn so với không gian ban đầu.</w:t>
       </w:r>
     </w:p>
@@ -9688,6 +9707,7 @@
           <w:noProof/>
           <w:lang w:val="vi-VN" w:eastAsia="vi-VN"/>
         </w:rPr>
+        <w:lastRenderedPageBreak/>
         <w:drawing>
           <wp:inline distT="0" distB="0" distL="0" distR="0" wp14:anchorId="3A02CABE" wp14:editId="1C6D7188">
             <wp:extent cx="4248150" cy="2244590"/>
@@ -9929,73 +9949,76 @@
         <w:rPr>
           <w:b/>
         </w:rPr>
+        <w:t>Phân tích sự khác biệt tuyến tính</w:t>
+      </w:r>
+      <w:r>
+        <w:rPr>
+          <w:b/>
+        </w:rPr>
+        <w:t xml:space="preserve"> (LDA): </w:t>
+      </w:r>
+      <w:r>
+        <w:t>LDA là phương pháp dùng để nhận diện khuôn mặt</w:t>
+      </w:r>
+      <w:r>
+        <w:t xml:space="preserve"> </w:t>
+      </w:r>
+      <w:r>
+        <w:t>dựa trên một phép chiếu tuyến</w:t>
+      </w:r>
+      <w:r>
+        <w:t xml:space="preserve"> </w:t>
+      </w:r>
+      <w:r>
+        <w:t>tính từ không gian hình ảnh vào một chiều không gian thấp hơn bằng cách tối đa giữa các</w:t>
+      </w:r>
+      <w:r>
+        <w:t xml:space="preserve"> </w:t>
+      </w:r>
+      <w:r>
+        <w:t>lớp tán xạ và giảm thiểu phân tán trong lớp</w:t>
+      </w:r>
+      <w:r>
+        <w:t>.</w:t>
+      </w:r>
+    </w:p>
+    <w:p>
+      <w:pPr>
+        <w:jc w:val="both"/>
+      </w:pPr>
+      <w:r>
+        <w:t>Mục tiêu của</w:t>
+      </w:r>
+      <w:r>
+        <w:t xml:space="preserve"> phương pháp </w:t>
+      </w:r>
+      <w:r>
+        <w:t xml:space="preserve">là </w:t>
+      </w:r>
+      <w:r>
+        <w:t>phân loại dữ liệu bằng cách tìm hướng phân biệt nhất (most discriminative direction</w:t>
+      </w:r>
+      <w:r>
+        <w:t>)</w:t>
+      </w:r>
+      <w:r>
+        <w:t>.</w:t>
+      </w:r>
+      <w:r>
+        <w:t xml:space="preserve"> LDA là tìm các hướng mà theo đó các lớp được phân chia tốt </w:t>
+      </w:r>
+      <w:r>
+        <w:t xml:space="preserve">nhất </w:t>
+      </w:r>
+      <w:r>
+        <w:t>t</w:t>
+      </w:r>
+      <w:r>
+        <w:t xml:space="preserve">ừ </w:t>
+      </w:r>
+      <w:r>
         <w:lastRenderedPageBreak/>
-        <w:t>Phân tích sự khác biệt tuyến tính</w:t>
-      </w:r>
-      <w:r>
-        <w:rPr>
-          <w:b/>
-        </w:rPr>
-        <w:t xml:space="preserve"> (LDA): </w:t>
-      </w:r>
-      <w:r>
-        <w:t>LDA là phương pháp dùng để nhận diện khuôn mặt</w:t>
-      </w:r>
-      <w:r>
-        <w:t xml:space="preserve"> </w:t>
-      </w:r>
-      <w:r>
-        <w:t>dựa trên một phép chiếu tuyến</w:t>
-      </w:r>
-      <w:r>
-        <w:t xml:space="preserve"> </w:t>
-      </w:r>
-      <w:r>
-        <w:t>tính từ không gian hình ảnh vào một chiều không gian thấp hơn bằng cách tối đa giữa các</w:t>
-      </w:r>
-      <w:r>
-        <w:t xml:space="preserve"> </w:t>
-      </w:r>
-      <w:r>
-        <w:t>lớp tán xạ và giảm thiểu phân tán trong lớp</w:t>
-      </w:r>
-      <w:r>
-        <w:t>.</w:t>
-      </w:r>
-    </w:p>
-    <w:p>
-      <w:pPr>
-        <w:jc w:val="both"/>
-      </w:pPr>
-      <w:r>
-        <w:t>Mục tiêu của</w:t>
-      </w:r>
-      <w:r>
-        <w:t xml:space="preserve"> phương pháp </w:t>
-      </w:r>
-      <w:r>
-        <w:t xml:space="preserve">là </w:t>
-      </w:r>
-      <w:r>
-        <w:t>phân loại dữ liệu bằng cách tìm hướng phân biệt nhất (most discriminative direction</w:t>
-      </w:r>
-      <w:r>
-        <w:t>)</w:t>
-      </w:r>
-      <w:r>
-        <w:t>.</w:t>
-      </w:r>
-      <w:r>
-        <w:t xml:space="preserve"> LDA là tìm các hướng mà theo đó các lớp được phân chia tốt </w:t>
-      </w:r>
-      <w:r>
-        <w:t xml:space="preserve">nhất </w:t>
-      </w:r>
-      <w:r>
-        <w:t>t</w:t>
-      </w:r>
-      <w:r>
-        <w:t xml:space="preserve">ừ đó làm giảm số chiều dữ liệu trong khi giữ lại nhưng thông tin phân biệt các lớp nhiều nhất có </w:t>
+        <w:t xml:space="preserve">đó làm giảm số chiều dữ liệu trong khi giữ lại nhưng thông tin phân biệt các lớp nhiều nhất có </w:t>
       </w:r>
       <w:r>
         <w:t>thể.</w:t>
@@ -10150,10 +10173,25 @@
     <w:p/>
     <w:p>
       <w:pPr>
+        <w:rPr>
+          <w:rFonts w:eastAsiaTheme="majorEastAsia" w:cstheme="majorBidi"/>
+          <w:b/>
+          <w:color w:val="000000" w:themeColor="text1"/>
+          <w:sz w:val="32"/>
+          <w:szCs w:val="32"/>
+        </w:rPr>
+      </w:pPr>
+      <w:bookmarkStart w:id="8" w:name="_Toc514356307"/>
+      <w:r>
+        <w:br w:type="page"/>
+      </w:r>
+    </w:p>
+    <w:p>
+      <w:pPr>
         <w:pStyle w:val="Heading1"/>
       </w:pPr>
-      <w:bookmarkStart w:id="8" w:name="_Toc514190158"/>
-      <w:r>
+      <w:r>
+        <w:lastRenderedPageBreak/>
         <w:t>Chương II: Nhận dạng khuôn mặt dựa vào phương pháp biểu diễn thưa</w:t>
       </w:r>
       <w:bookmarkEnd w:id="8"/>
@@ -10163,7 +10201,7 @@
         <w:pStyle w:val="Heading2"/>
         <w:ind w:left="0"/>
       </w:pPr>
-      <w:bookmarkStart w:id="9" w:name="_Toc514190159"/>
+      <w:bookmarkStart w:id="9" w:name="_Toc514356308"/>
       <w:r>
         <w:t>2.1 Giới thiệu</w:t>
       </w:r>
@@ -10188,11 +10226,7 @@
         <w:t xml:space="preserve"> [7]</w:t>
       </w:r>
       <w:r>
-        <w:t xml:space="preserve"> vào năm 1993, trong đó các tác giả giới thiệu khái niệm từ điển thay thế cho các phép biến đổi dựa trên các cơ sở truyền thống (cơ sở Fourierr, cơ sở Wavelet, ...). Trong công trình này, tác giả nhận định với một từ điển cho trước, bài toán biểu </w:t>
-      </w:r>
-      <w:r>
-        <w:lastRenderedPageBreak/>
-        <w:t>diễn thưa hay việc tìm biểu diễn hay xấp xỉ thưa nhất của một tín hiệu dựa trên từ điển</w:t>
+        <w:t xml:space="preserve"> vào năm 1993, trong đó các tác giả giới thiệu khái niệm từ điển thay thế cho các phép biến đổi dựa trên các cơ sở truyền thống (cơ sở Fourierr, cơ sở Wavelet, ...). Trong công trình này, tác giả nhận định với một từ điển cho trước, bài toán biểu diễn thưa hay việc tìm biểu diễn hay xấp xỉ thưa nhất của một tín hiệu dựa trên từ điển</w:t>
       </w:r>
       <w:r>
         <w:t xml:space="preserve"> sẽ linh hoạt</w:t>
@@ -10281,7 +10315,7 @@
         </w:tabs>
         <w:ind w:hanging="720"/>
       </w:pPr>
-      <w:bookmarkStart w:id="10" w:name="_Toc514190160"/>
+      <w:bookmarkStart w:id="10" w:name="_Toc514356309"/>
       <w:r>
         <w:t>2</w:t>
       </w:r>
@@ -10329,7 +10363,16 @@
         <w:t xml:space="preserve">các lớp khuôn mặt, mỗi </w:t>
       </w:r>
       <w:r>
-        <w:t>lớp bao gồm các khuôn mặt của một người nào đó. Tập các lớp này được gọi là tập dữ liệu học và vấn đề được đặt ra là khi cần nhận dạng một người nào đó ta phải xác định xem bức ảnh của người đó thuộc vào lớp khuôn mặ</w:t>
+        <w:t xml:space="preserve">lớp bao gồm các khuôn mặt của một người nào đó. Tập các lớp này được gọi là tập dữ liệu </w:t>
+      </w:r>
+      <w:r>
+        <w:t>training</w:t>
+      </w:r>
+      <w:r>
+        <w:t>. V</w:t>
+      </w:r>
+      <w:r>
+        <w:t>ấn đề được đặt ra là khi cần nhận dạng một người nào đó ta phải xác định xem bức ảnh của người đó thuộc vào lớp khuôn mặ</w:t>
       </w:r>
       <w:r>
         <w:t xml:space="preserve">t nào. Giả sử tập các lớp khuôn mặt là một </w:t>
@@ -10344,7 +10387,7 @@
         <w:t xml:space="preserve">sẽ tạm gọi là tập </w:t>
       </w:r>
       <w:r>
-        <w:t>mẫu đào tạo</w:t>
+        <w:t>training samples</w:t>
       </w:r>
       <w:r>
         <w:t xml:space="preserve"> A gồm </w:t>
@@ -10516,7 +10559,13 @@
         <w:jc w:val="both"/>
       </w:pPr>
       <w:r>
-        <w:t>Từ mẫu đào tạo của lớp</w:t>
+        <w:t xml:space="preserve">Từ mẫu </w:t>
+      </w:r>
+      <w:r>
+        <w:t>training</w:t>
+      </w:r>
+      <w:r>
+        <w:t xml:space="preserve"> của lớp</w:t>
       </w:r>
       <w:r>
         <w:t xml:space="preserve"> A</w:t>
@@ -10599,7 +10648,7 @@
     </w:p>
     <w:p>
       <w:pPr>
-        <w:jc w:val="center"/>
+        <w:jc w:val="right"/>
         <w:rPr>
           <w:rFonts w:ascii="AdvP4C4E51" w:hAnsi="AdvP4C4E51"/>
           <w:color w:val="231F20"/>
@@ -10822,33 +10871,6 @@
       </w:r>
       <w:r>
         <w:rPr>
-          <w:rFonts w:ascii="AdvP4C4E51" w:eastAsiaTheme="minorEastAsia" w:hAnsi="AdvP4C4E51"/>
-          <w:color w:val="231F20"/>
-          <w:szCs w:val="26"/>
-          <w:vertAlign w:val="subscript"/>
-        </w:rPr>
-        <w:t xml:space="preserve">  </w:t>
-      </w:r>
-      <w:r>
-        <w:rPr>
-          <w:rFonts w:ascii="AdvP4C4E51" w:eastAsiaTheme="minorEastAsia" w:hAnsi="AdvP4C4E51"/>
-          <w:color w:val="231F20"/>
-          <w:szCs w:val="26"/>
-          <w:vertAlign w:val="subscript"/>
-        </w:rPr>
-        <w:softHyphen/>
-      </w:r>
-      <w:r>
-        <w:rPr>
-          <w:rFonts w:ascii="AdvP4C4E51" w:eastAsiaTheme="minorEastAsia" w:hAnsi="AdvP4C4E51"/>
-          <w:color w:val="231F20"/>
-          <w:szCs w:val="26"/>
-          <w:vertAlign w:val="subscript"/>
-        </w:rPr>
-        <w:softHyphen/>
-      </w:r>
-      <w:r>
-        <w:rPr>
           <w:rFonts w:ascii="AdvP4C4E51" w:hAnsi="AdvP4C4E51"/>
           <w:color w:val="231F20"/>
           <w:szCs w:val="26"/>
@@ -10856,6 +10878,38 @@
         <w:t xml:space="preserve"> </w:t>
       </w:r>
       <w:r>
+        <w:rPr>
+          <w:rFonts w:ascii="AdvP4C4E51" w:hAnsi="AdvP4C4E51"/>
+          <w:color w:val="231F20"/>
+          <w:szCs w:val="26"/>
+        </w:rPr>
+        <w:tab/>
+      </w:r>
+      <w:r>
+        <w:rPr>
+          <w:rFonts w:ascii="AdvP4C4E51" w:hAnsi="AdvP4C4E51"/>
+          <w:color w:val="231F20"/>
+          <w:szCs w:val="26"/>
+        </w:rPr>
+        <w:tab/>
+      </w:r>
+      <w:r>
+        <w:rPr>
+          <w:rFonts w:ascii="AdvP4C4E51" w:hAnsi="AdvP4C4E51"/>
+          <w:color w:val="231F20"/>
+          <w:szCs w:val="26"/>
+        </w:rPr>
+        <w:tab/>
+      </w:r>
+      <w:r>
+        <w:rPr>
+          <w:rFonts w:ascii="AdvP4C4E51" w:hAnsi="AdvP4C4E51"/>
+          <w:color w:val="231F20"/>
+          <w:szCs w:val="26"/>
+        </w:rPr>
+        <w:tab/>
+      </w:r>
+      <w:r>
         <w:t>(1)</w:t>
       </w:r>
     </w:p>
@@ -10873,7 +10927,10 @@
         <w:t xml:space="preserve"> là chưa biết, do vậy ta cần định nghĩa một ma trận A gồm tất cả k </w:t>
       </w:r>
       <w:r>
-        <w:t>lớp đào tạo</w:t>
+        <w:t xml:space="preserve">lớp </w:t>
+      </w:r>
+      <w:r>
+        <w:t>training</w:t>
       </w:r>
       <w:r>
         <w:t xml:space="preserve"> mỗi </w:t>
@@ -11101,7 +11158,7 @@
     <w:p>
       <w:pPr>
         <w:ind w:left="3600" w:firstLine="720"/>
-        <w:jc w:val="both"/>
+        <w:jc w:val="right"/>
         <w:rPr>
           <w:rFonts w:eastAsiaTheme="minorEastAsia"/>
         </w:rPr>
@@ -11121,7 +11178,7 @@
         <w:rPr>
           <w:vertAlign w:val="subscript"/>
         </w:rPr>
-        <w:t xml:space="preserve">0 </w:t>
+        <w:t xml:space="preserve"> </w:t>
       </w:r>
       <m:oMath>
         <m:r>
@@ -11154,6 +11211,48 @@
       <w:r>
         <w:rPr>
           <w:rFonts w:eastAsiaTheme="minorEastAsia"/>
+          <w:vertAlign w:val="superscript"/>
+        </w:rPr>
+        <w:tab/>
+      </w:r>
+      <w:r>
+        <w:rPr>
+          <w:rFonts w:eastAsiaTheme="minorEastAsia"/>
+          <w:vertAlign w:val="superscript"/>
+        </w:rPr>
+        <w:tab/>
+      </w:r>
+      <w:r>
+        <w:rPr>
+          <w:rFonts w:eastAsiaTheme="minorEastAsia"/>
+          <w:vertAlign w:val="superscript"/>
+        </w:rPr>
+        <w:tab/>
+      </w:r>
+      <w:r>
+        <w:rPr>
+          <w:rFonts w:eastAsiaTheme="minorEastAsia"/>
+          <w:vertAlign w:val="superscript"/>
+        </w:rPr>
+        <w:tab/>
+      </w:r>
+      <w:r>
+        <w:rPr>
+          <w:rFonts w:eastAsiaTheme="minorEastAsia"/>
+          <w:vertAlign w:val="superscript"/>
+        </w:rPr>
+        <w:tab/>
+      </w:r>
+      <w:r>
+        <w:rPr>
+          <w:rFonts w:eastAsiaTheme="minorEastAsia"/>
+          <w:vertAlign w:val="superscript"/>
+        </w:rPr>
+        <w:tab/>
+      </w:r>
+      <w:r>
+        <w:rPr>
+          <w:rFonts w:eastAsiaTheme="minorEastAsia"/>
         </w:rPr>
         <w:t>(</w:t>
       </w:r>
@@ -11183,14 +11282,23 @@
         <w:rPr>
           <w:rFonts w:eastAsiaTheme="minorEastAsia"/>
         </w:rPr>
-        <w:t>Trong đó: x</w:t>
-      </w:r>
+        <w:lastRenderedPageBreak/>
+        <w:t xml:space="preserve">Trong đó: </w:t>
+      </w:r>
+      <m:oMath>
+        <m:r>
+          <w:rPr>
+            <w:rFonts w:ascii="Cambria Math" w:eastAsiaTheme="minorEastAsia" w:hAnsi="Cambria Math"/>
+          </w:rPr>
+          <m:t>x</m:t>
+        </m:r>
+      </m:oMath>
       <w:r>
         <w:rPr>
           <w:rFonts w:eastAsiaTheme="minorEastAsia"/>
           <w:vertAlign w:val="subscript"/>
         </w:rPr>
-        <w:t xml:space="preserve">0 </w:t>
+        <w:t xml:space="preserve"> </w:t>
       </w:r>
       <w:r>
         <w:rPr>
@@ -11547,7 +11655,7 @@
     <w:p>
       <w:pPr>
         <w:ind w:left="2880" w:firstLine="720"/>
-        <w:jc w:val="both"/>
+        <w:jc w:val="right"/>
         <w:rPr>
           <w:rFonts w:eastAsiaTheme="minorEastAsia"/>
         </w:rPr>
@@ -11669,6 +11777,41 @@
           <w:vertAlign w:val="subscript"/>
         </w:rPr>
         <w:t xml:space="preserve"> </w:t>
+      </w:r>
+      <w:r>
+        <w:rPr>
+          <w:rFonts w:eastAsiaTheme="minorEastAsia"/>
+          <w:vertAlign w:val="subscript"/>
+        </w:rPr>
+        <w:tab/>
+      </w:r>
+      <w:r>
+        <w:rPr>
+          <w:rFonts w:eastAsiaTheme="minorEastAsia"/>
+          <w:vertAlign w:val="subscript"/>
+        </w:rPr>
+        <w:tab/>
+      </w:r>
+      <w:r>
+        <w:rPr>
+          <w:rFonts w:eastAsiaTheme="minorEastAsia"/>
+          <w:vertAlign w:val="subscript"/>
+        </w:rPr>
+        <w:tab/>
+      </w:r>
+      <w:r>
+        <w:rPr>
+          <w:rFonts w:eastAsiaTheme="minorEastAsia"/>
+          <w:vertAlign w:val="subscript"/>
+        </w:rPr>
+        <w:tab/>
+      </w:r>
+      <w:r>
+        <w:rPr>
+          <w:rFonts w:eastAsiaTheme="minorEastAsia"/>
+          <w:vertAlign w:val="subscript"/>
+        </w:rPr>
+        <w:tab/>
       </w:r>
       <w:r>
         <w:rPr>
@@ -11939,7 +12082,6 @@
           <w:rFonts w:eastAsiaTheme="minorEastAsia"/>
           <w:lang w:val="vi-VN"/>
         </w:rPr>
-        <w:lastRenderedPageBreak/>
         <w:t xml:space="preserve">Tuy nhiên </w:t>
       </w:r>
       <w:r>
@@ -12039,7 +12181,7 @@
         <w:rPr>
           <w:rFonts w:eastAsiaTheme="minorEastAsia"/>
         </w:rPr>
-        <w:t>học</w:t>
+        <w:t>training</w:t>
       </w:r>
       <w:r>
         <w:rPr>
@@ -12112,7 +12254,7 @@
     </w:p>
     <w:p>
       <w:pPr>
-        <w:jc w:val="center"/>
+        <w:jc w:val="right"/>
         <w:rPr>
           <w:rFonts w:eastAsiaTheme="minorEastAsia"/>
           <w:lang w:val="vi-VN"/>
@@ -12235,6 +12377,54 @@
         <w:rPr>
           <w:rFonts w:eastAsiaTheme="minorEastAsia"/>
           <w:vertAlign w:val="subscript"/>
+          <w:lang w:val="vi-VN"/>
+        </w:rPr>
+        <w:tab/>
+      </w:r>
+      <w:r>
+        <w:rPr>
+          <w:rFonts w:eastAsiaTheme="minorEastAsia"/>
+          <w:vertAlign w:val="subscript"/>
+          <w:lang w:val="vi-VN"/>
+        </w:rPr>
+        <w:tab/>
+      </w:r>
+      <w:r>
+        <w:rPr>
+          <w:rFonts w:eastAsiaTheme="minorEastAsia"/>
+          <w:vertAlign w:val="subscript"/>
+          <w:lang w:val="vi-VN"/>
+        </w:rPr>
+        <w:tab/>
+      </w:r>
+      <w:r>
+        <w:rPr>
+          <w:rFonts w:eastAsiaTheme="minorEastAsia"/>
+          <w:vertAlign w:val="subscript"/>
+          <w:lang w:val="vi-VN"/>
+        </w:rPr>
+        <w:tab/>
+      </w:r>
+      <w:r>
+        <w:rPr>
+          <w:rFonts w:eastAsiaTheme="minorEastAsia"/>
+          <w:vertAlign w:val="subscript"/>
+          <w:lang w:val="vi-VN"/>
+        </w:rPr>
+        <w:tab/>
+      </w:r>
+      <w:r>
+        <w:rPr>
+          <w:rFonts w:eastAsiaTheme="minorEastAsia"/>
+          <w:vertAlign w:val="subscript"/>
+          <w:lang w:val="vi-VN"/>
+        </w:rPr>
+        <w:tab/>
+      </w:r>
+      <w:r>
+        <w:rPr>
+          <w:rFonts w:eastAsiaTheme="minorEastAsia"/>
+          <w:vertAlign w:val="subscript"/>
         </w:rPr>
         <w:t xml:space="preserve"> </w:t>
       </w:r>
@@ -12380,8 +12570,6 @@
           <w:rFonts w:eastAsiaTheme="minorEastAsia"/>
         </w:rPr>
       </w:pPr>
-      <w:bookmarkStart w:id="11" w:name="_GoBack"/>
-      <w:bookmarkEnd w:id="11"/>
     </w:p>
     <w:p>
       <w:pPr>
@@ -12393,7 +12581,7 @@
           <w:lang w:val="vi-VN"/>
         </w:rPr>
       </w:pPr>
-      <w:bookmarkStart w:id="12" w:name="_Toc514190161"/>
+      <w:bookmarkStart w:id="11" w:name="_Toc514356310"/>
       <w:r>
         <w:rPr>
           <w:rFonts w:eastAsiaTheme="minorEastAsia"/>
@@ -12460,7 +12648,7 @@
           </m:sub>
         </m:sSub>
       </m:oMath>
-      <w:bookmarkEnd w:id="12"/>
+      <w:bookmarkEnd w:id="11"/>
     </w:p>
     <w:p>
       <w:pPr>
@@ -12647,7 +12835,7 @@
     </w:p>
     <w:p>
       <w:pPr>
-        <w:jc w:val="center"/>
+        <w:jc w:val="right"/>
         <w:rPr>
           <w:rFonts w:eastAsiaTheme="minorEastAsia"/>
         </w:rPr>
@@ -12815,6 +13003,41 @@
       <w:r>
         <w:rPr>
           <w:rFonts w:eastAsiaTheme="minorEastAsia"/>
+          <w:vertAlign w:val="subscript"/>
+        </w:rPr>
+        <w:tab/>
+      </w:r>
+      <w:r>
+        <w:rPr>
+          <w:rFonts w:eastAsiaTheme="minorEastAsia"/>
+          <w:vertAlign w:val="subscript"/>
+        </w:rPr>
+        <w:tab/>
+      </w:r>
+      <w:r>
+        <w:rPr>
+          <w:rFonts w:eastAsiaTheme="minorEastAsia"/>
+          <w:vertAlign w:val="subscript"/>
+        </w:rPr>
+        <w:tab/>
+      </w:r>
+      <w:r>
+        <w:rPr>
+          <w:rFonts w:eastAsiaTheme="minorEastAsia"/>
+          <w:vertAlign w:val="subscript"/>
+        </w:rPr>
+        <w:tab/>
+      </w:r>
+      <w:r>
+        <w:rPr>
+          <w:rFonts w:eastAsiaTheme="minorEastAsia"/>
+          <w:vertAlign w:val="subscript"/>
+        </w:rPr>
+        <w:tab/>
+      </w:r>
+      <w:r>
+        <w:rPr>
+          <w:rFonts w:eastAsiaTheme="minorEastAsia"/>
         </w:rPr>
         <w:t>(</w:t>
       </w:r>
@@ -12982,13 +13205,19 @@
         <w:rPr>
           <w:rFonts w:eastAsiaTheme="minorEastAsia"/>
         </w:rPr>
-        <w:t xml:space="preserve"> theo tiêu chuẩn </w:t>
-      </w:r>
-      <w:r>
-        <w:rPr>
-          <w:rFonts w:eastAsiaTheme="minorEastAsia"/>
-        </w:rPr>
-        <w:t xml:space="preserve">chọn nghiệm </w:t>
+        <w:t xml:space="preserve"> </w:t>
+      </w:r>
+      <w:r>
+        <w:rPr>
+          <w:rFonts w:eastAsiaTheme="minorEastAsia"/>
+        </w:rPr>
+        <w:t>bằng phương pháp xấp xỉ</w:t>
+      </w:r>
+      <w:r>
+        <w:rPr>
+          <w:rFonts w:eastAsiaTheme="minorEastAsia"/>
+        </w:rPr>
+        <w:t xml:space="preserve"> </w:t>
       </w:r>
       <m:oMath>
         <m:sSub>
@@ -13028,21 +13257,27 @@
         <w:rPr>
           <w:rFonts w:eastAsiaTheme="minorEastAsia"/>
         </w:rPr>
-        <w:t xml:space="preserve">mạng đến hiểu quả tốt hơn hẳn những phương pháp khác khi ta biết được </w:t>
+        <w:t>cho nghiệm tương đối tốt trong thời gian hợp lý</w:t>
+      </w:r>
+      <w:r>
+        <w:rPr>
+          <w:rFonts w:eastAsiaTheme="minorEastAsia"/>
+        </w:rPr>
+        <w:t xml:space="preserve"> khi biết </w:t>
       </w:r>
       <m:oMath>
         <m:r>
           <w:rPr>
             <w:rFonts w:ascii="Cambria Math" w:eastAsiaTheme="minorEastAsia" w:hAnsi="Cambria Math"/>
           </w:rPr>
-          <m:t xml:space="preserve">x </m:t>
+          <m:t>x</m:t>
         </m:r>
       </m:oMath>
       <w:r>
         <w:rPr>
           <w:rFonts w:eastAsiaTheme="minorEastAsia"/>
         </w:rPr>
-        <w:t>là rất thưa</w:t>
+        <w:t xml:space="preserve"> rất thưa</w:t>
       </w:r>
       <w:r>
         <w:rPr>
@@ -13158,14 +13393,39 @@
         <w:rPr>
           <w:rFonts w:eastAsiaTheme="minorEastAsia"/>
         </w:rPr>
-        <w:t xml:space="preserve"> mẫu đào tạo</w:t>
+        <w:t xml:space="preserve"> mẫu</w:t>
+      </w:r>
+      <w:r>
+        <w:rPr>
+          <w:rFonts w:eastAsiaTheme="minorEastAsia"/>
+        </w:rPr>
+        <w:t xml:space="preserve"> </w:t>
+      </w:r>
+      <w:r>
+        <w:rPr>
+          <w:rFonts w:eastAsiaTheme="minorEastAsia"/>
+        </w:rPr>
+        <w:t>training</w:t>
       </w:r>
       <w:r>
         <w:rPr>
           <w:rFonts w:eastAsiaTheme="minorEastAsia"/>
           <w:lang w:val="vi-VN"/>
         </w:rPr>
-        <w:t xml:space="preserve">, trước tiên tính sự </w:t>
+        <w:t xml:space="preserve">, trước tiên </w:t>
+      </w:r>
+      <w:r>
+        <w:rPr>
+          <w:rFonts w:eastAsiaTheme="minorEastAsia"/>
+        </w:rPr>
+        <w:t>tìm</w:t>
+      </w:r>
+      <w:r>
+        <w:rPr>
+          <w:rFonts w:eastAsiaTheme="minorEastAsia"/>
+          <w:lang w:val="vi-VN"/>
+        </w:rPr>
+        <w:t xml:space="preserve"> </w:t>
       </w:r>
       <w:r>
         <w:rPr>
@@ -13189,14 +13449,6 @@
           <m:t>x</m:t>
         </m:r>
       </m:oMath>
-      <w:r>
-        <w:rPr>
-          <w:rFonts w:eastAsiaTheme="minorEastAsia"/>
-          <w:vertAlign w:val="subscript"/>
-          <w:lang w:val="vi-VN"/>
-        </w:rPr>
-        <w:t>1</w:t>
-      </w:r>
     </w:p>
     <w:p>
       <w:pPr>
@@ -13573,7 +13825,13 @@
         <w:rPr>
           <w:rFonts w:eastAsiaTheme="minorEastAsia"/>
         </w:rPr>
-        <w:t>các mẫu đào tạo</w:t>
+        <w:t xml:space="preserve">các mẫu </w:t>
+      </w:r>
+      <w:r>
+        <w:rPr>
+          <w:rFonts w:eastAsiaTheme="minorEastAsia"/>
+        </w:rPr>
+        <w:t>training</w:t>
       </w:r>
       <w:r>
         <w:rPr>
@@ -13610,33 +13868,39 @@
           <w:rFonts w:eastAsiaTheme="minorEastAsia"/>
           <w:lang w:val="vi-VN"/>
         </w:rPr>
-        <w:t xml:space="preserve"> dựa trên mức độ biểu diễn bằng các hệ số của các ảnh </w:t>
-      </w:r>
-      <w:r>
-        <w:rPr>
-          <w:rFonts w:eastAsiaTheme="minorEastAsia"/>
-        </w:rPr>
-        <w:t>đào</w:t>
+        <w:t xml:space="preserve"> dựa trên </w:t>
+      </w:r>
+      <w:r>
+        <w:rPr>
+          <w:rFonts w:eastAsiaTheme="minorEastAsia"/>
+        </w:rPr>
+        <w:t>biểu diễn tuyến tính của</w:t>
       </w:r>
       <w:r>
         <w:rPr>
           <w:rFonts w:eastAsiaTheme="minorEastAsia"/>
           <w:lang w:val="vi-VN"/>
         </w:rPr>
-        <w:t xml:space="preserve"> tạo</w:t>
-      </w:r>
-      <w:r>
-        <w:rPr>
-          <w:rFonts w:eastAsiaTheme="minorEastAsia"/>
-        </w:rPr>
-        <w:t xml:space="preserve"> </w:t>
+        <w:t xml:space="preserve"> y</w:t>
+      </w:r>
+      <w:r>
+        <w:rPr>
+          <w:rFonts w:eastAsiaTheme="minorEastAsia"/>
+        </w:rPr>
+        <w:t xml:space="preserve"> thông qua tập mẫu </w:t>
+      </w:r>
+      <w:r>
+        <w:rPr>
+          <w:rFonts w:eastAsiaTheme="minorEastAsia"/>
+        </w:rPr>
+        <w:t>training</w:t>
       </w:r>
       <w:r>
         <w:rPr>
           <w:rFonts w:eastAsiaTheme="minorEastAsia"/>
           <w:lang w:val="vi-VN"/>
         </w:rPr>
-        <w:t>nên y.</w:t>
+        <w:t>.</w:t>
       </w:r>
     </w:p>
     <w:p>
@@ -13652,6 +13916,7 @@
           <w:rFonts w:eastAsiaTheme="minorEastAsia"/>
           <w:lang w:val="vi-VN"/>
         </w:rPr>
+        <w:lastRenderedPageBreak/>
         <w:t>G</w:t>
       </w:r>
       <w:r>
@@ -13818,7 +14083,7 @@
         </w:rPr>
         <w:t>(</w:t>
       </w:r>
-      <w:bookmarkStart w:id="13" w:name="_Hlk514168176"/>
+      <w:bookmarkStart w:id="12" w:name="_Hlk514168176"/>
       <m:oMath>
         <m:r>
           <w:rPr>
@@ -13828,7 +14093,7 @@
           <m:t>x</m:t>
         </m:r>
       </m:oMath>
-      <w:bookmarkEnd w:id="13"/>
+      <w:bookmarkEnd w:id="12"/>
       <w:r>
         <w:rPr>
           <w:rFonts w:eastAsiaTheme="minorEastAsia"/>
@@ -13913,9 +14178,8 @@
       <w:r>
         <w:rPr>
           <w:rFonts w:eastAsiaTheme="minorEastAsia"/>
-          <w:lang w:val="vi-VN"/>
-        </w:rPr>
-        <w:t>liên kết</w:t>
+        </w:rPr>
+        <w:t>tương ứng</w:t>
       </w:r>
       <w:r>
         <w:rPr>
@@ -13952,7 +14216,20 @@
           <w:rFonts w:eastAsiaTheme="minorEastAsia"/>
           <w:lang w:val="vi-VN"/>
         </w:rPr>
-        <w:t xml:space="preserve">của class i ta có thể tính gần đúng </w:t>
+        <w:t xml:space="preserve">của </w:t>
+      </w:r>
+      <w:r>
+        <w:rPr>
+          <w:rFonts w:eastAsiaTheme="minorEastAsia"/>
+        </w:rPr>
+        <w:t>lớp</w:t>
+      </w:r>
+      <w:r>
+        <w:rPr>
+          <w:rFonts w:eastAsiaTheme="minorEastAsia"/>
+          <w:lang w:val="vi-VN"/>
+        </w:rPr>
+        <w:t xml:space="preserve"> i ta có thể tính gần đúng </w:t>
       </w:r>
       <m:oMath>
         <m:r>
@@ -14117,7 +14394,20 @@
           <w:rFonts w:eastAsiaTheme="minorEastAsia"/>
           <w:lang w:val="vi-VN"/>
         </w:rPr>
-        <w:t xml:space="preserve"> thuộc class nào </w:t>
+        <w:t xml:space="preserve"> thuộc </w:t>
+      </w:r>
+      <w:r>
+        <w:rPr>
+          <w:rFonts w:eastAsiaTheme="minorEastAsia"/>
+        </w:rPr>
+        <w:t>lớp</w:t>
+      </w:r>
+      <w:r>
+        <w:rPr>
+          <w:rFonts w:eastAsiaTheme="minorEastAsia"/>
+          <w:lang w:val="vi-VN"/>
+        </w:rPr>
+        <w:t xml:space="preserve"> nào </w:t>
       </w:r>
       <w:r>
         <w:rPr>
@@ -14371,7 +14661,6 @@
         <w:rPr>
           <w:rFonts w:eastAsiaTheme="minorEastAsia"/>
         </w:rPr>
-        <w:lastRenderedPageBreak/>
         <w:t xml:space="preserve">1: </w:t>
       </w:r>
       <w:r>
@@ -14390,7 +14679,7 @@
         <w:rPr>
           <w:rFonts w:eastAsiaTheme="minorEastAsia"/>
         </w:rPr>
-        <w:t xml:space="preserve"> tập các lớp vector</w:t>
+        <w:t xml:space="preserve"> tập các vector</w:t>
       </w:r>
       <w:r>
         <w:rPr>
@@ -14402,19 +14691,43 @@
         <w:rPr>
           <w:rFonts w:eastAsiaTheme="minorEastAsia"/>
         </w:rPr>
-        <w:t xml:space="preserve"> đào tạo</w:t>
-      </w:r>
-      <w:r>
-        <w:rPr>
-          <w:rFonts w:eastAsiaTheme="minorEastAsia"/>
-        </w:rPr>
-        <w:t xml:space="preserve"> và </w:t>
+        <w:t xml:space="preserve"> </w:t>
+      </w:r>
+      <w:r>
+        <w:rPr>
+          <w:rFonts w:eastAsiaTheme="minorEastAsia"/>
+        </w:rPr>
+        <w:t xml:space="preserve">của mẫu </w:t>
+      </w:r>
+      <w:r>
+        <w:rPr>
+          <w:rFonts w:eastAsiaTheme="minorEastAsia"/>
+        </w:rPr>
+        <w:t>training</w:t>
+      </w:r>
+      <w:r>
+        <w:rPr>
+          <w:rFonts w:eastAsiaTheme="minorEastAsia"/>
+        </w:rPr>
+        <w:t xml:space="preserve"> </w:t>
+      </w:r>
+      <w:r>
+        <w:rPr>
+          <w:rFonts w:eastAsiaTheme="minorEastAsia"/>
+        </w:rPr>
+        <w:t xml:space="preserve">và </w:t>
       </w:r>
       <w:r>
         <w:rPr>
           <w:rFonts w:eastAsiaTheme="minorEastAsia"/>
         </w:rPr>
         <w:t>vector đặc trưng</w:t>
+      </w:r>
+      <w:r>
+        <w:rPr>
+          <w:rFonts w:eastAsiaTheme="minorEastAsia"/>
+        </w:rPr>
+        <w:t xml:space="preserve"> của</w:t>
       </w:r>
       <w:r>
         <w:rPr>
@@ -14603,7 +14916,19 @@
         <w:rPr>
           <w:rFonts w:eastAsiaTheme="minorEastAsia"/>
         </w:rPr>
-        <w:t xml:space="preserve">2: Chuẩn hóa các cột của A với </w:t>
+        <w:t xml:space="preserve">2: Chuẩn hóa các cột của A </w:t>
+      </w:r>
+      <w:r>
+        <w:rPr>
+          <w:rFonts w:eastAsiaTheme="minorEastAsia"/>
+        </w:rPr>
+        <w:t>theo</w:t>
+      </w:r>
+      <w:r>
+        <w:rPr>
+          <w:rFonts w:eastAsiaTheme="minorEastAsia"/>
+        </w:rPr>
+        <w:t xml:space="preserve"> </w:t>
       </w:r>
       <w:r>
         <w:rPr>
@@ -14662,7 +14987,35 @@
           <w:rFonts w:eastAsiaTheme="minorEastAsia"/>
           <w:lang w:val="fr-FR"/>
         </w:rPr>
-        <w:t xml:space="preserve"> Giải bài toán l</w:t>
+        <w:t xml:space="preserve"> Giải bài toán</w:t>
+      </w:r>
+      <w:r>
+        <w:rPr>
+          <w:rFonts w:eastAsiaTheme="minorEastAsia"/>
+          <w:lang w:val="fr-FR"/>
+        </w:rPr>
+        <w:t xml:space="preserve"> tối ưu</w:t>
+      </w:r>
+      <w:r>
+        <w:rPr>
+          <w:rFonts w:eastAsiaTheme="minorEastAsia"/>
+          <w:lang w:val="fr-FR"/>
+        </w:rPr>
+        <w:t xml:space="preserve"> </w:t>
+      </w:r>
+      <w:r>
+        <w:rPr>
+          <w:rFonts w:eastAsiaTheme="minorEastAsia"/>
+          <w:lang w:val="fr-FR"/>
+        </w:rPr>
+        <w:t xml:space="preserve">xấp xỉ bằng chuẩn </w:t>
+      </w:r>
+      <w:r>
+        <w:rPr>
+          <w:rFonts w:eastAsiaTheme="minorEastAsia"/>
+          <w:lang w:val="fr-FR"/>
+        </w:rPr>
+        <w:t>l</w:t>
       </w:r>
       <w:r>
         <w:rPr>
@@ -14679,68 +15032,14 @@
         </w:rPr>
         <w:t>1</w:t>
       </w:r>
-      <w:r>
+    </w:p>
+    <w:p>
+      <w:pPr>
+        <w:ind w:left="1710"/>
+        <w:jc w:val="right"/>
         <w:rPr>
           <w:rFonts w:eastAsiaTheme="minorEastAsia"/>
           <w:lang w:val="fr-FR"/>
-        </w:rPr>
-        <w:t xml:space="preserve"> min</w:t>
-      </w:r>
-    </w:p>
-    <w:p>
-      <w:pPr>
-        <w:ind w:left="1710"/>
-        <w:rPr>
-          <w:rFonts w:eastAsiaTheme="minorEastAsia"/>
-          <w:lang w:val="fr-FR"/>
-        </w:rPr>
-      </w:pPr>
-      <w:r>
-        <w:t>y = A</w:t>
-      </w:r>
-      <m:oMath>
-        <m:r>
-          <w:rPr>
-            <w:rFonts w:ascii="Cambria Math" w:eastAsiaTheme="minorEastAsia" w:hAnsi="Cambria Math"/>
-          </w:rPr>
-          <m:t>x</m:t>
-        </m:r>
-      </m:oMath>
-      <w:r>
-        <w:rPr>
-          <w:rFonts w:eastAsiaTheme="minorEastAsia"/>
-          <w:lang w:val="fr-FR"/>
-        </w:rPr>
-        <w:t xml:space="preserve"> </w:t>
-      </w:r>
-      <w:r>
-        <w:rPr>
-          <w:rFonts w:eastAsiaTheme="minorEastAsia"/>
-          <w:lang w:val="fr-FR"/>
-        </w:rPr>
-        <w:t>(</w:t>
-      </w:r>
-      <w:r>
-        <w:rPr>
-          <w:rFonts w:eastAsiaTheme="minorEastAsia"/>
-          <w:lang w:val="fr-FR"/>
-        </w:rPr>
-        <w:t>5</w:t>
-      </w:r>
-      <w:r>
-        <w:rPr>
-          <w:rFonts w:eastAsiaTheme="minorEastAsia"/>
-          <w:lang w:val="fr-FR"/>
-        </w:rPr>
-        <w:t>)</w:t>
-      </w:r>
-    </w:p>
-    <w:p>
-      <w:pPr>
-        <w:ind w:left="1710"/>
-        <w:rPr>
-          <w:rFonts w:eastAsiaTheme="minorEastAsia"/>
-          <w:lang w:val="vi-VN"/>
         </w:rPr>
       </w:pPr>
       <m:oMath>
@@ -14832,103 +15131,126 @@
         </w:rPr>
         <w:t>1</w:t>
       </w:r>
-    </w:p>
-    <w:p>
-      <w:pPr>
-        <w:ind w:left="1710"/>
-        <w:rPr>
-          <w:rFonts w:eastAsiaTheme="minorEastAsia"/>
-          <w:lang w:val="fr-FR"/>
-        </w:rPr>
-      </w:pPr>
-      <w:proofErr w:type="gramStart"/>
-      <w:r>
-        <w:rPr>
-          <w:rFonts w:eastAsiaTheme="minorEastAsia"/>
-          <w:lang w:val="fr-FR"/>
-        </w:rPr>
-        <w:t>Hoặc:</w:t>
-      </w:r>
-      <w:proofErr w:type="gramEnd"/>
-    </w:p>
-    <w:p>
-      <w:pPr>
-        <w:ind w:left="1710"/>
-        <w:rPr>
-          <w:rFonts w:eastAsiaTheme="minorEastAsia"/>
-          <w:lang w:val="fr-FR"/>
-        </w:rPr>
-      </w:pPr>
-      <w:r>
-        <w:rPr>
-          <w:rFonts w:eastAsiaTheme="minorEastAsia"/>
-          <w:lang w:val="fr-FR"/>
-        </w:rPr>
-        <w:t>||A</w:t>
-      </w:r>
-      <m:oMath>
-        <m:r>
-          <w:rPr>
-            <w:rFonts w:ascii="Cambria Math" w:eastAsiaTheme="minorEastAsia" w:hAnsi="Cambria Math"/>
-            <w:lang w:val="vi-VN"/>
-          </w:rPr>
-          <m:t>x</m:t>
-        </m:r>
-      </m:oMath>
-      <w:r>
-        <w:rPr>
-          <w:rFonts w:eastAsiaTheme="minorEastAsia"/>
-          <w:lang w:val="fr-FR"/>
-        </w:rPr>
-        <w:t xml:space="preserve"> - </w:t>
-      </w:r>
-      <m:oMath>
-        <m:r>
-          <w:rPr>
-            <w:rFonts w:ascii="Cambria Math" w:eastAsiaTheme="minorEastAsia" w:hAnsi="Cambria Math"/>
-            <w:lang w:val="vi-VN"/>
-          </w:rPr>
-          <m:t>y</m:t>
-        </m:r>
-      </m:oMath>
-      <w:r>
-        <w:rPr>
-          <w:rFonts w:eastAsiaTheme="minorEastAsia"/>
-          <w:lang w:val="fr-FR"/>
-        </w:rPr>
-        <w:t xml:space="preserve">|| </w:t>
-      </w:r>
-      <m:oMath>
-        <m:r>
-          <w:rPr>
-            <w:rFonts w:ascii="Cambria Math" w:eastAsiaTheme="minorEastAsia" w:hAnsi="Cambria Math"/>
-            <w:lang w:val="fr-FR"/>
-          </w:rPr>
-          <m:t>≤</m:t>
-        </m:r>
-      </m:oMath>
-      <w:r>
-        <w:rPr>
-          <w:rFonts w:eastAsiaTheme="minorEastAsia"/>
-          <w:lang w:val="fr-FR"/>
+      <w:r>
+        <w:rPr>
+          <w:rFonts w:eastAsiaTheme="minorEastAsia"/>
+          <w:vertAlign w:val="subscript"/>
         </w:rPr>
         <w:t xml:space="preserve"> </w:t>
+      </w:r>
+      <w:r>
+        <w:rPr>
+          <w:rFonts w:eastAsiaTheme="minorEastAsia"/>
+        </w:rPr>
+        <w:t xml:space="preserve">trong đó </w:t>
+      </w:r>
+      <w:r>
+        <w:t>y = A</w:t>
       </w:r>
       <m:oMath>
         <m:r>
           <w:rPr>
             <w:rFonts w:ascii="Cambria Math" w:eastAsiaTheme="minorEastAsia" w:hAnsi="Cambria Math"/>
           </w:rPr>
-          <m:t>ϵ</m:t>
+          <m:t>x</m:t>
         </m:r>
       </m:oMath>
+      <w:r>
+        <w:rPr>
+          <w:rFonts w:eastAsiaTheme="minorEastAsia"/>
+          <w:lang w:val="fr-FR"/>
+        </w:rPr>
+        <w:t xml:space="preserve"> </w:t>
+      </w:r>
+      <w:r>
+        <w:rPr>
+          <w:rFonts w:eastAsiaTheme="minorEastAsia"/>
+          <w:lang w:val="fr-FR"/>
+        </w:rPr>
+        <w:tab/>
+      </w:r>
+      <w:r>
+        <w:rPr>
+          <w:rFonts w:eastAsiaTheme="minorEastAsia"/>
+          <w:lang w:val="fr-FR"/>
+        </w:rPr>
+        <w:tab/>
+      </w:r>
+      <w:r>
+        <w:rPr>
+          <w:rFonts w:eastAsiaTheme="minorEastAsia"/>
+          <w:lang w:val="fr-FR"/>
+        </w:rPr>
+        <w:tab/>
+      </w:r>
+      <w:r>
+        <w:rPr>
+          <w:rFonts w:eastAsiaTheme="minorEastAsia"/>
+          <w:lang w:val="fr-FR"/>
+        </w:rPr>
+        <w:tab/>
+      </w:r>
+      <w:r>
+        <w:rPr>
+          <w:rFonts w:eastAsiaTheme="minorEastAsia"/>
+          <w:lang w:val="fr-FR"/>
+        </w:rPr>
+        <w:tab/>
+      </w:r>
+      <w:r>
+        <w:rPr>
+          <w:rFonts w:eastAsiaTheme="minorEastAsia"/>
+          <w:lang w:val="fr-FR"/>
+        </w:rPr>
+        <w:tab/>
+        <w:t xml:space="preserve">     </w:t>
+      </w:r>
+      <w:r>
+        <w:rPr>
+          <w:rFonts w:eastAsiaTheme="minorEastAsia"/>
+          <w:lang w:val="fr-FR"/>
+        </w:rPr>
+        <w:t>(</w:t>
+      </w:r>
+      <w:r>
+        <w:rPr>
+          <w:rFonts w:eastAsiaTheme="minorEastAsia"/>
+          <w:lang w:val="fr-FR"/>
+        </w:rPr>
+        <w:t>5</w:t>
+      </w:r>
+      <w:r>
+        <w:rPr>
+          <w:rFonts w:eastAsiaTheme="minorEastAsia"/>
+          <w:lang w:val="fr-FR"/>
+        </w:rPr>
+        <w:t>)</w:t>
+      </w:r>
     </w:p>
     <w:p>
       <w:pPr>
         <w:ind w:left="1710"/>
         <w:rPr>
           <w:rFonts w:eastAsiaTheme="minorEastAsia"/>
-          <w:lang w:val="vi-VN"/>
+          <w:lang w:val="fr-FR"/>
+        </w:rPr>
+      </w:pPr>
+      <w:proofErr w:type="gramStart"/>
+      <w:r>
+        <w:rPr>
+          <w:rFonts w:eastAsiaTheme="minorEastAsia"/>
+          <w:lang w:val="fr-FR"/>
+        </w:rPr>
+        <w:t>Hoặc:</w:t>
+      </w:r>
+      <w:proofErr w:type="gramEnd"/>
+    </w:p>
+    <w:p>
+      <w:pPr>
+        <w:ind w:left="1710"/>
+        <w:rPr>
+          <w:rFonts w:eastAsiaTheme="minorEastAsia"/>
+          <w:lang w:val="fr-FR"/>
         </w:rPr>
       </w:pPr>
       <m:oMath>
@@ -15036,6 +15358,82 @@
         </w:rPr>
         <w:t>1</w:t>
       </w:r>
+      <w:r>
+        <w:rPr>
+          <w:rFonts w:eastAsiaTheme="minorEastAsia"/>
+          <w:vertAlign w:val="subscript"/>
+        </w:rPr>
+        <w:t xml:space="preserve"> </w:t>
+      </w:r>
+      <w:r>
+        <w:rPr>
+          <w:rFonts w:eastAsiaTheme="minorEastAsia"/>
+        </w:rPr>
+        <w:t xml:space="preserve">trong đó </w:t>
+      </w:r>
+      <w:r>
+        <w:rPr>
+          <w:rFonts w:eastAsiaTheme="minorEastAsia"/>
+          <w:lang w:val="fr-FR"/>
+        </w:rPr>
+        <w:t>||A</w:t>
+      </w:r>
+      <m:oMath>
+        <m:r>
+          <w:rPr>
+            <w:rFonts w:ascii="Cambria Math" w:eastAsiaTheme="minorEastAsia" w:hAnsi="Cambria Math"/>
+            <w:lang w:val="vi-VN"/>
+          </w:rPr>
+          <m:t>x</m:t>
+        </m:r>
+      </m:oMath>
+      <w:r>
+        <w:rPr>
+          <w:rFonts w:eastAsiaTheme="minorEastAsia"/>
+          <w:lang w:val="fr-FR"/>
+        </w:rPr>
+        <w:t xml:space="preserve"> - </w:t>
+      </w:r>
+      <m:oMath>
+        <m:r>
+          <w:rPr>
+            <w:rFonts w:ascii="Cambria Math" w:eastAsiaTheme="minorEastAsia" w:hAnsi="Cambria Math"/>
+            <w:lang w:val="vi-VN"/>
+          </w:rPr>
+          <m:t>y</m:t>
+        </m:r>
+      </m:oMath>
+      <w:r>
+        <w:rPr>
+          <w:rFonts w:eastAsiaTheme="minorEastAsia"/>
+          <w:lang w:val="fr-FR"/>
+        </w:rPr>
+        <w:t xml:space="preserve">|| </w:t>
+      </w:r>
+      <m:oMath>
+        <m:r>
+          <w:rPr>
+            <w:rFonts w:ascii="Cambria Math" w:eastAsiaTheme="minorEastAsia" w:hAnsi="Cambria Math"/>
+            <w:lang w:val="fr-FR"/>
+          </w:rPr>
+          <m:t>≤</m:t>
+        </m:r>
+      </m:oMath>
+      <w:r>
+        <w:rPr>
+          <w:rFonts w:eastAsiaTheme="minorEastAsia"/>
+          <w:lang w:val="fr-FR"/>
+        </w:rPr>
+        <w:t xml:space="preserve"> </w:t>
+      </w:r>
+      <m:oMath>
+        <m:r>
+          <w:rPr>
+            <w:rFonts w:ascii="Cambria Math" w:eastAsiaTheme="minorEastAsia" w:hAnsi="Cambria Math"/>
+          </w:rPr>
+          <m:t>ϵ</m:t>
+        </m:r>
+      </m:oMath>
     </w:p>
     <w:p>
       <w:pPr>
@@ -15168,7 +15566,7 @@
         <w:rPr>
           <w:rFonts w:eastAsiaTheme="minorEastAsia"/>
         </w:rPr>
-        <w:t xml:space="preserve">). </w:t>
+        <w:t>)</w:t>
       </w:r>
       <w:r>
         <w:rPr>
@@ -15177,7 +15575,6 @@
         </w:rPr>
         <w:t>||</w:t>
       </w:r>
-      <w:proofErr w:type="gramStart"/>
       <w:r>
         <w:rPr>
           <w:rFonts w:eastAsiaTheme="minorEastAsia"/>
@@ -15199,15 +15596,7 @@
           <w:rFonts w:eastAsiaTheme="minorEastAsia"/>
           <w:lang w:val="fr-FR"/>
         </w:rPr>
-        <w:t>với</w:t>
-      </w:r>
-      <w:proofErr w:type="gramEnd"/>
-      <w:r>
-        <w:rPr>
-          <w:rFonts w:eastAsiaTheme="minorEastAsia"/>
-          <w:lang w:val="fr-FR"/>
-        </w:rPr>
-        <w:t xml:space="preserve"> i = 1, …,k.</w:t>
+        <w:t>với i = 1, …,k.</w:t>
       </w:r>
     </w:p>
     <w:p>
@@ -15781,13 +16170,13 @@
         <w:rPr>
           <w:rFonts w:eastAsiaTheme="minorEastAsia"/>
         </w:rPr>
-        <w:t>mẫu đào tạo</w:t>
-      </w:r>
-      <w:r>
-        <w:rPr>
-          <w:rFonts w:eastAsiaTheme="minorEastAsia"/>
-        </w:rPr>
-        <w:t xml:space="preserve"> cho một nửa còn lại. Ở ví dụ</w:t>
+        <w:t xml:space="preserve">training </w:t>
+      </w:r>
+      <w:r>
+        <w:rPr>
+          <w:rFonts w:eastAsiaTheme="minorEastAsia"/>
+        </w:rPr>
+        <w:t>cho một nửa còn lại. Ở ví dụ</w:t>
       </w:r>
       <w:r>
         <w:rPr>
@@ -15913,7 +16302,10 @@
         <w:rPr>
           <w:rFonts w:eastAsiaTheme="minorEastAsia"/>
         </w:rPr>
-        <w:t>đào tạo</w:t>
+        <w:t xml:space="preserve">mẫu </w:t>
+      </w:r>
+      <w:r>
+        <w:t>training</w:t>
       </w:r>
       <w:r>
         <w:rPr>
@@ -16026,10 +16418,10 @@
           <w:lang w:val="vi-VN" w:eastAsia="vi-VN"/>
         </w:rPr>
         <w:drawing>
-          <wp:inline distT="0" distB="0" distL="0" distR="0" wp14:anchorId="4718739F" wp14:editId="101884F0">
+          <wp:inline distT="0" distB="0" distL="0" distR="0" wp14:anchorId="79B214E3" wp14:editId="3FD8546E">
             <wp:extent cx="4714875" cy="2190750"/>
             <wp:effectExtent l="0" t="0" r="9525" b="0"/>
-            <wp:docPr id="40" name="Picture 40"/>
+            <wp:docPr id="29" name="Picture 29"/>
             <wp:cNvGraphicFramePr>
               <a:graphicFrameLocks xmlns:a="http://schemas.openxmlformats.org/drawingml/2006/main" noChangeAspect="1"/>
             </wp:cNvGraphicFramePr>
@@ -16090,7 +16482,7 @@
         </w:rPr>
         <w:lastRenderedPageBreak/>
         <w:drawing>
-          <wp:inline distT="0" distB="0" distL="0" distR="0" wp14:anchorId="4B7F19FB" wp14:editId="6614801B">
+          <wp:inline distT="0" distB="0" distL="0" distR="0" wp14:anchorId="4B7F19FB" wp14:editId="58887418">
             <wp:extent cx="3952875" cy="2000250"/>
             <wp:effectExtent l="0" t="0" r="9525" b="0"/>
             <wp:docPr id="41" name="Picture 41"/>
@@ -16347,7 +16739,25 @@
         <w:rPr>
           <w:rFonts w:eastAsiaTheme="minorEastAsia"/>
         </w:rPr>
-        <w:t xml:space="preserve">Khả năng để phát hiện ảnh là không hợp lệ cũng là một phần quan trọng trong hệ thống nhận dạng ở thế giới ngày nay. Với một hệ thống nhận dạng khuôn mặt, ví dụ chúng ta có thể đưa ra một bức ảnh của một đối tượng nào đó nhưng lại không có trong </w:t>
+        <w:t>Khả năng để phát hiện ảnh là không hợp lệ cũng là một phần quan trọng trong hệ thống nhận dạn</w:t>
+      </w:r>
+      <w:r>
+        <w:rPr>
+          <w:rFonts w:eastAsiaTheme="minorEastAsia"/>
+        </w:rPr>
+        <w:t>g</w:t>
+      </w:r>
+      <w:r>
+        <w:rPr>
+          <w:rFonts w:eastAsiaTheme="minorEastAsia"/>
+        </w:rPr>
+        <w:t xml:space="preserve"> hiện nay</w:t>
+      </w:r>
+      <w:r>
+        <w:rPr>
+          <w:rFonts w:eastAsiaTheme="minorEastAsia"/>
+        </w:rPr>
+        <w:t xml:space="preserve">. Với một hệ thống nhận dạng khuôn mặt, ví dụ chúng ta có thể đưa ra một bức ảnh của một đối tượng nào đó nhưng lại không có trong </w:t>
       </w:r>
       <w:r>
         <w:rPr>
@@ -16501,13 +16911,13 @@
         <w:rPr>
           <w:rFonts w:eastAsiaTheme="minorEastAsia"/>
         </w:rPr>
-        <w:t>đào tạo</w:t>
-      </w:r>
-      <w:r>
-        <w:rPr>
-          <w:rFonts w:eastAsiaTheme="minorEastAsia"/>
-        </w:rPr>
-        <w:t xml:space="preserve"> mà nó chỉ là sự đo lường giữ</w:t>
+        <w:t xml:space="preserve">training </w:t>
+      </w:r>
+      <w:r>
+        <w:rPr>
+          <w:rFonts w:eastAsiaTheme="minorEastAsia"/>
+        </w:rPr>
+        <w:t>mà nó chỉ là sự đo lường giữ</w:t>
       </w:r>
       <w:r>
         <w:rPr>
@@ -16606,7 +17016,7 @@
         <w:rPr>
           <w:rFonts w:eastAsiaTheme="minorEastAsia"/>
         </w:rPr>
-        <w:t>đào tạo</w:t>
+        <w:t>training</w:t>
       </w:r>
       <w:r>
         <w:rPr>
@@ -16624,7 +17034,7 @@
         <w:rPr>
           <w:rFonts w:eastAsiaTheme="minorEastAsia"/>
         </w:rPr>
-        <w:t>đào tạo</w:t>
+        <w:t>training</w:t>
       </w:r>
       <w:r>
         <w:rPr>
@@ -16946,7 +17356,7 @@
           <w:rFonts w:eastAsiaTheme="minorEastAsia"/>
           <w:sz w:val="22"/>
         </w:rPr>
-        <w:t>đào tạo</w:t>
+        <w:t>training</w:t>
       </w:r>
       <w:r>
         <w:rPr>
@@ -17003,7 +17413,7 @@
         </w:rPr>
         <w:t>(</w:t>
       </w:r>
-      <w:bookmarkStart w:id="14" w:name="_Hlk508651780"/>
+      <w:bookmarkStart w:id="13" w:name="_Hlk508651780"/>
       <w:proofErr w:type="gramEnd"/>
       <m:oMath>
         <m:acc>
@@ -17029,7 +17439,7 @@
           </m:e>
         </m:acc>
       </m:oMath>
-      <w:bookmarkEnd w:id="14"/>
+      <w:bookmarkEnd w:id="13"/>
       <w:r>
         <w:rPr>
           <w:rFonts w:eastAsiaTheme="minorEastAsia"/>
@@ -17173,7 +17583,7 @@
           <w:rFonts w:eastAsiaTheme="minorEastAsia"/>
           <w:szCs w:val="26"/>
         </w:rPr>
-        <w:t>đào tạo</w:t>
+        <w:t>training</w:t>
       </w:r>
       <w:r>
         <w:rPr>
@@ -17309,13 +17719,20 @@
           <w:rFonts w:eastAsiaTheme="minorEastAsia"/>
           <w:szCs w:val="26"/>
         </w:rPr>
-        <w:t>bộ tập đào tạo</w:t>
+        <w:t xml:space="preserve">bộ tập </w:t>
       </w:r>
       <w:r>
         <w:rPr>
           <w:rFonts w:eastAsiaTheme="minorEastAsia"/>
           <w:szCs w:val="26"/>
         </w:rPr>
+        <w:t>training</w:t>
+      </w:r>
+      <w:r>
+        <w:rPr>
+          <w:rFonts w:eastAsiaTheme="minorEastAsia"/>
+          <w:szCs w:val="26"/>
+        </w:rPr>
         <w:t>.</w:t>
       </w:r>
     </w:p>
@@ -17367,14 +17784,14 @@
           <w:rFonts w:eastAsiaTheme="minorEastAsia"/>
           <w:szCs w:val="26"/>
         </w:rPr>
-        <w:t>mẫu đào t</w:t>
+        <w:t xml:space="preserve">mẫu </w:t>
       </w:r>
       <w:r>
         <w:rPr>
           <w:rFonts w:eastAsiaTheme="minorEastAsia"/>
           <w:szCs w:val="26"/>
         </w:rPr>
-        <w:t>ạo</w:t>
+        <w:t>training</w:t>
       </w:r>
       <w:r>
         <w:rPr>
@@ -18333,7 +18750,15 @@
           <w:szCs w:val="26"/>
           <w:lang w:val="fr-FR"/>
         </w:rPr>
-        <w:t xml:space="preserve"> mẫu đào tạo</w:t>
+        <w:t xml:space="preserve"> </w:t>
+      </w:r>
+      <w:r>
+        <w:rPr>
+          <w:rFonts w:eastAsiaTheme="minorEastAsia"/>
+          <w:szCs w:val="26"/>
+          <w:lang w:val="fr-FR"/>
+        </w:rPr>
+        <w:t>training</w:t>
       </w:r>
       <w:r>
         <w:rPr>
@@ -18364,7 +18789,7 @@
           <w:lang w:val="fr-FR"/>
         </w:rPr>
       </w:pPr>
-      <w:bookmarkStart w:id="15" w:name="_Toc514190162"/>
+      <w:bookmarkStart w:id="14" w:name="_Toc514356311"/>
       <w:r>
         <w:rPr>
           <w:rFonts w:eastAsiaTheme="minorEastAsia"/>
@@ -18407,7 +18832,7 @@
         </w:rPr>
         <w:t>ích chọn đặc trưng</w:t>
       </w:r>
-      <w:bookmarkEnd w:id="15"/>
+      <w:bookmarkEnd w:id="14"/>
     </w:p>
     <w:p>
       <w:pPr>
@@ -19147,15 +19572,7 @@
           <w:rFonts w:eastAsiaTheme="minorEastAsia" w:cs="Times New Roman"/>
           <w:lang w:val="fr-FR"/>
         </w:rPr>
-        <w:t xml:space="preserve">độ chính xác nhận dạng càng cao tuy nhiên điều đó cũng ảnh hưởng </w:t>
-      </w:r>
-      <w:r>
-        <w:rPr>
-          <w:rFonts w:eastAsiaTheme="minorEastAsia" w:cs="Times New Roman"/>
-          <w:lang w:val="fr-FR"/>
-        </w:rPr>
-        <w:lastRenderedPageBreak/>
-        <w:t>đến thời gian tính toán của chương trình</w:t>
+        <w:t>độ chính xác nhận dạng càng cao tuy nhiên điều đó cũng ảnh hưởng đến thời gian tính toán của chương trình</w:t>
       </w:r>
       <w:r>
         <w:rPr>
@@ -19248,6 +19665,7 @@
           <w:noProof/>
           <w:lang w:val="vi-VN" w:eastAsia="vi-VN"/>
         </w:rPr>
+        <w:lastRenderedPageBreak/>
         <w:drawing>
           <wp:inline distT="0" distB="0" distL="0" distR="0" wp14:anchorId="3F9864CE" wp14:editId="316F043C">
             <wp:extent cx="6343650" cy="1271270"/>
@@ -19521,7 +19939,7 @@
           <w:rFonts w:eastAsiaTheme="minorEastAsia"/>
         </w:rPr>
       </w:pPr>
-      <w:bookmarkStart w:id="16" w:name="_Toc514190163"/>
+      <w:bookmarkStart w:id="15" w:name="_Toc514356312"/>
       <w:r>
         <w:rPr>
           <w:rFonts w:eastAsiaTheme="minorEastAsia"/>
@@ -19540,7 +19958,7 @@
         </w:rPr>
         <w:t>phương pháp quy hoạch tuyến tính</w:t>
       </w:r>
-      <w:bookmarkEnd w:id="16"/>
+      <w:bookmarkEnd w:id="15"/>
     </w:p>
     <w:p>
       <w:r>
@@ -19686,7 +20104,7 @@
           <w:lang w:val="vi-VN"/>
         </w:rPr>
       </w:pPr>
-      <w:bookmarkStart w:id="17" w:name="_Toc514190164"/>
+      <w:bookmarkStart w:id="16" w:name="_Toc514356313"/>
       <w:r>
         <w:rPr>
           <w:lang w:val="vi-VN"/>
@@ -19699,7 +20117,7 @@
         </w:rPr>
         <w:t>PHÂN LOẠI DẠNG BÀI TOÁN QUY HOẠCH TUYẾN TÍNH</w:t>
       </w:r>
-      <w:bookmarkEnd w:id="17"/>
+      <w:bookmarkEnd w:id="16"/>
       <w:r>
         <w:rPr>
           <w:rFonts w:eastAsiaTheme="minorEastAsia"/>
@@ -20474,6 +20892,7 @@
         </w:numPr>
       </w:pPr>
       <w:r>
+        <w:lastRenderedPageBreak/>
         <w:t>(2) là hệ số ràng buộc chính</w:t>
       </w:r>
     </w:p>
@@ -22520,7 +22939,6 @@
         <w:jc w:val="both"/>
       </w:pPr>
       <w:r>
-        <w:lastRenderedPageBreak/>
         <w:t>Một phương án mà các ẩn cơ bản đều bằng 0 được gọi là phương án cơ bản.</w:t>
       </w:r>
     </w:p>
@@ -22550,11 +22968,11 @@
         <w:pStyle w:val="Heading3"/>
         <w:jc w:val="both"/>
       </w:pPr>
-      <w:bookmarkStart w:id="18" w:name="_Toc514190165"/>
+      <w:bookmarkStart w:id="17" w:name="_Toc514356314"/>
       <w:r>
         <w:t>2.5.2 Thuật toán đơn hình giải bài toán min</w:t>
       </w:r>
-      <w:bookmarkEnd w:id="18"/>
+      <w:bookmarkEnd w:id="17"/>
       <w:r>
         <w:t xml:space="preserve"> </w:t>
       </w:r>
@@ -22589,6 +23007,7 @@
         <w:rPr>
           <w:b/>
         </w:rPr>
+        <w:lastRenderedPageBreak/>
         <w:t>Lập bảng đơn hình xuất phát</w:t>
       </w:r>
     </w:p>
@@ -23822,7 +24241,6 @@
         <w:rPr>
           <w:b/>
         </w:rPr>
-        <w:lastRenderedPageBreak/>
         <w:t>Tìm ẩn đưa ra</w:t>
       </w:r>
     </w:p>
@@ -24063,6 +24481,7 @@
         </w:rPr>
       </w:pPr>
       <w:r>
+        <w:lastRenderedPageBreak/>
         <w:t>Cột 2: Thay ẩn đưa ra bằng ẩn đưa vào, các ẩn cơ bản còn lại giữ nguyên. Dòng có ẩn đưa vào gọi là dòng chuẩn.</w:t>
       </w:r>
     </w:p>
@@ -24210,7 +24629,7 @@
       <w:pPr>
         <w:pStyle w:val="Heading3"/>
       </w:pPr>
-      <w:bookmarkStart w:id="19" w:name="_Toc514190166"/>
+      <w:bookmarkStart w:id="18" w:name="_Toc514356315"/>
       <w:r>
         <w:t xml:space="preserve">2.5.3 </w:t>
       </w:r>
@@ -24226,7 +24645,7 @@
       <w:r>
         <w:t>để giải bài toán phân lớp</w:t>
       </w:r>
-      <w:bookmarkEnd w:id="19"/>
+      <w:bookmarkEnd w:id="18"/>
       <w:r>
         <w:t xml:space="preserve"> </w:t>
       </w:r>
@@ -26157,7 +26576,6 @@
           <w:rFonts w:eastAsiaTheme="minorEastAsia"/>
           <w:lang w:val="vi-VN"/>
         </w:rPr>
-        <w:lastRenderedPageBreak/>
         <w:t xml:space="preserve">Ví dụ: Giả sử từ điển A = </w:t>
       </w:r>
       <m:oMath>
@@ -27083,6 +27501,7 @@
         </w:rPr>
       </w:pPr>
       <w:r>
+        <w:lastRenderedPageBreak/>
         <w:t xml:space="preserve">f: </w:t>
       </w:r>
       <m:oMath>
@@ -34199,6 +34618,28 @@
     </w:p>
     <w:p>
       <w:pPr>
+        <w:rPr>
+          <w:rFonts w:eastAsiaTheme="minorEastAsia" w:cstheme="majorBidi"/>
+          <w:b/>
+          <w:color w:val="000000" w:themeColor="text1"/>
+          <w:sz w:val="32"/>
+          <w:szCs w:val="32"/>
+          <w:lang w:val="vi-VN"/>
+        </w:rPr>
+      </w:pPr>
+      <w:bookmarkStart w:id="19" w:name="_Toc514356316"/>
+      <w:r>
+        <w:rPr>
+          <w:rFonts w:eastAsiaTheme="minorEastAsia"/>
+          <w:lang w:val="vi-VN"/>
+        </w:rPr>
+        <w:br w:type="page"/>
+      </w:r>
+      <w:bookmarkStart w:id="20" w:name="_GoBack"/>
+      <w:bookmarkEnd w:id="20"/>
+    </w:p>
+    <w:p>
+      <w:pPr>
         <w:pStyle w:val="Heading1"/>
         <w:jc w:val="both"/>
         <w:rPr>
@@ -34206,7 +34647,6 @@
           <w:lang w:val="vi-VN"/>
         </w:rPr>
       </w:pPr>
-      <w:bookmarkStart w:id="20" w:name="_Toc514190167"/>
       <w:r>
         <w:rPr>
           <w:rFonts w:eastAsiaTheme="minorEastAsia"/>
@@ -34229,7 +34669,7 @@
         </w:rPr>
         <w:t>I: Thực nghiệm bài toán</w:t>
       </w:r>
-      <w:bookmarkEnd w:id="20"/>
+      <w:bookmarkEnd w:id="19"/>
     </w:p>
     <w:p>
       <w:pPr>
@@ -34246,7 +34686,7 @@
         </w:rPr>
         <w:t xml:space="preserve"> </w:t>
       </w:r>
-      <w:bookmarkStart w:id="21" w:name="_Toc514190168"/>
+      <w:bookmarkStart w:id="21" w:name="_Toc514356317"/>
       <w:r>
         <w:t>Mô tả b</w:t>
       </w:r>
@@ -34293,7 +34733,7 @@
         <w:ind w:left="0"/>
         <w:jc w:val="both"/>
       </w:pPr>
-      <w:bookmarkStart w:id="22" w:name="_Toc514190169"/>
+      <w:bookmarkStart w:id="22" w:name="_Toc514356318"/>
       <w:r>
         <w:t>3.2</w:t>
       </w:r>
@@ -34508,9 +34948,8 @@
           <w:numId w:val="16"/>
         </w:numPr>
       </w:pPr>
-      <w:bookmarkStart w:id="23" w:name="_Toc514190170"/>
-      <w:r>
-        <w:lastRenderedPageBreak/>
+      <w:bookmarkStart w:id="23" w:name="_Toc514356319"/>
+      <w:r>
         <w:t>Xây dựng từ điển</w:t>
       </w:r>
       <w:bookmarkEnd w:id="23"/>
@@ -34559,6 +34998,7 @@
           <w:noProof/>
           <w:lang w:val="vi-VN" w:eastAsia="vi-VN"/>
         </w:rPr>
+        <w:lastRenderedPageBreak/>
         <w:drawing>
           <wp:inline distT="0" distB="0" distL="0" distR="0" wp14:anchorId="184EDA52" wp14:editId="23040E1A">
             <wp:extent cx="4457700" cy="3681787"/>
@@ -34660,7 +35100,7 @@
           <w:numId w:val="16"/>
         </w:numPr>
       </w:pPr>
-      <w:bookmarkStart w:id="24" w:name="_Toc514190171"/>
+      <w:bookmarkStart w:id="24" w:name="_Toc514356320"/>
       <w:r>
         <w:t>Nhận dạng 1 ảnh</w:t>
       </w:r>
@@ -34701,7 +35141,6 @@
           <w:noProof/>
           <w:lang w:val="vi-VN" w:eastAsia="vi-VN"/>
         </w:rPr>
-        <w:lastRenderedPageBreak/>
         <w:drawing>
           <wp:inline distT="0" distB="0" distL="0" distR="0" wp14:anchorId="256A281C" wp14:editId="6AACD533">
             <wp:extent cx="3051649" cy="2152650"/>
@@ -34848,6 +35287,7 @@
         <w:jc w:val="both"/>
       </w:pPr>
       <w:r>
+        <w:lastRenderedPageBreak/>
         <w:t>Giải bài toán biểu diễn thưa tìm x với thuật toán linear programing với vector đặc trưng của ảnh test và tập từ điển</w:t>
       </w:r>
     </w:p>
@@ -34872,7 +35312,7 @@
           <w:numId w:val="16"/>
         </w:numPr>
       </w:pPr>
-      <w:bookmarkStart w:id="25" w:name="_Toc514190172"/>
+      <w:bookmarkStart w:id="25" w:name="_Toc514356321"/>
       <w:r>
         <w:t xml:space="preserve">Đánh </w:t>
       </w:r>
@@ -34952,7 +35392,6 @@
         <w:rPr>
           <w:b/>
         </w:rPr>
-        <w:lastRenderedPageBreak/>
         <w:t xml:space="preserve">Chức năng: </w:t>
       </w:r>
       <w:r>
@@ -34975,7 +35414,7 @@
       <w:r>
         <w:t xml:space="preserve"> </w:t>
       </w:r>
-      <w:bookmarkStart w:id="26" w:name="_Toc514190173"/>
+      <w:bookmarkStart w:id="26" w:name="_Toc514356322"/>
       <w:r>
         <w:t>Kết quả</w:t>
       </w:r>
@@ -34989,7 +35428,7 @@
           <w:numId w:val="16"/>
         </w:numPr>
       </w:pPr>
-      <w:bookmarkStart w:id="27" w:name="_Toc514190174"/>
+      <w:bookmarkStart w:id="27" w:name="_Toc514356323"/>
       <w:r>
         <w:t>Nhận dạng với ảnh xám</w:t>
       </w:r>
@@ -35034,6 +35473,7 @@
           <w:noProof/>
           <w:lang w:val="vi-VN" w:eastAsia="vi-VN"/>
         </w:rPr>
+        <w:lastRenderedPageBreak/>
         <w:drawing>
           <wp:inline distT="0" distB="0" distL="0" distR="0" wp14:anchorId="206FFEDE" wp14:editId="0568D2FC">
             <wp:extent cx="2994722" cy="2475230"/>
@@ -35153,7 +35593,7 @@
           <w:numId w:val="16"/>
         </w:numPr>
       </w:pPr>
-      <w:bookmarkStart w:id="28" w:name="_Toc514190175"/>
+      <w:bookmarkStart w:id="28" w:name="_Toc514356324"/>
       <w:r>
         <w:t>Nhận dạng với độ chiếu sáng thấp</w:t>
       </w:r>
@@ -35202,7 +35642,6 @@
           <w:noProof/>
           <w:lang w:val="vi-VN" w:eastAsia="vi-VN"/>
         </w:rPr>
-        <w:lastRenderedPageBreak/>
         <w:drawing>
           <wp:inline distT="0" distB="0" distL="0" distR="0" wp14:anchorId="52686517" wp14:editId="09FB09DC">
             <wp:extent cx="2853587" cy="2343150"/>
@@ -35329,7 +35768,7 @@
           <w:numId w:val="16"/>
         </w:numPr>
       </w:pPr>
-      <w:bookmarkStart w:id="29" w:name="_Toc514190176"/>
+      <w:bookmarkStart w:id="29" w:name="_Toc514356325"/>
       <w:r>
         <w:t>Nhận dạng với góc quay khuôn mặt khác nhau</w:t>
       </w:r>
@@ -35346,7 +35785,11 @@
         <w:t>Mục đích:</w:t>
       </w:r>
       <w:r>
-        <w:t xml:space="preserve"> Kiểm tra tính chính xác của chương trình khi nhận dạng trên cùng một đối tượng được chụp ở vị trí như nhau (khuôn mặt chính giữa camera) nhưng với góc quay khuôn mặt khác nhau từ đó tìm ra góc quay khuôn mặt phù hợp để không ảnh hưởng đến tính chính xác của chương trình. </w:t>
+        <w:t xml:space="preserve"> Kiểm tra tính chính xác của chương trình khi nhận dạng trên cùng một đối tượng được chụp ở vị trí như nhau (khuôn mặt chính giữa camera) nhưng với góc quay khuôn mặt khác nhau </w:t>
+      </w:r>
+      <w:r>
+        <w:lastRenderedPageBreak/>
+        <w:t xml:space="preserve">từ đó tìm ra góc quay khuôn mặt phù hợp để không ảnh hưởng đến tính chính xác của chương trình. </w:t>
       </w:r>
     </w:p>
     <w:p>
@@ -35501,9 +35944,8 @@
           <w:numId w:val="16"/>
         </w:numPr>
       </w:pPr>
-      <w:bookmarkStart w:id="30" w:name="_Toc514190177"/>
-      <w:r>
-        <w:lastRenderedPageBreak/>
+      <w:bookmarkStart w:id="30" w:name="_Toc514356326"/>
+      <w:r>
         <w:t>Nhận dạng với vị trí khuôn mặt khác nhau</w:t>
       </w:r>
       <w:bookmarkEnd w:id="30"/>
@@ -35688,8 +36130,9 @@
           <w:numId w:val="16"/>
         </w:numPr>
       </w:pPr>
-      <w:bookmarkStart w:id="31" w:name="_Toc514190178"/>
-      <w:r>
+      <w:bookmarkStart w:id="31" w:name="_Toc514356327"/>
+      <w:r>
+        <w:lastRenderedPageBreak/>
         <w:t>Nhận dạng với khuôn mặt bị che</w:t>
       </w:r>
       <w:bookmarkEnd w:id="31"/>
@@ -35881,7 +36324,7 @@
           <w:numId w:val="16"/>
         </w:numPr>
       </w:pPr>
-      <w:bookmarkStart w:id="32" w:name="_Toc514190179"/>
+      <w:bookmarkStart w:id="32" w:name="_Toc514356328"/>
       <w:r>
         <w:t xml:space="preserve">Nhận dạng với khuôn mặt </w:t>
       </w:r>
@@ -36062,8 +36505,9 @@
           <w:numId w:val="16"/>
         </w:numPr>
       </w:pPr>
-      <w:bookmarkStart w:id="33" w:name="_Toc514190180"/>
-      <w:r>
+      <w:bookmarkStart w:id="33" w:name="_Toc514356329"/>
+      <w:r>
+        <w:lastRenderedPageBreak/>
         <w:t>Thời gian và độ chính xác trên tập ảnh test</w:t>
       </w:r>
       <w:bookmarkEnd w:id="33"/>
@@ -36159,7 +36603,6 @@
         <w:rPr>
           <w:b/>
         </w:rPr>
-        <w:lastRenderedPageBreak/>
         <w:t>Nhận xét:</w:t>
       </w:r>
       <w:r>
@@ -36217,7 +36660,7 @@
           <w:rFonts w:eastAsiaTheme="minorEastAsia"/>
         </w:rPr>
       </w:pPr>
-      <w:bookmarkStart w:id="34" w:name="_Toc514190181"/>
+      <w:bookmarkStart w:id="34" w:name="_Toc514356330"/>
       <w:r>
         <w:rPr>
           <w:rFonts w:eastAsiaTheme="minorEastAsia"/>
@@ -36237,7 +36680,7 @@
         <w:pStyle w:val="Heading2"/>
         <w:ind w:left="0"/>
       </w:pPr>
-      <w:bookmarkStart w:id="35" w:name="_Toc514190182"/>
+      <w:bookmarkStart w:id="35" w:name="_Toc514356331"/>
       <w:r>
         <w:t>4.1 Các kết quả đạt được</w:t>
       </w:r>
@@ -36314,6 +36757,7 @@
         <w:jc w:val="both"/>
       </w:pPr>
       <w:r>
+        <w:lastRenderedPageBreak/>
         <w:t xml:space="preserve">Với các kết quả thử nghiệm khác nhau cho thấy sự ảnh hưởng của các yếu tố khách quan đến kết quả của chương trình nhận dạng khuôn mặt như: </w:t>
       </w:r>
       <w:r>
@@ -36336,7 +36780,7 @@
         <w:pStyle w:val="Heading2"/>
         <w:ind w:left="0"/>
       </w:pPr>
-      <w:bookmarkStart w:id="36" w:name="_Toc514190183"/>
+      <w:bookmarkStart w:id="36" w:name="_Toc514356332"/>
       <w:r>
         <w:t xml:space="preserve">4.2 </w:t>
       </w:r>
@@ -36400,7 +36844,7 @@
         <w:pStyle w:val="Heading1"/>
         <w:jc w:val="center"/>
       </w:pPr>
-      <w:bookmarkStart w:id="37" w:name="_Toc514190184"/>
+      <w:bookmarkStart w:id="37" w:name="_Toc514356333"/>
       <w:r>
         <w:t>Tài liệu tham khảo</w:t>
       </w:r>
@@ -41757,7 +42201,7 @@
 </file>
 
 <file path=customXml/itemProps1.xml><?xml version="1.0" encoding="utf-8"?>
-<ds:datastoreItem xmlns:ds="http://schemas.openxmlformats.org/officeDocument/2006/customXml" ds:itemID="{395B13C9-1067-4EE4-8694-5C72EB54CC86}">
+<ds:datastoreItem xmlns:ds="http://schemas.openxmlformats.org/officeDocument/2006/customXml" ds:itemID="{82378C6C-DBDE-418C-B63F-FF9DD317AAEB}">
   <ds:schemaRefs>
     <ds:schemaRef ds:uri="http://schemas.openxmlformats.org/officeDocument/2006/bibliography"/>
   </ds:schemaRefs>

--- a/Documents/Báo-cáo-đồ-án-tốt-nghiêp-2018.docx
+++ b/Documents/Báo-cáo-đồ-án-tốt-nghiêp-2018.docx
@@ -367,17 +367,6 @@
         <w:rPr>
           <w:b/>
         </w:rPr>
-      </w:pPr>
-      <w:r>
-        <w:rPr>
-          <w:b/>
-        </w:rPr>
-        <w:t>Hà Nội - 2018</w:t>
-      </w:r>
-    </w:p>
-    <w:p>
-      <w:pPr>
-        <w:jc w:val="center"/>
         <w:sectPr>
           <w:headerReference w:type="default" r:id="rId10"/>
           <w:type w:val="continuous"/>
@@ -398,293 +387,8 @@
     <w:p>
       <w:pPr>
         <w:jc w:val="center"/>
-      </w:pPr>
-      <w:r>
-        <w:lastRenderedPageBreak/>
-        <w:t>Đ</w:t>
-      </w:r>
-      <w:r>
-        <w:t xml:space="preserve">ẠI HỌC QUỐC GIA HÀ NỘI </w:t>
-      </w:r>
-    </w:p>
-    <w:p>
-      <w:pPr>
-        <w:jc w:val="center"/>
-      </w:pPr>
-      <w:r>
-        <w:t xml:space="preserve">TRƯỜNG ĐẠI HỌC KHOA HỌC TỰ NHIÊN </w:t>
-      </w:r>
-    </w:p>
-    <w:p>
-      <w:pPr>
-        <w:jc w:val="center"/>
-        <w:rPr>
-          <w:rFonts w:cs="Times New Roman"/>
+        <w:rPr>
           <w:b/>
-          <w:sz w:val="36"/>
-          <w:szCs w:val="36"/>
-        </w:rPr>
-      </w:pPr>
-      <w:r>
-        <w:rPr>
-          <w:b/>
-          <w:szCs w:val="26"/>
-        </w:rPr>
-        <w:t>K</w:t>
-      </w:r>
-      <w:r>
-        <w:rPr>
-          <w:b/>
-          <w:szCs w:val="26"/>
-        </w:rPr>
-        <w:t>HOA</w:t>
-      </w:r>
-      <w:r>
-        <w:rPr>
-          <w:szCs w:val="26"/>
-        </w:rPr>
-        <w:t xml:space="preserve"> </w:t>
-      </w:r>
-      <w:r>
-        <w:rPr>
-          <w:b/>
-          <w:szCs w:val="26"/>
-        </w:rPr>
-        <w:t>TOÁN - CƠ - TIN HỌC</w:t>
-      </w:r>
-    </w:p>
-    <w:p>
-      <w:pPr>
-        <w:jc w:val="center"/>
-        <w:rPr>
-          <w:rFonts w:cs="Times New Roman"/>
-          <w:b/>
-          <w:sz w:val="36"/>
-          <w:szCs w:val="36"/>
-        </w:rPr>
-      </w:pPr>
-    </w:p>
-    <w:p>
-      <w:pPr>
-        <w:jc w:val="center"/>
-        <w:rPr>
-          <w:rFonts w:cs="Times New Roman"/>
-          <w:b/>
-          <w:sz w:val="36"/>
-          <w:szCs w:val="36"/>
-        </w:rPr>
-      </w:pPr>
-    </w:p>
-    <w:p>
-      <w:pPr>
-        <w:jc w:val="center"/>
-        <w:rPr>
-          <w:rFonts w:cs="Times New Roman"/>
-          <w:b/>
-          <w:sz w:val="36"/>
-          <w:szCs w:val="36"/>
-        </w:rPr>
-      </w:pPr>
-    </w:p>
-    <w:p>
-      <w:pPr>
-        <w:jc w:val="center"/>
-        <w:rPr>
-          <w:rFonts w:cs="Times New Roman"/>
-          <w:b/>
-          <w:sz w:val="36"/>
-          <w:szCs w:val="36"/>
-        </w:rPr>
-      </w:pPr>
-    </w:p>
-    <w:p>
-      <w:pPr>
-        <w:jc w:val="center"/>
-        <w:rPr>
-          <w:rFonts w:cs="Times New Roman"/>
-          <w:b/>
-          <w:sz w:val="28"/>
-          <w:szCs w:val="28"/>
-        </w:rPr>
-      </w:pPr>
-    </w:p>
-    <w:p>
-      <w:pPr>
-        <w:jc w:val="center"/>
-        <w:rPr>
-          <w:rFonts w:cs="Times New Roman"/>
-          <w:b/>
-          <w:sz w:val="28"/>
-          <w:szCs w:val="28"/>
-        </w:rPr>
-        <w:sectPr>
-          <w:pgSz w:w="12240" w:h="15840"/>
-          <w:pgMar w:top="900" w:right="1440" w:bottom="630" w:left="810" w:header="720" w:footer="720" w:gutter="0"/>
-          <w:pgBorders w:display="firstPage" w:offsetFrom="page">
-            <w:top w:val="double" w:sz="4" w:space="24" w:color="auto"/>
-            <w:left w:val="double" w:sz="4" w:space="24" w:color="auto"/>
-            <w:bottom w:val="double" w:sz="4" w:space="24" w:color="auto"/>
-            <w:right w:val="double" w:sz="4" w:space="24" w:color="auto"/>
-          </w:pgBorders>
-          <w:cols w:space="720"/>
-          <w:titlePg/>
-          <w:docGrid w:linePitch="360"/>
-        </w:sectPr>
-      </w:pPr>
-    </w:p>
-    <w:p>
-      <w:pPr>
-        <w:jc w:val="center"/>
-        <w:rPr>
-          <w:rFonts w:cs="Times New Roman"/>
-          <w:b/>
-          <w:sz w:val="28"/>
-          <w:szCs w:val="28"/>
-        </w:rPr>
-      </w:pPr>
-      <w:r>
-        <w:rPr>
-          <w:rFonts w:cs="Times New Roman"/>
-          <w:b/>
-          <w:sz w:val="28"/>
-          <w:szCs w:val="28"/>
-        </w:rPr>
-        <w:t>Đặng Khắc Toàn</w:t>
-      </w:r>
-    </w:p>
-    <w:p>
-      <w:pPr>
-        <w:jc w:val="center"/>
-        <w:rPr>
-          <w:rFonts w:cs="Times New Roman"/>
-          <w:b/>
-          <w:sz w:val="36"/>
-          <w:szCs w:val="36"/>
-        </w:rPr>
-      </w:pPr>
-    </w:p>
-    <w:p>
-      <w:pPr>
-        <w:jc w:val="center"/>
-        <w:rPr>
-          <w:rFonts w:cs="Times New Roman"/>
-          <w:b/>
-          <w:sz w:val="36"/>
-          <w:szCs w:val="36"/>
-        </w:rPr>
-      </w:pPr>
-    </w:p>
-    <w:p>
-      <w:pPr>
-        <w:jc w:val="center"/>
-        <w:rPr>
-          <w:rFonts w:cs="Times New Roman"/>
-          <w:b/>
-          <w:sz w:val="36"/>
-          <w:szCs w:val="36"/>
-        </w:rPr>
-      </w:pPr>
-      <w:r>
-        <w:rPr>
-          <w:rFonts w:cs="Times New Roman"/>
-          <w:b/>
-          <w:sz w:val="36"/>
-          <w:szCs w:val="36"/>
-        </w:rPr>
-        <w:t>SỬ DỤNG PHƯƠNG PHÁP BIỂU DIỄN THƯA TRONG BÀI TOÁN NHẬN DẠNG KHUÔN MẶT</w:t>
-      </w:r>
-    </w:p>
-    <w:p>
-      <w:pPr>
-        <w:rPr>
-          <w:rFonts w:cs="Times New Roman"/>
-          <w:sz w:val="28"/>
-          <w:szCs w:val="28"/>
-        </w:rPr>
-      </w:pPr>
-    </w:p>
-    <w:p>
-      <w:pPr>
-        <w:rPr>
-          <w:rFonts w:cs="Times New Roman"/>
-          <w:sz w:val="28"/>
-          <w:szCs w:val="28"/>
-        </w:rPr>
-      </w:pPr>
-    </w:p>
-    <w:p>
-      <w:pPr>
-        <w:jc w:val="center"/>
-        <w:rPr>
-          <w:sz w:val="28"/>
-          <w:szCs w:val="28"/>
-        </w:rPr>
-      </w:pPr>
-      <w:r>
-        <w:rPr>
-          <w:sz w:val="28"/>
-          <w:szCs w:val="28"/>
-        </w:rPr>
-        <w:t>Khóa luận tốt nghiệp đại học hệ chính quy</w:t>
-      </w:r>
-    </w:p>
-    <w:p>
-      <w:pPr>
-        <w:spacing w:before="120"/>
-        <w:jc w:val="center"/>
-        <w:rPr>
-          <w:sz w:val="28"/>
-          <w:szCs w:val="28"/>
-        </w:rPr>
-      </w:pPr>
-      <w:r>
-        <w:rPr>
-          <w:sz w:val="28"/>
-          <w:szCs w:val="28"/>
-        </w:rPr>
-        <w:t xml:space="preserve">Ngành </w:t>
-      </w:r>
-      <w:r>
-        <w:rPr>
-          <w:rFonts w:cs="Times New Roman"/>
-          <w:sz w:val="28"/>
-          <w:szCs w:val="28"/>
-        </w:rPr>
-        <w:t>m</w:t>
-      </w:r>
-      <w:r>
-        <w:rPr>
-          <w:rFonts w:cs="Times New Roman"/>
-          <w:sz w:val="28"/>
-          <w:szCs w:val="28"/>
-        </w:rPr>
-        <w:t>áy tính và khoa học thông tin</w:t>
-      </w:r>
-    </w:p>
-    <w:p>
-      <w:pPr>
-        <w:jc w:val="center"/>
-        <w:rPr>
-          <w:rFonts w:cs="Times New Roman"/>
-          <w:sz w:val="28"/>
-          <w:szCs w:val="28"/>
-        </w:rPr>
-      </w:pPr>
-      <w:r>
-        <w:rPr>
-          <w:rFonts w:cs="Times New Roman"/>
-          <w:sz w:val="28"/>
-          <w:szCs w:val="28"/>
-        </w:rPr>
-        <w:t>(Chương trình đào tạo chuẩn)</w:t>
-      </w:r>
-    </w:p>
-    <w:p>
-      <w:pPr>
-        <w:rPr>
-          <w:rFonts w:cs="Times New Roman"/>
-          <w:sz w:val="28"/>
-          <w:szCs w:val="28"/>
         </w:rPr>
         <w:sectPr>
           <w:type w:val="continuous"/>
@@ -701,6 +405,341 @@
           <w:docGrid w:linePitch="360"/>
         </w:sectPr>
       </w:pPr>
+      <w:r>
+        <w:rPr>
+          <w:b/>
+        </w:rPr>
+        <w:t>Hà Nội - 2018</w:t>
+      </w:r>
+    </w:p>
+    <w:p>
+      <w:pPr>
+        <w:jc w:val="center"/>
+        <w:rPr>
+          <w:b/>
+        </w:rPr>
+        <w:sectPr>
+          <w:type w:val="continuous"/>
+          <w:pgSz w:w="12240" w:h="15840"/>
+          <w:pgMar w:top="900" w:right="1440" w:bottom="630" w:left="810" w:header="720" w:footer="720" w:gutter="0"/>
+          <w:pgBorders w:display="firstPage" w:offsetFrom="page">
+            <w:top w:val="double" w:sz="4" w:space="24" w:color="auto"/>
+            <w:left w:val="double" w:sz="4" w:space="24" w:color="auto"/>
+            <w:bottom w:val="double" w:sz="4" w:space="24" w:color="auto"/>
+            <w:right w:val="double" w:sz="4" w:space="24" w:color="auto"/>
+          </w:pgBorders>
+          <w:cols w:space="720"/>
+          <w:titlePg/>
+          <w:docGrid w:linePitch="360"/>
+        </w:sectPr>
+      </w:pPr>
+    </w:p>
+    <w:p>
+      <w:pPr>
+        <w:jc w:val="center"/>
+      </w:pPr>
+      <w:r>
+        <w:lastRenderedPageBreak/>
+        <w:t>Đ</w:t>
+      </w:r>
+      <w:r>
+        <w:t xml:space="preserve">ẠI HỌC QUỐC GIA HÀ NỘI </w:t>
+      </w:r>
+    </w:p>
+    <w:p>
+      <w:pPr>
+        <w:jc w:val="center"/>
+      </w:pPr>
+      <w:r>
+        <w:t xml:space="preserve">TRƯỜNG ĐẠI HỌC KHOA HỌC TỰ NHIÊN </w:t>
+      </w:r>
+    </w:p>
+    <w:p>
+      <w:pPr>
+        <w:jc w:val="center"/>
+        <w:rPr>
+          <w:rFonts w:cs="Times New Roman"/>
+          <w:b/>
+          <w:sz w:val="36"/>
+          <w:szCs w:val="36"/>
+        </w:rPr>
+      </w:pPr>
+      <w:r>
+        <w:rPr>
+          <w:b/>
+          <w:szCs w:val="26"/>
+        </w:rPr>
+        <w:t>K</w:t>
+      </w:r>
+      <w:r>
+        <w:rPr>
+          <w:b/>
+          <w:szCs w:val="26"/>
+        </w:rPr>
+        <w:t>HOA</w:t>
+      </w:r>
+      <w:r>
+        <w:rPr>
+          <w:szCs w:val="26"/>
+        </w:rPr>
+        <w:t xml:space="preserve"> </w:t>
+      </w:r>
+      <w:r>
+        <w:rPr>
+          <w:b/>
+          <w:szCs w:val="26"/>
+        </w:rPr>
+        <w:t>TOÁN - CƠ - TIN HỌC</w:t>
+      </w:r>
+    </w:p>
+    <w:p>
+      <w:pPr>
+        <w:jc w:val="center"/>
+        <w:rPr>
+          <w:rFonts w:cs="Times New Roman"/>
+          <w:b/>
+          <w:sz w:val="36"/>
+          <w:szCs w:val="36"/>
+        </w:rPr>
+      </w:pPr>
+    </w:p>
+    <w:p>
+      <w:pPr>
+        <w:jc w:val="center"/>
+        <w:rPr>
+          <w:rFonts w:cs="Times New Roman"/>
+          <w:b/>
+          <w:sz w:val="36"/>
+          <w:szCs w:val="36"/>
+        </w:rPr>
+      </w:pPr>
+    </w:p>
+    <w:p>
+      <w:pPr>
+        <w:jc w:val="center"/>
+        <w:rPr>
+          <w:rFonts w:cs="Times New Roman"/>
+          <w:b/>
+          <w:sz w:val="36"/>
+          <w:szCs w:val="36"/>
+        </w:rPr>
+      </w:pPr>
+    </w:p>
+    <w:p>
+      <w:pPr>
+        <w:jc w:val="center"/>
+        <w:rPr>
+          <w:rFonts w:cs="Times New Roman"/>
+          <w:b/>
+          <w:sz w:val="36"/>
+          <w:szCs w:val="36"/>
+        </w:rPr>
+      </w:pPr>
+    </w:p>
+    <w:p>
+      <w:pPr>
+        <w:jc w:val="center"/>
+        <w:rPr>
+          <w:rFonts w:cs="Times New Roman"/>
+          <w:b/>
+          <w:sz w:val="28"/>
+          <w:szCs w:val="28"/>
+        </w:rPr>
+      </w:pPr>
+    </w:p>
+    <w:p>
+      <w:pPr>
+        <w:jc w:val="center"/>
+        <w:rPr>
+          <w:rFonts w:cs="Times New Roman"/>
+          <w:b/>
+          <w:sz w:val="28"/>
+          <w:szCs w:val="28"/>
+        </w:rPr>
+        <w:sectPr>
+          <w:pgSz w:w="12240" w:h="15840"/>
+          <w:pgMar w:top="900" w:right="1440" w:bottom="630" w:left="810" w:header="720" w:footer="720" w:gutter="0"/>
+          <w:pgBorders w:display="firstPage" w:offsetFrom="page">
+            <w:top w:val="double" w:sz="4" w:space="24" w:color="auto"/>
+            <w:left w:val="double" w:sz="4" w:space="24" w:color="auto"/>
+            <w:bottom w:val="double" w:sz="4" w:space="24" w:color="auto"/>
+            <w:right w:val="double" w:sz="4" w:space="24" w:color="auto"/>
+          </w:pgBorders>
+          <w:cols w:space="720"/>
+          <w:titlePg/>
+          <w:docGrid w:linePitch="360"/>
+        </w:sectPr>
+      </w:pPr>
+    </w:p>
+    <w:p>
+      <w:pPr>
+        <w:jc w:val="center"/>
+        <w:rPr>
+          <w:rFonts w:cs="Times New Roman"/>
+          <w:b/>
+          <w:sz w:val="28"/>
+          <w:szCs w:val="28"/>
+        </w:rPr>
+      </w:pPr>
+      <w:r>
+        <w:rPr>
+          <w:rFonts w:cs="Times New Roman"/>
+          <w:b/>
+          <w:sz w:val="28"/>
+          <w:szCs w:val="28"/>
+        </w:rPr>
+        <w:t>Đặng Khắc Toàn</w:t>
+      </w:r>
+    </w:p>
+    <w:p>
+      <w:pPr>
+        <w:jc w:val="center"/>
+        <w:rPr>
+          <w:rFonts w:cs="Times New Roman"/>
+          <w:b/>
+          <w:sz w:val="36"/>
+          <w:szCs w:val="36"/>
+        </w:rPr>
+      </w:pPr>
+    </w:p>
+    <w:p>
+      <w:pPr>
+        <w:jc w:val="center"/>
+        <w:rPr>
+          <w:rFonts w:cs="Times New Roman"/>
+          <w:b/>
+          <w:sz w:val="36"/>
+          <w:szCs w:val="36"/>
+        </w:rPr>
+      </w:pPr>
+    </w:p>
+    <w:p>
+      <w:pPr>
+        <w:jc w:val="center"/>
+        <w:rPr>
+          <w:rFonts w:cs="Times New Roman"/>
+          <w:b/>
+          <w:sz w:val="36"/>
+          <w:szCs w:val="36"/>
+        </w:rPr>
+      </w:pPr>
+      <w:r>
+        <w:rPr>
+          <w:rFonts w:cs="Times New Roman"/>
+          <w:b/>
+          <w:sz w:val="36"/>
+          <w:szCs w:val="36"/>
+        </w:rPr>
+        <w:t>SỬ DỤNG PHƯƠNG PHÁP BIỂU DIỄN THƯA TRONG BÀI TOÁN NHẬN DẠNG KHUÔN MẶT</w:t>
+      </w:r>
+    </w:p>
+    <w:p>
+      <w:pPr>
+        <w:rPr>
+          <w:rFonts w:cs="Times New Roman"/>
+          <w:sz w:val="28"/>
+          <w:szCs w:val="28"/>
+        </w:rPr>
+      </w:pPr>
+    </w:p>
+    <w:p>
+      <w:pPr>
+        <w:rPr>
+          <w:rFonts w:cs="Times New Roman"/>
+          <w:sz w:val="28"/>
+          <w:szCs w:val="28"/>
+        </w:rPr>
+      </w:pPr>
+    </w:p>
+    <w:p>
+      <w:pPr>
+        <w:jc w:val="center"/>
+        <w:rPr>
+          <w:sz w:val="28"/>
+          <w:szCs w:val="28"/>
+        </w:rPr>
+      </w:pPr>
+      <w:r>
+        <w:rPr>
+          <w:sz w:val="28"/>
+          <w:szCs w:val="28"/>
+        </w:rPr>
+        <w:t>Khóa luận tốt nghiệp đại học hệ chính quy</w:t>
+      </w:r>
+    </w:p>
+    <w:p>
+      <w:pPr>
+        <w:spacing w:before="120"/>
+        <w:jc w:val="center"/>
+        <w:rPr>
+          <w:sz w:val="28"/>
+          <w:szCs w:val="28"/>
+        </w:rPr>
+      </w:pPr>
+      <w:r>
+        <w:rPr>
+          <w:sz w:val="28"/>
+          <w:szCs w:val="28"/>
+        </w:rPr>
+        <w:t xml:space="preserve">Ngành </w:t>
+      </w:r>
+      <w:r>
+        <w:rPr>
+          <w:rFonts w:cs="Times New Roman"/>
+          <w:sz w:val="28"/>
+          <w:szCs w:val="28"/>
+        </w:rPr>
+        <w:t>m</w:t>
+      </w:r>
+      <w:r>
+        <w:rPr>
+          <w:rFonts w:cs="Times New Roman"/>
+          <w:sz w:val="28"/>
+          <w:szCs w:val="28"/>
+        </w:rPr>
+        <w:t>áy tính và khoa học thông tin</w:t>
+      </w:r>
+    </w:p>
+    <w:p>
+      <w:pPr>
+        <w:jc w:val="center"/>
+        <w:rPr>
+          <w:rFonts w:cs="Times New Roman"/>
+          <w:sz w:val="28"/>
+          <w:szCs w:val="28"/>
+        </w:rPr>
+      </w:pPr>
+      <w:r>
+        <w:rPr>
+          <w:rFonts w:cs="Times New Roman"/>
+          <w:sz w:val="28"/>
+          <w:szCs w:val="28"/>
+        </w:rPr>
+        <w:t>(Chương trình đào tạo chuẩn)</w:t>
+      </w:r>
+    </w:p>
+    <w:p>
+      <w:pPr>
+        <w:rPr>
+          <w:rFonts w:cs="Times New Roman"/>
+          <w:sz w:val="28"/>
+          <w:szCs w:val="28"/>
+        </w:rPr>
+        <w:sectPr>
+          <w:type w:val="continuous"/>
+          <w:pgSz w:w="12240" w:h="15840"/>
+          <w:pgMar w:top="900" w:right="1440" w:bottom="630" w:left="810" w:header="720" w:footer="720" w:gutter="0"/>
+          <w:pgBorders w:display="firstPage" w:offsetFrom="page">
+            <w:top w:val="double" w:sz="4" w:space="24" w:color="auto"/>
+            <w:left w:val="double" w:sz="4" w:space="24" w:color="auto"/>
+            <w:bottom w:val="double" w:sz="4" w:space="24" w:color="auto"/>
+            <w:right w:val="double" w:sz="4" w:space="24" w:color="auto"/>
+          </w:pgBorders>
+          <w:cols w:space="720"/>
+          <w:titlePg/>
+          <w:docGrid w:linePitch="360"/>
+        </w:sectPr>
+      </w:pPr>
     </w:p>
     <w:p>
       <w:pPr>
@@ -1102,7 +1141,13 @@
           <w:rFonts w:cs="Times New Roman"/>
           <w:szCs w:val="26"/>
         </w:rPr>
-        <w:tab/>
+        <w:t xml:space="preserve">                                                                                    </w:t>
+      </w:r>
+      <w:r>
+        <w:rPr>
+          <w:rFonts w:cs="Times New Roman"/>
+          <w:szCs w:val="26"/>
+        </w:rPr>
         <w:t>Đặng Khắc Toàn</w:t>
       </w:r>
     </w:p>
@@ -9343,6 +9388,7 @@
           <w:ilvl w:val="0"/>
           <w:numId w:val="12"/>
         </w:numPr>
+        <w:jc w:val="both"/>
       </w:pPr>
       <w:r>
         <w:t>Nhận dạng dựa trên các đặc trưng của các phần tử trên khuôn mặt (Feature based face recognition).</w:t>
@@ -9354,6 +9400,7 @@
           <w:ilvl w:val="0"/>
           <w:numId w:val="12"/>
         </w:numPr>
+        <w:jc w:val="both"/>
       </w:pPr>
       <w:r>
         <w:t>Nhận dạng dựa trên xét tổng thể khuôn mặt (Appearance based face recognition).</w:t>
@@ -12464,6 +12511,7 @@
         <m:r>
           <w:rPr>
             <w:rFonts w:ascii="Cambria Math" w:eastAsiaTheme="minorEastAsia" w:hAnsi="Cambria Math"/>
+            <w:lang w:val="vi-VN"/>
           </w:rPr>
           <m:t>x</m:t>
         </m:r>
@@ -12472,7 +12520,7 @@
         <w:rPr>
           <w:vertAlign w:val="subscript"/>
         </w:rPr>
-        <w:t xml:space="preserve">0 </w:t>
+        <w:t xml:space="preserve"> </w:t>
       </w:r>
       <m:oMath>
         <m:r>
@@ -12547,7 +12595,7 @@
           <w:vertAlign w:val="subscript"/>
           <w:lang w:val="vi-VN"/>
         </w:rPr>
-        <w:t xml:space="preserve">0 </w:t>
+        <w:t xml:space="preserve"> </w:t>
       </w:r>
       <w:r>
         <w:rPr>
@@ -12709,35 +12757,13 @@
         <w:t xml:space="preserve">Những phát triển gần đây trong lý thuyết biểu diễn thưa và lấy mẫu nén chỉ ra rằng nếu </w:t>
       </w:r>
       <m:oMath>
-        <m:sSub>
-          <m:sSubPr>
-            <m:ctrlPr>
-              <w:rPr>
-                <w:rFonts w:ascii="Cambria Math" w:eastAsiaTheme="minorEastAsia" w:hAnsi="Cambria Math"/>
-                <w:i/>
-                <w:lang w:val="vi-VN"/>
-              </w:rPr>
-            </m:ctrlPr>
-          </m:sSubPr>
-          <m:e>
-            <m:r>
-              <w:rPr>
-                <w:rFonts w:ascii="Cambria Math" w:eastAsiaTheme="minorEastAsia" w:hAnsi="Cambria Math"/>
-                <w:lang w:val="vi-VN"/>
-              </w:rPr>
-              <m:t>x</m:t>
-            </m:r>
-          </m:e>
-          <m:sub>
-            <m:r>
-              <w:rPr>
-                <w:rFonts w:ascii="Cambria Math" w:eastAsiaTheme="minorEastAsia" w:hAnsi="Cambria Math"/>
-                <w:lang w:val="vi-VN"/>
-              </w:rPr>
-              <m:t>0</m:t>
-            </m:r>
-          </m:sub>
-        </m:sSub>
+        <m:r>
+          <w:rPr>
+            <w:rFonts w:ascii="Cambria Math" w:eastAsiaTheme="minorEastAsia" w:hAnsi="Cambria Math"/>
+            <w:lang w:val="vi-VN"/>
+          </w:rPr>
+          <m:t>x</m:t>
+        </m:r>
       </m:oMath>
       <w:r>
         <w:rPr>
@@ -16260,6 +16286,14 @@
         <w:rPr>
           <w:rFonts w:eastAsiaTheme="minorEastAsia"/>
         </w:rPr>
+        <w:t>a</w:t>
+      </w:r>
+      <w:bookmarkStart w:id="13" w:name="_GoBack"/>
+      <w:bookmarkEnd w:id="13"/>
+      <w:r>
+        <w:rPr>
+          <w:rFonts w:eastAsiaTheme="minorEastAsia"/>
+        </w:rPr>
         <w:t xml:space="preserve"> cho thấy những đặc </w:t>
       </w:r>
       <w:r>
@@ -16323,7 +16357,19 @@
         <w:rPr>
           <w:rFonts w:eastAsiaTheme="minorEastAsia"/>
         </w:rPr>
-        <w:t xml:space="preserve">. Hình 3b chỉ ra độ sai khác </w:t>
+        <w:t xml:space="preserve">. Hình </w:t>
+      </w:r>
+      <w:r>
+        <w:rPr>
+          <w:rFonts w:eastAsiaTheme="minorEastAsia"/>
+        </w:rPr>
+        <w:t>1</w:t>
+      </w:r>
+      <w:r>
+        <w:rPr>
+          <w:rFonts w:eastAsiaTheme="minorEastAsia"/>
+        </w:rPr>
+        <w:t xml:space="preserve">b chỉ ra độ sai khác </w:t>
       </w:r>
       <m:oMath>
         <m:r>
@@ -17413,7 +17459,7 @@
         </w:rPr>
         <w:t>(</w:t>
       </w:r>
-      <w:bookmarkStart w:id="13" w:name="_Hlk508651780"/>
+      <w:bookmarkStart w:id="14" w:name="_Hlk508651780"/>
       <w:proofErr w:type="gramEnd"/>
       <m:oMath>
         <m:acc>
@@ -17439,7 +17485,7 @@
           </m:e>
         </m:acc>
       </m:oMath>
-      <w:bookmarkEnd w:id="13"/>
+      <w:bookmarkEnd w:id="14"/>
       <w:r>
         <w:rPr>
           <w:rFonts w:eastAsiaTheme="minorEastAsia"/>
@@ -18789,7 +18835,7 @@
           <w:lang w:val="fr-FR"/>
         </w:rPr>
       </w:pPr>
-      <w:bookmarkStart w:id="14" w:name="_Toc514356311"/>
+      <w:bookmarkStart w:id="15" w:name="_Toc514356311"/>
       <w:r>
         <w:rPr>
           <w:rFonts w:eastAsiaTheme="minorEastAsia"/>
@@ -18832,7 +18878,7 @@
         </w:rPr>
         <w:t>ích chọn đặc trưng</w:t>
       </w:r>
-      <w:bookmarkEnd w:id="14"/>
+      <w:bookmarkEnd w:id="15"/>
     </w:p>
     <w:p>
       <w:pPr>
@@ -19939,7 +19985,7 @@
           <w:rFonts w:eastAsiaTheme="minorEastAsia"/>
         </w:rPr>
       </w:pPr>
-      <w:bookmarkStart w:id="15" w:name="_Toc514356312"/>
+      <w:bookmarkStart w:id="16" w:name="_Toc514356312"/>
       <w:r>
         <w:rPr>
           <w:rFonts w:eastAsiaTheme="minorEastAsia"/>
@@ -19958,7 +20004,7 @@
         </w:rPr>
         <w:t>phương pháp quy hoạch tuyến tính</w:t>
       </w:r>
-      <w:bookmarkEnd w:id="15"/>
+      <w:bookmarkEnd w:id="16"/>
     </w:p>
     <w:p>
       <w:r>
@@ -20104,7 +20150,7 @@
           <w:lang w:val="vi-VN"/>
         </w:rPr>
       </w:pPr>
-      <w:bookmarkStart w:id="16" w:name="_Toc514356313"/>
+      <w:bookmarkStart w:id="17" w:name="_Toc514356313"/>
       <w:r>
         <w:rPr>
           <w:lang w:val="vi-VN"/>
@@ -20117,7 +20163,7 @@
         </w:rPr>
         <w:t>PHÂN LOẠI DẠNG BÀI TOÁN QUY HOẠCH TUYẾN TÍNH</w:t>
       </w:r>
-      <w:bookmarkEnd w:id="16"/>
+      <w:bookmarkEnd w:id="17"/>
       <w:r>
         <w:rPr>
           <w:rFonts w:eastAsiaTheme="minorEastAsia"/>
@@ -22968,11 +23014,11 @@
         <w:pStyle w:val="Heading3"/>
         <w:jc w:val="both"/>
       </w:pPr>
-      <w:bookmarkStart w:id="17" w:name="_Toc514356314"/>
+      <w:bookmarkStart w:id="18" w:name="_Toc514356314"/>
       <w:r>
         <w:t>2.5.2 Thuật toán đơn hình giải bài toán min</w:t>
       </w:r>
-      <w:bookmarkEnd w:id="17"/>
+      <w:bookmarkEnd w:id="18"/>
       <w:r>
         <w:t xml:space="preserve"> </w:t>
       </w:r>
@@ -24629,7 +24675,7 @@
       <w:pPr>
         <w:pStyle w:val="Heading3"/>
       </w:pPr>
-      <w:bookmarkStart w:id="18" w:name="_Toc514356315"/>
+      <w:bookmarkStart w:id="19" w:name="_Toc514356315"/>
       <w:r>
         <w:t xml:space="preserve">2.5.3 </w:t>
       </w:r>
@@ -24645,7 +24691,7 @@
       <w:r>
         <w:t>để giải bài toán phân lớp</w:t>
       </w:r>
-      <w:bookmarkEnd w:id="18"/>
+      <w:bookmarkEnd w:id="19"/>
       <w:r>
         <w:t xml:space="preserve"> </w:t>
       </w:r>
@@ -34627,7 +34673,7 @@
           <w:lang w:val="vi-VN"/>
         </w:rPr>
       </w:pPr>
-      <w:bookmarkStart w:id="19" w:name="_Toc514356316"/>
+      <w:bookmarkStart w:id="20" w:name="_Toc514356316"/>
       <w:r>
         <w:rPr>
           <w:rFonts w:eastAsiaTheme="minorEastAsia"/>
@@ -34635,8 +34681,6 @@
         </w:rPr>
         <w:br w:type="page"/>
       </w:r>
-      <w:bookmarkStart w:id="20" w:name="_GoBack"/>
-      <w:bookmarkEnd w:id="20"/>
     </w:p>
     <w:p>
       <w:pPr>
@@ -34669,7 +34713,7 @@
         </w:rPr>
         <w:t>I: Thực nghiệm bài toán</w:t>
       </w:r>
-      <w:bookmarkEnd w:id="19"/>
+      <w:bookmarkEnd w:id="20"/>
     </w:p>
     <w:p>
       <w:pPr>
@@ -42201,7 +42245,7 @@
 </file>
 
 <file path=customXml/itemProps1.xml><?xml version="1.0" encoding="utf-8"?>
-<ds:datastoreItem xmlns:ds="http://schemas.openxmlformats.org/officeDocument/2006/customXml" ds:itemID="{82378C6C-DBDE-418C-B63F-FF9DD317AAEB}">
+<ds:datastoreItem xmlns:ds="http://schemas.openxmlformats.org/officeDocument/2006/customXml" ds:itemID="{71A44BCA-67DD-4914-A522-615D663AF74B}">
   <ds:schemaRefs>
     <ds:schemaRef ds:uri="http://schemas.openxmlformats.org/officeDocument/2006/bibliography"/>
   </ds:schemaRefs>

--- a/Documents/Báo-cáo-đồ-án-tốt-nghiêp-2018.docx
+++ b/Documents/Báo-cáo-đồ-án-tốt-nghiêp-2018.docx
@@ -2424,18 +2424,7 @@
                   <w:rFonts w:ascii="Cambria Math" w:hAnsi="Cambria Math"/>
                   <w:noProof/>
                 </w:rPr>
-                <m:t>l</m:t>
-              </m:r>
-              <m:r>
-                <m:rPr>
-                  <m:sty m:val="bi"/>
-                </m:rPr>
-                <w:rPr>
-                  <w:rStyle w:val="Hyperlink"/>
-                  <w:rFonts w:ascii="Cambria Math" w:hAnsi="Cambria Math"/>
-                  <w:noProof/>
-                </w:rPr>
-                <m:t>1</m:t>
+                <m:t>l1</m:t>
               </m:r>
             </m:oMath>
             <w:r>
@@ -16288,8 +16277,6 @@
         </w:rPr>
         <w:t>a</w:t>
       </w:r>
-      <w:bookmarkStart w:id="13" w:name="_GoBack"/>
-      <w:bookmarkEnd w:id="13"/>
       <w:r>
         <w:rPr>
           <w:rFonts w:eastAsiaTheme="minorEastAsia"/>
@@ -17459,7 +17446,7 @@
         </w:rPr>
         <w:t>(</w:t>
       </w:r>
-      <w:bookmarkStart w:id="14" w:name="_Hlk508651780"/>
+      <w:bookmarkStart w:id="13" w:name="_Hlk508651780"/>
       <w:proofErr w:type="gramEnd"/>
       <m:oMath>
         <m:acc>
@@ -17485,7 +17472,7 @@
           </m:e>
         </m:acc>
       </m:oMath>
-      <w:bookmarkEnd w:id="14"/>
+      <w:bookmarkEnd w:id="13"/>
       <w:r>
         <w:rPr>
           <w:rFonts w:eastAsiaTheme="minorEastAsia"/>
@@ -18835,7 +18822,7 @@
           <w:lang w:val="fr-FR"/>
         </w:rPr>
       </w:pPr>
-      <w:bookmarkStart w:id="15" w:name="_Toc514356311"/>
+      <w:bookmarkStart w:id="14" w:name="_Toc514356311"/>
       <w:r>
         <w:rPr>
           <w:rFonts w:eastAsiaTheme="minorEastAsia"/>
@@ -18878,7 +18865,7 @@
         </w:rPr>
         <w:t>ích chọn đặc trưng</w:t>
       </w:r>
-      <w:bookmarkEnd w:id="15"/>
+      <w:bookmarkEnd w:id="14"/>
     </w:p>
     <w:p>
       <w:pPr>
@@ -19985,7 +19972,7 @@
           <w:rFonts w:eastAsiaTheme="minorEastAsia"/>
         </w:rPr>
       </w:pPr>
-      <w:bookmarkStart w:id="16" w:name="_Toc514356312"/>
+      <w:bookmarkStart w:id="15" w:name="_Toc514356312"/>
       <w:r>
         <w:rPr>
           <w:rFonts w:eastAsiaTheme="minorEastAsia"/>
@@ -20004,7 +19991,7 @@
         </w:rPr>
         <w:t>phương pháp quy hoạch tuyến tính</w:t>
       </w:r>
-      <w:bookmarkEnd w:id="16"/>
+      <w:bookmarkEnd w:id="15"/>
     </w:p>
     <w:p>
       <w:r>
@@ -20150,7 +20137,7 @@
           <w:lang w:val="vi-VN"/>
         </w:rPr>
       </w:pPr>
-      <w:bookmarkStart w:id="17" w:name="_Toc514356313"/>
+      <w:bookmarkStart w:id="16" w:name="_Toc514356313"/>
       <w:r>
         <w:rPr>
           <w:lang w:val="vi-VN"/>
@@ -20163,7 +20150,7 @@
         </w:rPr>
         <w:t>PHÂN LOẠI DẠNG BÀI TOÁN QUY HOẠCH TUYẾN TÍNH</w:t>
       </w:r>
-      <w:bookmarkEnd w:id="17"/>
+      <w:bookmarkEnd w:id="16"/>
       <w:r>
         <w:rPr>
           <w:rFonts w:eastAsiaTheme="minorEastAsia"/>
@@ -23014,11 +23001,11 @@
         <w:pStyle w:val="Heading3"/>
         <w:jc w:val="both"/>
       </w:pPr>
-      <w:bookmarkStart w:id="18" w:name="_Toc514356314"/>
+      <w:bookmarkStart w:id="17" w:name="_Toc514356314"/>
       <w:r>
         <w:t>2.5.2 Thuật toán đơn hình giải bài toán min</w:t>
       </w:r>
-      <w:bookmarkEnd w:id="18"/>
+      <w:bookmarkEnd w:id="17"/>
       <w:r>
         <w:t xml:space="preserve"> </w:t>
       </w:r>
@@ -24675,7 +24662,7 @@
       <w:pPr>
         <w:pStyle w:val="Heading3"/>
       </w:pPr>
-      <w:bookmarkStart w:id="19" w:name="_Toc514356315"/>
+      <w:bookmarkStart w:id="18" w:name="_Toc514356315"/>
       <w:r>
         <w:t xml:space="preserve">2.5.3 </w:t>
       </w:r>
@@ -24691,7 +24678,7 @@
       <w:r>
         <w:t>để giải bài toán phân lớp</w:t>
       </w:r>
-      <w:bookmarkEnd w:id="19"/>
+      <w:bookmarkEnd w:id="18"/>
       <w:r>
         <w:t xml:space="preserve"> </w:t>
       </w:r>
@@ -34673,7 +34660,7 @@
           <w:lang w:val="vi-VN"/>
         </w:rPr>
       </w:pPr>
-      <w:bookmarkStart w:id="20" w:name="_Toc514356316"/>
+      <w:bookmarkStart w:id="19" w:name="_Toc514356316"/>
       <w:r>
         <w:rPr>
           <w:rFonts w:eastAsiaTheme="minorEastAsia"/>
@@ -34713,7 +34700,7 @@
         </w:rPr>
         <w:t>I: Thực nghiệm bài toán</w:t>
       </w:r>
-      <w:bookmarkEnd w:id="20"/>
+      <w:bookmarkEnd w:id="19"/>
     </w:p>
     <w:p>
       <w:pPr>
@@ -34730,14 +34717,14 @@
         </w:rPr>
         <w:t xml:space="preserve"> </w:t>
       </w:r>
-      <w:bookmarkStart w:id="21" w:name="_Toc514356317"/>
+      <w:bookmarkStart w:id="20" w:name="_Toc514356317"/>
       <w:r>
         <w:t>Mô tả b</w:t>
       </w:r>
       <w:r>
         <w:t>ài toán</w:t>
       </w:r>
-      <w:bookmarkEnd w:id="21"/>
+      <w:bookmarkEnd w:id="20"/>
     </w:p>
     <w:p>
       <w:pPr>
@@ -34777,7 +34764,7 @@
         <w:ind w:left="0"/>
         <w:jc w:val="both"/>
       </w:pPr>
-      <w:bookmarkStart w:id="22" w:name="_Toc514356318"/>
+      <w:bookmarkStart w:id="21" w:name="_Toc514356318"/>
       <w:r>
         <w:t>3.2</w:t>
       </w:r>
@@ -34787,7 +34774,7 @@
       <w:r>
         <w:t>Phân tích, thiết kế chương trình</w:t>
       </w:r>
-      <w:bookmarkEnd w:id="22"/>
+      <w:bookmarkEnd w:id="21"/>
     </w:p>
     <w:p>
       <w:pPr>
@@ -34903,7 +34890,19 @@
         <w:rPr>
           <w:noProof/>
         </w:rPr>
-        <w:t>210 bức ảnh ứng với 42 đối tượng</w:t>
+        <w:t>21</w:t>
+      </w:r>
+      <w:r>
+        <w:rPr>
+          <w:noProof/>
+        </w:rPr>
+        <w:t>0</w:t>
+      </w:r>
+      <w:r>
+        <w:rPr>
+          <w:noProof/>
+        </w:rPr>
+        <w:t xml:space="preserve"> bức ảnh ứng với 42 đối tượng</w:t>
       </w:r>
     </w:p>
     <w:p>
@@ -34927,7 +34926,19 @@
         <w:rPr>
           <w:noProof/>
         </w:rPr>
-        <w:t xml:space="preserve"> 210 bức ảnh ứng với 42 đối tượng không trùng với bộ train</w:t>
+        <w:t xml:space="preserve"> 21</w:t>
+      </w:r>
+      <w:r>
+        <w:rPr>
+          <w:noProof/>
+        </w:rPr>
+        <w:t>6</w:t>
+      </w:r>
+      <w:r>
+        <w:rPr>
+          <w:noProof/>
+        </w:rPr>
+        <w:t xml:space="preserve"> bức ảnh ứng với 42 đối tượng không trùng với bộ train</w:t>
       </w:r>
     </w:p>
     <w:p>
@@ -34992,11 +35003,12 @@
           <w:numId w:val="16"/>
         </w:numPr>
       </w:pPr>
-      <w:bookmarkStart w:id="23" w:name="_Toc514356319"/>
-      <w:r>
+      <w:bookmarkStart w:id="22" w:name="_Toc514356319"/>
+      <w:r>
+        <w:lastRenderedPageBreak/>
         <w:t>Xây dựng từ điển</w:t>
       </w:r>
-      <w:bookmarkEnd w:id="23"/>
+      <w:bookmarkEnd w:id="22"/>
       <w:r>
         <w:t xml:space="preserve"> </w:t>
       </w:r>
@@ -35027,7 +35039,24 @@
         <w:t>n vào nút</w:t>
       </w:r>
       <w:r>
-        <w:t xml:space="preserve"> train chương trình cho phép người dùng lựa chọn đường dẫn thư mục chứa tập dữ liệu training </w:t>
+        <w:t xml:space="preserve"> train chương trình cho phép người dùng lựa chọn đường dẫn thư mục chứa tập dữ liệu training</w:t>
+      </w:r>
+      <w:r>
+        <w:t xml:space="preserve"> </w:t>
+      </w:r>
+      <w:proofErr w:type="gramStart"/>
+      <w:r>
+        <w:t>(.</w:t>
+      </w:r>
+      <w:r>
+        <w:t>\FaceDatabase\Database1\Train_Data</w:t>
+      </w:r>
+      <w:proofErr w:type="gramEnd"/>
+      <w:r>
+        <w:t>)</w:t>
+      </w:r>
+      <w:r>
+        <w:t xml:space="preserve"> </w:t>
       </w:r>
       <w:r>
         <w:t>sau đó thực hiện xây dựng tập từ điển.</w:t>
@@ -35042,7 +35071,6 @@
           <w:noProof/>
           <w:lang w:val="vi-VN" w:eastAsia="vi-VN"/>
         </w:rPr>
-        <w:lastRenderedPageBreak/>
         <w:drawing>
           <wp:inline distT="0" distB="0" distL="0" distR="0" wp14:anchorId="184EDA52" wp14:editId="23040E1A">
             <wp:extent cx="4457700" cy="3681787"/>
@@ -35144,11 +35172,11 @@
           <w:numId w:val="16"/>
         </w:numPr>
       </w:pPr>
-      <w:bookmarkStart w:id="24" w:name="_Toc514356320"/>
+      <w:bookmarkStart w:id="23" w:name="_Toc514356320"/>
       <w:r>
         <w:t>Nhận dạng 1 ảnh</w:t>
       </w:r>
-      <w:bookmarkEnd w:id="24"/>
+      <w:bookmarkEnd w:id="23"/>
     </w:p>
     <w:p>
       <w:pPr>
@@ -35185,6 +35213,7 @@
           <w:noProof/>
           <w:lang w:val="vi-VN" w:eastAsia="vi-VN"/>
         </w:rPr>
+        <w:lastRenderedPageBreak/>
         <w:drawing>
           <wp:inline distT="0" distB="0" distL="0" distR="0" wp14:anchorId="256A281C" wp14:editId="6AACD533">
             <wp:extent cx="3051649" cy="2152650"/>
@@ -35331,7 +35360,6 @@
         <w:jc w:val="both"/>
       </w:pPr>
       <w:r>
-        <w:lastRenderedPageBreak/>
         <w:t>Giải bài toán biểu diễn thưa tìm x với thuật toán linear programing với vector đặc trưng của ảnh test và tập từ điển</w:t>
       </w:r>
     </w:p>
@@ -35356,7 +35384,7 @@
           <w:numId w:val="16"/>
         </w:numPr>
       </w:pPr>
-      <w:bookmarkStart w:id="25" w:name="_Toc514356321"/>
+      <w:bookmarkStart w:id="24" w:name="_Toc514356321"/>
       <w:r>
         <w:t xml:space="preserve">Đánh </w:t>
       </w:r>
@@ -35366,7 +35394,7 @@
       <w:r>
         <w:t xml:space="preserve"> kết quả nhận dạng trên toàn bộ tập test</w:t>
       </w:r>
-      <w:bookmarkEnd w:id="25"/>
+      <w:bookmarkEnd w:id="24"/>
     </w:p>
     <w:p>
       <w:r>
@@ -35376,7 +35404,24 @@
         <w:t xml:space="preserve">Mô tả: </w:t>
       </w:r>
       <w:r>
-        <w:t>Khi người dùng ấn nút MultiTest chương trình cho phép lựa chọn thư mục để test các ảnh mong muốn sau đó</w:t>
+        <w:t>Khi người dùng ấn nút MultiTest chương trình cho phép lựa chọn thư mục để test các ảnh mong muốn</w:t>
+      </w:r>
+      <w:r>
+        <w:t xml:space="preserve"> </w:t>
+      </w:r>
+      <w:proofErr w:type="gramStart"/>
+      <w:r>
+        <w:t>(.</w:t>
+      </w:r>
+      <w:r>
+        <w:t>\FaceDatabase\Database1\Test_Data</w:t>
+      </w:r>
+      <w:proofErr w:type="gramEnd"/>
+      <w:r>
+        <w:t>)</w:t>
+      </w:r>
+      <w:r>
+        <w:t xml:space="preserve"> sau đó</w:t>
       </w:r>
       <w:r>
         <w:t xml:space="preserve"> thực hiện nhận dạng tất cả các ảnh trong thư mục được chọn và từ đó đưa ra kết quả nhận dạng về độ chính xác và thời gian thực hiện chương trình.</w:t>
@@ -35458,11 +35503,11 @@
       <w:r>
         <w:t xml:space="preserve"> </w:t>
       </w:r>
-      <w:bookmarkStart w:id="26" w:name="_Toc514356322"/>
+      <w:bookmarkStart w:id="25" w:name="_Toc514356322"/>
       <w:r>
         <w:t>Kết quả</w:t>
       </w:r>
-      <w:bookmarkEnd w:id="26"/>
+      <w:bookmarkEnd w:id="25"/>
     </w:p>
     <w:p>
       <w:pPr>
@@ -35472,11 +35517,11 @@
           <w:numId w:val="16"/>
         </w:numPr>
       </w:pPr>
-      <w:bookmarkStart w:id="27" w:name="_Toc514356323"/>
+      <w:bookmarkStart w:id="26" w:name="_Toc514356323"/>
       <w:r>
         <w:t>Nhận dạng với ảnh xám</w:t>
       </w:r>
-      <w:bookmarkEnd w:id="27"/>
+      <w:bookmarkEnd w:id="26"/>
     </w:p>
     <w:p>
       <w:pPr>
@@ -35517,7 +35562,6 @@
           <w:noProof/>
           <w:lang w:val="vi-VN" w:eastAsia="vi-VN"/>
         </w:rPr>
-        <w:lastRenderedPageBreak/>
         <w:drawing>
           <wp:inline distT="0" distB="0" distL="0" distR="0" wp14:anchorId="206FFEDE" wp14:editId="0568D2FC">
             <wp:extent cx="2994722" cy="2475230"/>
@@ -35637,11 +35681,11 @@
           <w:numId w:val="16"/>
         </w:numPr>
       </w:pPr>
-      <w:bookmarkStart w:id="28" w:name="_Toc514356324"/>
+      <w:bookmarkStart w:id="27" w:name="_Toc514356324"/>
       <w:r>
         <w:t>Nhận dạng với độ chiếu sáng thấp</w:t>
       </w:r>
-      <w:bookmarkEnd w:id="28"/>
+      <w:bookmarkEnd w:id="27"/>
     </w:p>
     <w:p>
       <w:pPr>
@@ -35778,7 +35822,11 @@
         <w:t xml:space="preserve">Nhận xét: </w:t>
       </w:r>
       <w:r>
-        <w:t>Độ chính xác của chương trình ảnh hưởng bởi điều kiện chiếu sáng của bức ảnh. Với những bức ảnh được chụp trong điều kiện thiếu ánh sáng sẽ làm cho kết quả nhận dạng không chính xác như mong muốn.</w:t>
+        <w:t xml:space="preserve">Độ chính xác của chương trình ảnh hưởng bởi điều kiện chiếu sáng của bức ảnh. Với những bức ảnh được chụp trong điều kiện thiếu ánh sáng sẽ làm cho kết quả nhận dạng không </w:t>
+      </w:r>
+      <w:r>
+        <w:lastRenderedPageBreak/>
+        <w:t>chính xác như mong muốn.</w:t>
       </w:r>
       <w:r>
         <w:t xml:space="preserve"> Tuy nhiên những bức ảnh được chụp trong một mức ngưỡng chiếu </w:t>
@@ -35812,11 +35860,11 @@
           <w:numId w:val="16"/>
         </w:numPr>
       </w:pPr>
-      <w:bookmarkStart w:id="29" w:name="_Toc514356325"/>
+      <w:bookmarkStart w:id="28" w:name="_Toc514356325"/>
       <w:r>
         <w:t>Nhận dạng với góc quay khuôn mặt khác nhau</w:t>
       </w:r>
-      <w:bookmarkEnd w:id="29"/>
+      <w:bookmarkEnd w:id="28"/>
     </w:p>
     <w:p>
       <w:pPr>
@@ -35829,11 +35877,7 @@
         <w:t>Mục đích:</w:t>
       </w:r>
       <w:r>
-        <w:t xml:space="preserve"> Kiểm tra tính chính xác của chương trình khi nhận dạng trên cùng một đối tượng được chụp ở vị trí như nhau (khuôn mặt chính giữa camera) nhưng với góc quay khuôn mặt khác nhau </w:t>
-      </w:r>
-      <w:r>
-        <w:lastRenderedPageBreak/>
-        <w:t xml:space="preserve">từ đó tìm ra góc quay khuôn mặt phù hợp để không ảnh hưởng đến tính chính xác của chương trình. </w:t>
+        <w:t xml:space="preserve"> Kiểm tra tính chính xác của chương trình khi nhận dạng trên cùng một đối tượng được chụp ở vị trí như nhau (khuôn mặt chính giữa camera) nhưng với góc quay khuôn mặt khác nhau từ đó tìm ra góc quay khuôn mặt phù hợp để không ảnh hưởng đến tính chính xác của chương trình. </w:t>
       </w:r>
     </w:p>
     <w:p>
@@ -35988,11 +36032,11 @@
           <w:numId w:val="16"/>
         </w:numPr>
       </w:pPr>
-      <w:bookmarkStart w:id="30" w:name="_Toc514356326"/>
+      <w:bookmarkStart w:id="29" w:name="_Toc514356326"/>
       <w:r>
         <w:t>Nhận dạng với vị trí khuôn mặt khác nhau</w:t>
       </w:r>
-      <w:bookmarkEnd w:id="30"/>
+      <w:bookmarkEnd w:id="29"/>
     </w:p>
     <w:p>
       <w:r>
@@ -36042,6 +36086,7 @@
           <w:noProof/>
           <w:lang w:val="vi-VN" w:eastAsia="vi-VN"/>
         </w:rPr>
+        <w:lastRenderedPageBreak/>
         <w:drawing>
           <wp:inline distT="0" distB="0" distL="0" distR="0" wp14:anchorId="2409C47F" wp14:editId="7C04CA5B">
             <wp:extent cx="2957318" cy="2438400"/>
@@ -36174,12 +36219,11 @@
           <w:numId w:val="16"/>
         </w:numPr>
       </w:pPr>
-      <w:bookmarkStart w:id="31" w:name="_Toc514356327"/>
-      <w:r>
-        <w:lastRenderedPageBreak/>
+      <w:bookmarkStart w:id="30" w:name="_Toc514356327"/>
+      <w:r>
         <w:t>Nhận dạng với khuôn mặt bị che</w:t>
       </w:r>
-      <w:bookmarkEnd w:id="31"/>
+      <w:bookmarkEnd w:id="30"/>
     </w:p>
     <w:p>
       <w:pPr>
@@ -36368,7 +36412,7 @@
           <w:numId w:val="16"/>
         </w:numPr>
       </w:pPr>
-      <w:bookmarkStart w:id="32" w:name="_Toc514356328"/>
+      <w:bookmarkStart w:id="31" w:name="_Toc514356328"/>
       <w:r>
         <w:t xml:space="preserve">Nhận dạng với khuôn mặt </w:t>
       </w:r>
@@ -36381,7 +36425,7 @@
       <w:r>
         <w:t xml:space="preserve"> khác nhau</w:t>
       </w:r>
-      <w:bookmarkEnd w:id="32"/>
+      <w:bookmarkEnd w:id="31"/>
     </w:p>
     <w:p>
       <w:pPr>
@@ -36423,6 +36467,7 @@
           <w:noProof/>
           <w:lang w:val="vi-VN" w:eastAsia="vi-VN"/>
         </w:rPr>
+        <w:lastRenderedPageBreak/>
         <w:drawing>
           <wp:inline distT="0" distB="0" distL="0" distR="0" wp14:anchorId="21CCE274" wp14:editId="499E3D01">
             <wp:extent cx="2924175" cy="2392960"/>
@@ -36549,12 +36594,11 @@
           <w:numId w:val="16"/>
         </w:numPr>
       </w:pPr>
-      <w:bookmarkStart w:id="33" w:name="_Toc514356329"/>
-      <w:r>
-        <w:lastRenderedPageBreak/>
+      <w:bookmarkStart w:id="32" w:name="_Toc514356329"/>
+      <w:r>
         <w:t>Thời gian và độ chính xác trên tập ảnh test</w:t>
       </w:r>
-      <w:bookmarkEnd w:id="33"/>
+      <w:bookmarkEnd w:id="32"/>
     </w:p>
     <w:p>
       <w:pPr>
@@ -36594,13 +36638,12 @@
       <w:r>
         <w:rPr>
           <w:noProof/>
-          <w:lang w:val="vi-VN" w:eastAsia="vi-VN"/>
         </w:rPr>
         <w:drawing>
-          <wp:inline distT="0" distB="0" distL="0" distR="0" wp14:anchorId="3827C812" wp14:editId="5AAA1331">
-            <wp:extent cx="3657600" cy="2995396"/>
+          <wp:inline distT="0" distB="0" distL="0" distR="0" wp14:anchorId="0CF58FF1" wp14:editId="7F7225CB">
+            <wp:extent cx="4057650" cy="3353772"/>
             <wp:effectExtent l="0" t="0" r="0" b="0"/>
-            <wp:docPr id="23" name="Picture 23"/>
+            <wp:docPr id="28" name="Picture 28"/>
             <wp:cNvGraphicFramePr>
               <a:graphicFrameLocks xmlns:a="http://schemas.openxmlformats.org/drawingml/2006/main" noChangeAspect="1"/>
             </wp:cNvGraphicFramePr>
@@ -36620,7 +36663,7 @@
                   <pic:spPr>
                     <a:xfrm>
                       <a:off x="0" y="0"/>
-                      <a:ext cx="3673652" cy="3008541"/>
+                      <a:ext cx="4072884" cy="3366363"/>
                     </a:xfrm>
                     <a:prstGeom prst="rect">
                       <a:avLst/>
@@ -36650,7 +36693,13 @@
         <w:t>Nhận xét:</w:t>
       </w:r>
       <w:r>
-        <w:t xml:space="preserve"> Chương trình nhận diện tự động trên tập gồm 216 ảnh test bao gồm cả ảnh xám và ảnh màu cho kết quả:</w:t>
+        <w:t xml:space="preserve"> Chương trình nhận diện tự động trên tập gồm 21</w:t>
+      </w:r>
+      <w:r>
+        <w:t>6</w:t>
+      </w:r>
+      <w:r>
+        <w:t xml:space="preserve"> ảnh test bao gồm cả ảnh xám và ảnh màu cho kết quả:</w:t>
       </w:r>
     </w:p>
     <w:p>
@@ -36663,7 +36712,13 @@
         <w:jc w:val="both"/>
       </w:pPr>
       <w:r>
-        <w:t>Độ chính xác: 91.5%</w:t>
+        <w:t>Độ chính xác: 9</w:t>
+      </w:r>
+      <w:r>
+        <w:t>0.2</w:t>
+      </w:r>
+      <w:r>
+        <w:t>%</w:t>
       </w:r>
     </w:p>
     <w:p>
@@ -36676,7 +36731,13 @@
         <w:jc w:val="both"/>
       </w:pPr>
       <w:r>
-        <w:t>Tổng thời gian nhận dạng: 8.33s</w:t>
+        <w:t xml:space="preserve">Tổng thời gian nhận dạng: </w:t>
+      </w:r>
+      <w:r>
+        <w:t>13.18</w:t>
+      </w:r>
+      <w:r>
+        <w:t>s</w:t>
       </w:r>
     </w:p>
     <w:p>
@@ -36689,7 +36750,13 @@
         <w:jc w:val="both"/>
       </w:pPr>
       <w:r>
-        <w:t>Thời gian trung bình nhận dạng 1 ảnh: 0.04s</w:t>
+        <w:t>Thời gian trung bình nhận dạng 1 ảnh: 0.0</w:t>
+      </w:r>
+      <w:r>
+        <w:t>6</w:t>
+      </w:r>
+      <w:r>
+        <w:t>s</w:t>
       </w:r>
     </w:p>
     <w:p>
@@ -36704,7 +36771,7 @@
           <w:rFonts w:eastAsiaTheme="minorEastAsia"/>
         </w:rPr>
       </w:pPr>
-      <w:bookmarkStart w:id="34" w:name="_Toc514356330"/>
+      <w:bookmarkStart w:id="33" w:name="_Toc514356330"/>
       <w:r>
         <w:rPr>
           <w:rFonts w:eastAsiaTheme="minorEastAsia"/>
@@ -36717,18 +36784,18 @@
         </w:rPr>
         <w:t>Kết luận</w:t>
       </w:r>
-      <w:bookmarkEnd w:id="34"/>
+      <w:bookmarkEnd w:id="33"/>
     </w:p>
     <w:p>
       <w:pPr>
         <w:pStyle w:val="Heading2"/>
         <w:ind w:left="0"/>
       </w:pPr>
-      <w:bookmarkStart w:id="35" w:name="_Toc514356331"/>
+      <w:bookmarkStart w:id="34" w:name="_Toc514356331"/>
       <w:r>
         <w:t>4.1 Các kết quả đạt được</w:t>
       </w:r>
-      <w:bookmarkEnd w:id="35"/>
+      <w:bookmarkEnd w:id="34"/>
     </w:p>
     <w:p>
       <w:pPr>
@@ -36801,7 +36868,6 @@
         <w:jc w:val="both"/>
       </w:pPr>
       <w:r>
-        <w:lastRenderedPageBreak/>
         <w:t xml:space="preserve">Với các kết quả thử nghiệm khác nhau cho thấy sự ảnh hưởng của các yếu tố khách quan đến kết quả của chương trình nhận dạng khuôn mặt như: </w:t>
       </w:r>
       <w:r>
@@ -36824,14 +36890,14 @@
         <w:pStyle w:val="Heading2"/>
         <w:ind w:left="0"/>
       </w:pPr>
-      <w:bookmarkStart w:id="36" w:name="_Toc514356332"/>
+      <w:bookmarkStart w:id="35" w:name="_Toc514356332"/>
       <w:r>
         <w:t xml:space="preserve">4.2 </w:t>
       </w:r>
       <w:r>
         <w:t>Hướng phát triển tiếp theo</w:t>
       </w:r>
-      <w:bookmarkEnd w:id="36"/>
+      <w:bookmarkEnd w:id="35"/>
     </w:p>
     <w:p>
       <w:pPr>
@@ -36888,11 +36954,11 @@
         <w:pStyle w:val="Heading1"/>
         <w:jc w:val="center"/>
       </w:pPr>
-      <w:bookmarkStart w:id="37" w:name="_Toc514356333"/>
+      <w:bookmarkStart w:id="36" w:name="_Toc514356333"/>
       <w:r>
         <w:t>Tài liệu tham khảo</w:t>
       </w:r>
-      <w:bookmarkEnd w:id="37"/>
+      <w:bookmarkEnd w:id="36"/>
     </w:p>
     <w:p/>
     <w:p>
@@ -36958,70 +37024,25 @@
         <w:ind w:left="270" w:hanging="270"/>
         <w:jc w:val="both"/>
         <w:rPr>
+          <w:rFonts w:ascii="Times New Roman" w:hAnsi="Times New Roman" w:cs="Times New Roman"/>
           <w:sz w:val="26"/>
           <w:szCs w:val="26"/>
-        </w:rPr>
-      </w:pPr>
-      <w:r>
-        <w:rPr>
+          <w:lang w:val="fr-FR"/>
+        </w:rPr>
+      </w:pPr>
+      <w:r>
+        <w:rPr>
+          <w:rFonts w:ascii="Times New Roman" w:hAnsi="Times New Roman" w:cs="Times New Roman"/>
           <w:sz w:val="26"/>
           <w:szCs w:val="26"/>
-        </w:rPr>
-        <w:t>John Wright, Allen Y. Yang, Arvind Ganesh, S. Shankar Sastry, Fellow, and</w:t>
-      </w:r>
-      <w:r>
-        <w:rPr>
-          <w:sz w:val="26"/>
-          <w:szCs w:val="26"/>
-        </w:rPr>
-        <w:t xml:space="preserve"> </w:t>
-      </w:r>
-      <w:r>
-        <w:rPr>
-          <w:sz w:val="26"/>
-          <w:szCs w:val="26"/>
-        </w:rPr>
-        <w:t>Yi Ma</w:t>
-      </w:r>
-      <w:r>
-        <w:rPr>
-          <w:sz w:val="26"/>
-          <w:szCs w:val="26"/>
-        </w:rPr>
-        <w:t xml:space="preserve"> (2009),</w:t>
-      </w:r>
-      <w:r>
-        <w:rPr>
-          <w:sz w:val="26"/>
-          <w:szCs w:val="26"/>
-        </w:rPr>
-        <w:t xml:space="preserve"> </w:t>
-      </w:r>
-      <w:r>
-        <w:rPr>
-          <w:sz w:val="26"/>
-          <w:szCs w:val="26"/>
-        </w:rPr>
-        <w:t>“</w:t>
-      </w:r>
-      <w:r>
-        <w:rPr>
-          <w:sz w:val="26"/>
-          <w:szCs w:val="26"/>
-        </w:rPr>
-        <w:t>Robust Face Recognition via Sparse Representation</w:t>
-      </w:r>
-      <w:r>
-        <w:rPr>
-          <w:sz w:val="26"/>
-          <w:szCs w:val="26"/>
-        </w:rPr>
-        <w:t>”.</w:t>
-      </w:r>
-    </w:p>
-    <w:p>
-      <w:pPr>
-        <w:pStyle w:val="ListParagraph"/>
+          <w:lang w:val="fr-FR"/>
+        </w:rPr>
+        <w:t>Ion Marqu´es (2010), “Face Recognition Algorithms”</w:t>
+      </w:r>
+    </w:p>
+    <w:p>
+      <w:pPr>
+        <w:pStyle w:val="NoSpacing"/>
         <w:numPr>
           <w:ilvl w:val="0"/>
           <w:numId w:val="19"/>
@@ -37029,23 +37050,23 @@
         <w:ind w:left="270" w:hanging="270"/>
         <w:jc w:val="both"/>
         <w:rPr>
-          <w:rFonts w:cs="Times New Roman"/>
+          <w:rFonts w:ascii="Times New Roman" w:hAnsi="Times New Roman" w:cs="Times New Roman"/>
+          <w:sz w:val="26"/>
           <w:szCs w:val="26"/>
-          <w:lang w:val="fr-FR"/>
-        </w:rPr>
-      </w:pPr>
-      <w:r>
-        <w:rPr>
-          <w:rFonts w:cs="Times New Roman"/>
+        </w:rPr>
+      </w:pPr>
+      <w:r>
+        <w:rPr>
+          <w:rFonts w:ascii="Times New Roman" w:hAnsi="Times New Roman" w:cs="Times New Roman"/>
+          <w:sz w:val="26"/>
           <w:szCs w:val="26"/>
-          <w:lang w:val="fr-FR"/>
-        </w:rPr>
-        <w:t>Ion Marqu´es (2010), “Face Recognition Algorithms”</w:t>
-      </w:r>
-    </w:p>
-    <w:p>
-      <w:pPr>
-        <w:pStyle w:val="ListParagraph"/>
+        </w:rPr>
+        <w:t>John Wright, Allen Y. Yang, Arvind Ganesh, S. Shankar Sastry, Fellow, and Yi Ma (2009), “Robust Face Recognition via Sparse Representation”.</w:t>
+      </w:r>
+    </w:p>
+    <w:p>
+      <w:pPr>
+        <w:pStyle w:val="NoSpacing"/>
         <w:numPr>
           <w:ilvl w:val="0"/>
           <w:numId w:val="19"/>
@@ -37053,21 +37074,23 @@
         <w:ind w:left="270" w:hanging="270"/>
         <w:jc w:val="both"/>
         <w:rPr>
-          <w:rFonts w:cs="Times New Roman"/>
+          <w:rFonts w:ascii="Times New Roman" w:hAnsi="Times New Roman" w:cs="Times New Roman"/>
+          <w:sz w:val="26"/>
           <w:szCs w:val="26"/>
         </w:rPr>
       </w:pPr>
       <w:r>
         <w:rPr>
-          <w:rFonts w:cs="Times New Roman"/>
+          <w:rFonts w:ascii="Times New Roman" w:hAnsi="Times New Roman" w:cs="Times New Roman"/>
+          <w:sz w:val="26"/>
           <w:szCs w:val="26"/>
         </w:rPr>
-        <w:t>Santa Rosa (2016), “Linear Discriminant Analysis”</w:t>
-      </w:r>
-    </w:p>
-    <w:p>
-      <w:pPr>
-        <w:pStyle w:val="ListParagraph"/>
+        <w:t>Michael Elad (2010), “Sparse and Redundant Representations”</w:t>
+      </w:r>
+    </w:p>
+    <w:p>
+      <w:pPr>
+        <w:pStyle w:val="NoSpacing"/>
         <w:numPr>
           <w:ilvl w:val="0"/>
           <w:numId w:val="19"/>
@@ -37075,49 +37098,37 @@
         <w:ind w:left="270" w:hanging="270"/>
         <w:jc w:val="both"/>
         <w:rPr>
-          <w:rFonts w:cs="Times New Roman"/>
+          <w:rFonts w:ascii="Times New Roman" w:hAnsi="Times New Roman" w:cs="Times New Roman"/>
+          <w:sz w:val="26"/>
           <w:szCs w:val="26"/>
         </w:rPr>
       </w:pPr>
       <w:r>
         <w:rPr>
-          <w:rFonts w:cs="Times New Roman"/>
+          <w:rFonts w:ascii="Times New Roman" w:hAnsi="Times New Roman" w:cs="Times New Roman"/>
+          <w:sz w:val="26"/>
           <w:szCs w:val="26"/>
         </w:rPr>
-        <w:t xml:space="preserve">Michael Elad </w:t>
-      </w:r>
-      <w:r>
-        <w:rPr>
-          <w:rFonts w:cs="Times New Roman"/>
+        <w:t xml:space="preserve">Rafael C. Gonzalez and </w:t>
+      </w:r>
+      <w:r>
+        <w:rPr>
+          <w:rStyle w:val="fontstyle01"/>
+        </w:rPr>
+        <w:t>Richard E. Woods</w:t>
+      </w:r>
+      <w:r>
+        <w:rPr>
+          <w:rFonts w:ascii="Times New Roman" w:hAnsi="Times New Roman" w:cs="Times New Roman"/>
+          <w:sz w:val="26"/>
           <w:szCs w:val="26"/>
         </w:rPr>
-        <w:t>(2010), “</w:t>
-      </w:r>
-      <w:r>
-        <w:rPr>
-          <w:rFonts w:cs="Times New Roman"/>
-          <w:szCs w:val="26"/>
-        </w:rPr>
-        <w:t>Sparse and Redundant</w:t>
-      </w:r>
-      <w:r>
-        <w:rPr>
-          <w:rFonts w:cs="Times New Roman"/>
-          <w:szCs w:val="26"/>
-        </w:rPr>
-        <w:t xml:space="preserve"> </w:t>
-      </w:r>
-      <w:r>
-        <w:rPr>
-          <w:rFonts w:cs="Times New Roman"/>
-          <w:szCs w:val="26"/>
-        </w:rPr>
-        <w:t>Representations”</w:t>
-      </w:r>
-    </w:p>
-    <w:p>
-      <w:pPr>
-        <w:pStyle w:val="ListParagraph"/>
+        <w:t xml:space="preserve"> (2002), “Digital Image Processing”</w:t>
+      </w:r>
+    </w:p>
+    <w:p>
+      <w:pPr>
+        <w:pStyle w:val="NoSpacing"/>
         <w:numPr>
           <w:ilvl w:val="0"/>
           <w:numId w:val="19"/>
@@ -37125,69 +37136,23 @@
         <w:ind w:left="270" w:hanging="270"/>
         <w:jc w:val="both"/>
         <w:rPr>
-          <w:rFonts w:cs="Times New Roman"/>
+          <w:rFonts w:ascii="Times New Roman" w:hAnsi="Times New Roman" w:cs="Times New Roman"/>
+          <w:sz w:val="26"/>
           <w:szCs w:val="26"/>
         </w:rPr>
       </w:pPr>
       <w:r>
         <w:rPr>
-          <w:rFonts w:cs="Times New Roman"/>
+          <w:rFonts w:ascii="Times New Roman" w:hAnsi="Times New Roman" w:cs="Times New Roman"/>
+          <w:sz w:val="26"/>
           <w:szCs w:val="26"/>
         </w:rPr>
-        <w:t>Rafael C. Gonzalez</w:t>
-      </w:r>
-      <w:r>
-        <w:rPr>
-          <w:rFonts w:cs="Times New Roman"/>
-          <w:szCs w:val="26"/>
-        </w:rPr>
-        <w:t xml:space="preserve"> and </w:t>
-      </w:r>
-      <w:r>
-        <w:rPr>
-          <w:rStyle w:val="fontstyle01"/>
-        </w:rPr>
-        <w:t>Richard E. Woods</w:t>
-      </w:r>
-      <w:r>
-        <w:rPr>
-          <w:rFonts w:cs="Times New Roman"/>
-          <w:szCs w:val="26"/>
-        </w:rPr>
-        <w:t xml:space="preserve"> (2002), “</w:t>
-      </w:r>
-      <w:r>
-        <w:rPr>
-          <w:rFonts w:cs="Times New Roman"/>
-          <w:szCs w:val="26"/>
-        </w:rPr>
-        <w:t>Digital Image</w:t>
-      </w:r>
-      <w:r>
-        <w:rPr>
-          <w:rFonts w:cs="Times New Roman"/>
-          <w:szCs w:val="26"/>
-        </w:rPr>
-        <w:t xml:space="preserve"> </w:t>
-      </w:r>
-      <w:r>
-        <w:rPr>
-          <w:rFonts w:cs="Times New Roman"/>
-          <w:szCs w:val="26"/>
-        </w:rPr>
-        <w:t>Processing</w:t>
-      </w:r>
-      <w:r>
-        <w:rPr>
-          <w:rFonts w:cs="Times New Roman"/>
-          <w:szCs w:val="26"/>
-        </w:rPr>
-        <w:t>”</w:t>
-      </w:r>
-    </w:p>
-    <w:p>
-      <w:pPr>
-        <w:pStyle w:val="ListParagraph"/>
+        <w:t>Santa Rosa (2016), “Linear Discriminant Analysis”</w:t>
+      </w:r>
+    </w:p>
+    <w:p>
+      <w:pPr>
+        <w:pStyle w:val="NoSpacing"/>
         <w:numPr>
           <w:ilvl w:val="0"/>
           <w:numId w:val="19"/>
@@ -37195,23 +37160,26 @@
         <w:ind w:left="270" w:hanging="270"/>
         <w:jc w:val="both"/>
         <w:rPr>
-          <w:rFonts w:cs="Times New Roman"/>
+          <w:rFonts w:ascii="Times New Roman" w:hAnsi="Times New Roman" w:cs="Times New Roman"/>
+          <w:sz w:val="26"/>
           <w:szCs w:val="26"/>
         </w:rPr>
       </w:pPr>
       <w:r>
         <w:rPr>
-          <w:rFonts w:cs="Times New Roman"/>
+          <w:rFonts w:ascii="Times New Roman" w:hAnsi="Times New Roman" w:cs="Times New Roman"/>
           <w:color w:val="000000"/>
+          <w:sz w:val="26"/>
           <w:szCs w:val="26"/>
         </w:rPr>
         <w:t>S.G. Mallat and Zhifeng Zhang (1993), "</w:t>
       </w:r>
       <w:r>
         <w:rPr>
-          <w:rFonts w:cs="Times New Roman"/>
+          <w:rFonts w:ascii="Times New Roman" w:hAnsi="Times New Roman" w:cs="Times New Roman"/>
           <w:iCs/>
           <w:color w:val="000000"/>
+          <w:sz w:val="26"/>
           <w:szCs w:val="26"/>
         </w:rPr>
         <w:t>Matching pursuits with timefrequency dictionaries”</w:t>
@@ -37239,6 +37207,8 @@
           <w:b/>
         </w:rPr>
       </w:pPr>
+      <w:bookmarkStart w:id="37" w:name="_GoBack"/>
+      <w:bookmarkEnd w:id="37"/>
     </w:p>
     <w:p>
       <w:pPr>
@@ -40936,7 +40906,7 @@
   <w:abstractNum w:abstractNumId="33" w15:restartNumberingAfterBreak="0">
     <w:nsid w:val="7EFD7CBA"/>
     <w:multiLevelType w:val="hybridMultilevel"/>
-    <w:tmpl w:val="1E32D548"/>
+    <w:tmpl w:val="D9506F64"/>
     <w:lvl w:ilvl="0" w:tplc="0409000F">
       <w:start w:val="1"/>
       <w:numFmt w:val="decimal"/>
@@ -42245,7 +42215,7 @@
 </file>
 
 <file path=customXml/itemProps1.xml><?xml version="1.0" encoding="utf-8"?>
-<ds:datastoreItem xmlns:ds="http://schemas.openxmlformats.org/officeDocument/2006/customXml" ds:itemID="{71A44BCA-67DD-4914-A522-615D663AF74B}">
+<ds:datastoreItem xmlns:ds="http://schemas.openxmlformats.org/officeDocument/2006/customXml" ds:itemID="{13E612F7-CA33-48C2-A733-7D587135C9E0}">
   <ds:schemaRefs>
     <ds:schemaRef ds:uri="http://schemas.openxmlformats.org/officeDocument/2006/bibliography"/>
   </ds:schemaRefs>
